--- a/ReInforcement Learning workshop.docx
+++ b/ReInforcement Learning workshop.docx
@@ -27,349 +27,134 @@
       <w:pPr>
         <w:rPr>
           <w:b/>
-        </w:rPr>
-      </w:pPr>
-      <w:r>
-        <w:rPr>
-          <w:b/>
-        </w:rPr>
-        <w:t>Exploration vs Exploitation</w:t>
-      </w:r>
-    </w:p>
-    <w:p>
-      <w:pPr>
-        <w:rPr>
-          <w:b/>
-        </w:rPr>
-      </w:pPr>
-      <w:r>
-        <w:rPr>
-          <w:b/>
-        </w:rPr>
-        <w:t>Goals:</w:t>
-      </w:r>
-    </w:p>
-    <w:p>
-      <w:pPr>
-        <w:ind w:left="720"/>
-        <w:rPr>
-          <w:b/>
-        </w:rPr>
-      </w:pPr>
-      <w:r>
-        <w:rPr>
-          <w:b/>
-        </w:rPr>
-        <w:t>Introduce to RL (diff of Deep/Shallow, Supervised/Unsupervised)</w:t>
-      </w:r>
-    </w:p>
-    <w:p>
-      <w:pPr>
-        <w:ind w:left="720"/>
-        <w:rPr>
-          <w:b/>
-        </w:rPr>
-      </w:pPr>
-      <w:r>
-        <w:rPr>
-          <w:b/>
-        </w:rPr>
-        <w:t>Basic components of RL</w:t>
-      </w:r>
-    </w:p>
-    <w:p>
-      <w:pPr>
-        <w:ind w:left="720"/>
-        <w:rPr>
-          <w:b/>
-        </w:rPr>
-      </w:pPr>
-      <w:r>
-        <w:rPr>
-          <w:b/>
-        </w:rPr>
-        <w:tab/>
-        <w:t>Reward Hypothesis – goal is to optimize by maximization of cumulative reward</w:t>
-      </w:r>
-    </w:p>
-    <w:p>
-      <w:pPr>
-        <w:ind w:left="720" w:firstLine="720"/>
-        <w:rPr>
-          <w:b/>
-        </w:rPr>
-      </w:pPr>
-      <w:r>
-        <w:rPr>
-          <w:b/>
-        </w:rPr>
-        <w:t xml:space="preserve">Agent, Enviro, </w:t>
-      </w:r>
-      <w:proofErr w:type="spellStart"/>
-      <w:r>
-        <w:rPr>
-          <w:b/>
-        </w:rPr>
-        <w:t>Algo</w:t>
-      </w:r>
-      <w:proofErr w:type="spellEnd"/>
-    </w:p>
-    <w:p>
-      <w:pPr>
-        <w:ind w:left="720" w:firstLine="720"/>
-        <w:rPr>
-          <w:b/>
-        </w:rPr>
-      </w:pPr>
-      <w:r>
-        <w:rPr>
-          <w:b/>
-        </w:rPr>
-        <w:t>Episodic vs Continuous Task</w:t>
-      </w:r>
-    </w:p>
-    <w:p>
-      <w:pPr>
-        <w:ind w:left="720" w:firstLine="720"/>
-        <w:rPr>
-          <w:b/>
-        </w:rPr>
-      </w:pPr>
-      <w:r>
-        <w:rPr>
-          <w:b/>
-        </w:rPr>
-        <w:t>Monte Carlo reward vs Temporal Difference Learning</w:t>
-      </w:r>
-    </w:p>
-    <w:p>
-      <w:pPr>
-        <w:ind w:firstLine="720"/>
-        <w:rPr>
-          <w:b/>
-        </w:rPr>
-      </w:pPr>
-      <w:r>
-        <w:rPr>
-          <w:b/>
-        </w:rPr>
-        <w:tab/>
-        <w:t>Value-Based vs Policy-Based vs Model-based</w:t>
-      </w:r>
-    </w:p>
-    <w:p>
-      <w:pPr>
-        <w:ind w:firstLine="720"/>
-        <w:rPr>
-          <w:b/>
-        </w:rPr>
-      </w:pPr>
-    </w:p>
-    <w:p>
-      <w:pPr>
-        <w:ind w:left="720"/>
-        <w:rPr>
-          <w:b/>
-        </w:rPr>
-      </w:pPr>
-      <w:r>
-        <w:rPr>
-          <w:b/>
-        </w:rPr>
-        <w:t xml:space="preserve">Early Concept: </w:t>
-      </w:r>
-      <w:r>
-        <w:rPr>
-          <w:b/>
-        </w:rPr>
-        <w:t>Q-Learning</w:t>
-      </w:r>
-    </w:p>
-    <w:p>
-      <w:pPr>
-        <w:ind w:left="720"/>
-      </w:pPr>
-      <w:r>
-        <w:rPr>
-          <w:b/>
-        </w:rPr>
-        <w:tab/>
-      </w:r>
-      <w:r>
-        <w:t>The Q-table</w:t>
-      </w:r>
-    </w:p>
-    <w:p>
-      <w:pPr>
-        <w:ind w:left="720"/>
-      </w:pPr>
-      <w:r>
-        <w:tab/>
-        <w:t>Q is for quality</w:t>
-      </w:r>
-    </w:p>
-    <w:p>
-      <w:pPr>
-        <w:ind w:left="720"/>
-      </w:pPr>
-      <w:r>
-        <w:tab/>
-        <w:t xml:space="preserve">Q-Value = the choice with the best reward given the </w:t>
-      </w:r>
-      <w:r>
-        <w:t>available options in a current state</w:t>
-      </w:r>
-    </w:p>
-    <w:p>
-      <w:pPr>
-        <w:ind w:left="720"/>
-      </w:pPr>
-      <w:r>
-        <w:tab/>
-        <w:t>Q-Learning Algorithm (Action Value Function</w:t>
-      </w:r>
-    </w:p>
-    <w:p>
-      <w:pPr>
-        <w:ind w:left="720"/>
-      </w:pPr>
-    </w:p>
-    <w:p>
-      <w:pPr>
-        <w:ind w:left="720"/>
-        <w:rPr>
-          <w:b/>
-        </w:rPr>
-      </w:pPr>
-      <w:r>
-        <w:rPr>
-          <w:b/>
-        </w:rPr>
-        <w:t xml:space="preserve">First Evolution: </w:t>
-      </w:r>
-      <w:r>
-        <w:rPr>
-          <w:b/>
-        </w:rPr>
-        <w:t>Deep Q-Learning</w:t>
-      </w:r>
-      <w:r>
-        <w:rPr>
-          <w:b/>
-        </w:rPr>
-        <w:t xml:space="preserve"> (DQN)</w:t>
-      </w:r>
-    </w:p>
-    <w:p>
-      <w:pPr>
-        <w:ind w:left="720"/>
-      </w:pPr>
-      <w:r>
-        <w:tab/>
-      </w:r>
-      <w:r>
-        <w:t>The Q-table</w:t>
-      </w:r>
-    </w:p>
-    <w:p>
-      <w:pPr>
-        <w:ind w:left="720"/>
-      </w:pPr>
-      <w:r>
-        <w:tab/>
-        <w:t>Q Table values are determined by a Neural net</w:t>
-      </w:r>
-    </w:p>
-    <w:p>
-      <w:pPr>
-        <w:ind w:left="720"/>
-        <w:rPr>
-          <w:b/>
-        </w:rPr>
-      </w:pPr>
-      <w:r>
-        <w:rPr>
-          <w:b/>
-        </w:rPr>
-        <w:t xml:space="preserve">Current Evolution: </w:t>
-      </w:r>
-      <w:r>
-        <w:rPr>
-          <w:b/>
-        </w:rPr>
-        <w:t>Pixel based</w:t>
-      </w:r>
-      <w:r>
-        <w:rPr>
-          <w:b/>
-        </w:rPr>
-        <w:t>, A3C, PPO</w:t>
-      </w:r>
-      <w:r>
-        <w:rPr>
-          <w:b/>
-        </w:rPr>
-        <w:t xml:space="preserve">? </w:t>
-      </w:r>
-    </w:p>
-    <w:p>
-      <w:r>
-        <w:tab/>
-      </w:r>
-      <w:r>
-        <w:tab/>
-        <w:t>Andrew Ng is wrong. (</w:t>
-      </w:r>
-      <w:r>
-        <w:t>https://www.oreilly.com/ideas/practical-applications-of-reinforcement-learning-in-industry</w:t>
-      </w:r>
-      <w:r>
-        <w:t>)</w:t>
-      </w:r>
-    </w:p>
-    <w:p>
-      <w:r>
-        <w:t>Assets:</w:t>
-      </w:r>
-    </w:p>
-    <w:p>
-      <w:r>
-        <w:tab/>
-        <w:t>Spreadsheet with landscape map of RL</w:t>
-      </w:r>
-    </w:p>
-    <w:p>
-      <w:r>
-        <w:tab/>
-        <w:t>Vocabulary</w:t>
-      </w:r>
-    </w:p>
-    <w:p>
-      <w:pPr>
-        <w:ind w:left="720"/>
-      </w:pPr>
-    </w:p>
-    <w:p>
-      <w:pPr>
-        <w:rPr>
-          <w:b/>
-        </w:rPr>
-      </w:pPr>
-      <w:r>
-        <w:rPr>
-          <w:b/>
-        </w:rPr>
-        <w:t>Genesis of RL:</w:t>
-      </w:r>
-    </w:p>
-    <w:p>
-      <w:r>
-        <w:rPr>
-          <w:b/>
-        </w:rPr>
-        <w:tab/>
-      </w:r>
-      <w:hyperlink r:id="rId4" w:history="1">
+          <w:sz w:val="28"/>
+          <w:szCs w:val="28"/>
+        </w:rPr>
+      </w:pPr>
+      <w:r>
+        <w:rPr>
+          <w:b/>
+          <w:sz w:val="28"/>
+          <w:szCs w:val="28"/>
+        </w:rPr>
+        <w:t xml:space="preserve">Introduce to RL </w:t>
+      </w:r>
+    </w:p>
+    <w:p>
+      <w:r>
+        <w:rPr>
+          <w:b/>
+          <w:color w:val="5B9BD5" w:themeColor="accent5"/>
+        </w:rPr>
+        <w:t>Supervised Learning</w:t>
+      </w:r>
+      <w:r>
+        <w:t xml:space="preserve">: </w:t>
+      </w:r>
+      <w:r>
+        <w:t xml:space="preserve">learning from a training set of labeled examples provided by a </w:t>
+      </w:r>
+      <w:r>
+        <w:t>knowledgeable</w:t>
+      </w:r>
+      <w:r>
+        <w:t xml:space="preserve"> external supervisor</w:t>
+      </w:r>
+      <w:r>
+        <w:t>.</w:t>
+      </w:r>
+    </w:p>
+    <w:p>
+      <w:pPr>
+        <w:rPr>
+          <w:b/>
+        </w:rPr>
+      </w:pPr>
+      <w:r>
+        <w:rPr>
+          <w:b/>
+          <w:color w:val="5B9BD5" w:themeColor="accent5"/>
+        </w:rPr>
+        <w:t>Unsupervised Learning</w:t>
+      </w:r>
+      <w:r>
+        <w:t>:</w:t>
+      </w:r>
+      <w:r>
+        <w:t xml:space="preserve"> </w:t>
+      </w:r>
+      <w:r>
+        <w:t xml:space="preserve"> </w:t>
+      </w:r>
+      <w:r>
+        <w:t>typically,</w:t>
+      </w:r>
+      <w:r>
+        <w:t xml:space="preserve"> about finding structure hidden in collections of unlabeled data</w:t>
+      </w:r>
+      <w:r>
+        <w:t>.</w:t>
+      </w:r>
+    </w:p>
+    <w:p>
+      <w:pPr>
+        <w:rPr>
+          <w:b/>
+          <w:color w:val="5B9BD5" w:themeColor="accent5"/>
+        </w:rPr>
+      </w:pPr>
+      <w:r>
+        <w:rPr>
+          <w:b/>
+          <w:color w:val="5B9BD5" w:themeColor="accent5"/>
+        </w:rPr>
+        <w:t xml:space="preserve">Reinforcement Learning: </w:t>
+      </w:r>
+    </w:p>
+    <w:p>
+      <w:pPr>
+        <w:pStyle w:val="ListParagraph"/>
+        <w:numPr>
+          <w:ilvl w:val="0"/>
+          <w:numId w:val="1"/>
+        </w:numPr>
+      </w:pPr>
+      <w:r>
+        <w:t>Dynamic Systems theory: th</w:t>
+      </w:r>
+      <w:r>
+        <w:t>e optimal control of incompletely-known Markov decision processes</w:t>
+      </w:r>
+    </w:p>
+    <w:p>
+      <w:pPr>
+        <w:pStyle w:val="ListParagraph"/>
+        <w:numPr>
+          <w:ilvl w:val="0"/>
+          <w:numId w:val="1"/>
+        </w:numPr>
+      </w:pPr>
+      <w:r>
+        <w:t>Reward Hypothesis theory: all goals can be described by the maximation of expected cumulative reward.</w:t>
+      </w:r>
+    </w:p>
+    <w:p>
+      <w:pPr>
+        <w:pStyle w:val="ListParagraph"/>
+        <w:numPr>
+          <w:ilvl w:val="0"/>
+          <w:numId w:val="1"/>
+        </w:numPr>
+      </w:pPr>
+      <w:r>
+        <w:t>The Markov Decision Process (MDP) and Partially Observable MDP (POMDP)</w:t>
+      </w:r>
+    </w:p>
+    <w:p>
+      <w:pPr>
+        <w:ind w:left="1440"/>
+      </w:pPr>
+      <w:hyperlink r:id="rId5" w:history="1">
         <w:r>
           <w:rPr>
             <w:rStyle w:val="Hyperlink"/>
@@ -380,7 +165,7 @@
       <w:r>
         <w:t xml:space="preserve"> and </w:t>
       </w:r>
-      <w:hyperlink r:id="rId5" w:history="1">
+      <w:hyperlink r:id="rId6" w:history="1">
         <w:r>
           <w:rPr>
             <w:rStyle w:val="Hyperlink"/>
@@ -394,58 +179,2329 @@
     </w:p>
     <w:p>
       <w:pPr>
+        <w:pStyle w:val="ListParagraph"/>
+        <w:numPr>
+          <w:ilvl w:val="0"/>
+          <w:numId w:val="1"/>
+        </w:numPr>
+      </w:pPr>
+      <w:r>
+        <w:t>E</w:t>
+      </w:r>
+      <w:r>
+        <w:t xml:space="preserve">xploration and </w:t>
+      </w:r>
+      <w:r>
+        <w:t>E</w:t>
+      </w:r>
+      <w:r>
+        <w:t>xploitation</w:t>
+      </w:r>
+      <w:r>
+        <w:t xml:space="preserve"> (</w:t>
+      </w:r>
+      <w:proofErr w:type="spellStart"/>
+      <w:r>
+        <w:t>EvE</w:t>
+      </w:r>
+      <w:proofErr w:type="spellEnd"/>
+      <w:r>
+        <w:t>)</w:t>
+      </w:r>
+      <w:r>
+        <w:t xml:space="preserve">.  Exploring the environment in order to exploit a reward system.  This is similar to the classic balance of Bias vs Variance in Supervised and Unsupervised learning.  </w:t>
+      </w:r>
+      <w:proofErr w:type="spellStart"/>
+      <w:r>
+        <w:t>EvE</w:t>
+      </w:r>
+      <w:proofErr w:type="spellEnd"/>
+      <w:r>
+        <w:t xml:space="preserve"> must balance enough exploration for the agent to know the environment well enough to make a choice of optimal exploitation.</w:t>
+      </w:r>
+    </w:p>
+    <w:p>
+      <w:pPr>
+        <w:ind w:left="1080"/>
+      </w:pPr>
+      <w:r>
+        <w:t>Markov Property = future from that state is conditionally independent of the past, given that we know the current state</w:t>
+      </w:r>
+      <w:r>
+        <w:t xml:space="preserve">. </w:t>
+      </w:r>
+      <w:proofErr w:type="spellStart"/>
+      <w:r>
+        <w:t>i.e</w:t>
+      </w:r>
+      <w:proofErr w:type="spellEnd"/>
+      <w:r>
+        <w:t xml:space="preserve"> a ball flying through the air.  If state = </w:t>
+      </w:r>
+      <w:r>
+        <w:t>[</w:t>
+      </w:r>
+      <w:r>
+        <w:t xml:space="preserve">position </w:t>
+      </w:r>
+      <w:r>
+        <w:t>AND</w:t>
+      </w:r>
+      <w:r>
+        <w:t xml:space="preserve"> velocity</w:t>
+      </w:r>
+      <w:r>
+        <w:t xml:space="preserve">] </w:t>
+      </w:r>
+      <w:r>
+        <w:t xml:space="preserve">that can tell us where it has </w:t>
+      </w:r>
+      <w:r>
+        <w:rPr>
+          <w:i/>
+        </w:rPr>
+        <w:t>been</w:t>
+      </w:r>
+      <w:r>
+        <w:t xml:space="preserve"> </w:t>
+      </w:r>
+      <w:r>
+        <w:t>AND</w:t>
+      </w:r>
+      <w:r>
+        <w:t xml:space="preserve"> where it will </w:t>
+      </w:r>
+      <w:r>
+        <w:rPr>
+          <w:i/>
+        </w:rPr>
+        <w:t>go</w:t>
+      </w:r>
+      <w:r>
+        <w:t>.  However, if we do not know velocity state is no longer Markov. The current state does NOT summarize all past states</w:t>
+      </w:r>
+      <w:r>
+        <w:t xml:space="preserve">.  All equations written in </w:t>
+      </w:r>
+      <w:proofErr w:type="spellStart"/>
+      <w:r>
+        <w:t>Sutton+Barto</w:t>
+      </w:r>
+      <w:proofErr w:type="spellEnd"/>
+      <w:r>
+        <w:t xml:space="preserve"> convention</w:t>
+      </w:r>
+    </w:p>
+    <w:p>
+      <w:pPr>
+        <w:ind w:left="1080"/>
+      </w:pPr>
+    </w:p>
+    <w:p>
+      <w:pPr>
+        <w:ind w:left="1080"/>
+        <w:rPr>
+          <w:rFonts w:cstheme="minorHAnsi"/>
+          <w:sz w:val="28"/>
+          <w:szCs w:val="28"/>
+        </w:rPr>
+      </w:pPr>
+      <w:proofErr w:type="gramStart"/>
+      <w:r>
+        <w:rPr>
+          <w:rFonts w:ascii="Castellar" w:hAnsi="Castellar"/>
+          <w:sz w:val="44"/>
+          <w:szCs w:val="44"/>
+        </w:rPr>
+        <w:t>P</w:t>
+      </w:r>
+      <w:r>
+        <w:rPr>
+          <w:rFonts w:cstheme="minorHAnsi"/>
+          <w:sz w:val="44"/>
+          <w:szCs w:val="44"/>
+        </w:rPr>
+        <w:t>[</w:t>
+      </w:r>
+      <w:proofErr w:type="gramEnd"/>
+      <w:r>
+        <w:rPr>
+          <w:rFonts w:cstheme="minorHAnsi"/>
+          <w:sz w:val="44"/>
+          <w:szCs w:val="44"/>
+        </w:rPr>
+        <w:t xml:space="preserve"> S</w:t>
+      </w:r>
+      <w:r>
+        <w:rPr>
+          <w:rFonts w:cstheme="minorHAnsi"/>
+          <w:sz w:val="44"/>
+          <w:szCs w:val="44"/>
+          <w:vertAlign w:val="subscript"/>
+        </w:rPr>
+        <w:t>t</w:t>
+      </w:r>
+      <w:r>
+        <w:rPr>
+          <w:rFonts w:cstheme="minorHAnsi"/>
+          <w:sz w:val="44"/>
+          <w:szCs w:val="44"/>
+        </w:rPr>
+        <w:t>+</w:t>
+      </w:r>
+      <w:r>
+        <w:rPr>
+          <w:rFonts w:cstheme="minorHAnsi"/>
+          <w:sz w:val="44"/>
+          <w:szCs w:val="44"/>
+          <w:vertAlign w:val="subscript"/>
+        </w:rPr>
+        <w:t xml:space="preserve">1 </w:t>
+      </w:r>
+      <w:r>
+        <w:rPr>
+          <w:rFonts w:cstheme="minorHAnsi"/>
+          <w:sz w:val="44"/>
+          <w:szCs w:val="44"/>
+        </w:rPr>
+        <w:t>| S</w:t>
+      </w:r>
+      <w:r>
+        <w:rPr>
+          <w:rFonts w:cstheme="minorHAnsi"/>
+          <w:sz w:val="44"/>
+          <w:szCs w:val="44"/>
+          <w:vertAlign w:val="subscript"/>
+        </w:rPr>
+        <w:t xml:space="preserve">t </w:t>
+      </w:r>
+      <w:r>
+        <w:rPr>
+          <w:rFonts w:cstheme="minorHAnsi"/>
+          <w:sz w:val="44"/>
+          <w:szCs w:val="44"/>
+        </w:rPr>
+        <w:t xml:space="preserve">] = </w:t>
+      </w:r>
+      <w:r>
+        <w:rPr>
+          <w:rFonts w:ascii="Castellar" w:hAnsi="Castellar"/>
+          <w:sz w:val="44"/>
+          <w:szCs w:val="44"/>
+        </w:rPr>
+        <w:t>P</w:t>
+      </w:r>
+      <w:r>
+        <w:rPr>
+          <w:rFonts w:cstheme="minorHAnsi"/>
+          <w:sz w:val="44"/>
+          <w:szCs w:val="44"/>
+        </w:rPr>
+        <w:t>[ S</w:t>
+      </w:r>
+      <w:r>
+        <w:rPr>
+          <w:rFonts w:cstheme="minorHAnsi"/>
+          <w:sz w:val="44"/>
+          <w:szCs w:val="44"/>
+          <w:vertAlign w:val="subscript"/>
+        </w:rPr>
+        <w:t>t</w:t>
+      </w:r>
+      <w:r>
+        <w:rPr>
+          <w:rFonts w:cstheme="minorHAnsi"/>
+          <w:sz w:val="44"/>
+          <w:szCs w:val="44"/>
+        </w:rPr>
+        <w:t>+</w:t>
+      </w:r>
+      <w:r>
+        <w:rPr>
+          <w:rFonts w:cstheme="minorHAnsi"/>
+          <w:sz w:val="44"/>
+          <w:szCs w:val="44"/>
+          <w:vertAlign w:val="subscript"/>
+        </w:rPr>
+        <w:t xml:space="preserve">1  </w:t>
+      </w:r>
+      <w:r>
+        <w:rPr>
+          <w:rFonts w:cstheme="minorHAnsi"/>
+          <w:sz w:val="44"/>
+          <w:szCs w:val="44"/>
+        </w:rPr>
+        <w:t>| S</w:t>
+      </w:r>
+      <w:r>
+        <w:rPr>
+          <w:rFonts w:cstheme="minorHAnsi"/>
+          <w:sz w:val="44"/>
+          <w:szCs w:val="44"/>
+          <w:vertAlign w:val="subscript"/>
+        </w:rPr>
+        <w:t>1</w:t>
+      </w:r>
+      <w:r>
+        <w:rPr>
+          <w:rFonts w:cstheme="minorHAnsi"/>
+          <w:sz w:val="44"/>
+          <w:szCs w:val="44"/>
+        </w:rPr>
+        <w:t>,…, S</w:t>
+      </w:r>
+      <w:r>
+        <w:rPr>
+          <w:rFonts w:cstheme="minorHAnsi"/>
+          <w:sz w:val="44"/>
+          <w:szCs w:val="44"/>
+          <w:vertAlign w:val="subscript"/>
+        </w:rPr>
+        <w:t>t</w:t>
+      </w:r>
+      <w:r>
+        <w:rPr>
+          <w:rFonts w:cstheme="minorHAnsi"/>
+          <w:sz w:val="44"/>
+          <w:szCs w:val="44"/>
+        </w:rPr>
+        <w:t>]</w:t>
+      </w:r>
+    </w:p>
+    <w:p>
+      <w:pPr>
+        <w:ind w:left="1080"/>
+        <w:rPr>
+          <w:rFonts w:cstheme="minorHAnsi"/>
+          <w:sz w:val="28"/>
+          <w:szCs w:val="28"/>
+        </w:rPr>
+      </w:pPr>
+      <w:r>
+        <w:rPr>
+          <w:noProof/>
+        </w:rPr>
+        <mc:AlternateContent>
+          <mc:Choice Requires="wps">
+            <w:drawing>
+              <wp:anchor distT="0" distB="0" distL="114300" distR="114300" simplePos="0" relativeHeight="251665408" behindDoc="0" locked="0" layoutInCell="1" allowOverlap="1" wp14:anchorId="78EFCE60" wp14:editId="20ED9DC3">
+                <wp:simplePos x="0" y="0"/>
+                <wp:positionH relativeFrom="column">
+                  <wp:posOffset>3400425</wp:posOffset>
+                </wp:positionH>
+                <wp:positionV relativeFrom="paragraph">
+                  <wp:posOffset>306070</wp:posOffset>
+                </wp:positionV>
+                <wp:extent cx="952500" cy="266700"/>
+                <wp:effectExtent l="0" t="0" r="19050" b="19050"/>
+                <wp:wrapNone/>
+                <wp:docPr id="8" name="Rectangle 8"/>
+                <wp:cNvGraphicFramePr/>
+                <a:graphic xmlns:a="http://schemas.openxmlformats.org/drawingml/2006/main">
+                  <a:graphicData uri="http://schemas.microsoft.com/office/word/2010/wordprocessingShape">
+                    <wps:wsp>
+                      <wps:cNvSpPr/>
+                      <wps:spPr>
+                        <a:xfrm>
+                          <a:off x="0" y="0"/>
+                          <a:ext cx="952500" cy="266700"/>
+                        </a:xfrm>
+                        <a:prstGeom prst="rect">
+                          <a:avLst/>
+                        </a:prstGeom>
+                        <a:noFill/>
+                        <a:ln>
+                          <a:solidFill>
+                            <a:schemeClr val="accent2">
+                              <a:lumMod val="75000"/>
+                            </a:schemeClr>
+                          </a:solidFill>
+                        </a:ln>
+                      </wps:spPr>
+                      <wps:style>
+                        <a:lnRef idx="2">
+                          <a:schemeClr val="accent1">
+                            <a:shade val="50000"/>
+                          </a:schemeClr>
+                        </a:lnRef>
+                        <a:fillRef idx="1">
+                          <a:schemeClr val="accent1"/>
+                        </a:fillRef>
+                        <a:effectRef idx="0">
+                          <a:schemeClr val="accent1"/>
+                        </a:effectRef>
+                        <a:fontRef idx="minor">
+                          <a:schemeClr val="lt1"/>
+                        </a:fontRef>
+                      </wps:style>
+                      <wps:bodyPr rot="0" spcFirstLastPara="0" vertOverflow="overflow" horzOverflow="overflow" vert="horz" wrap="square" lIns="91440" tIns="45720" rIns="91440" bIns="45720" numCol="1" spcCol="0" rtlCol="0" fromWordArt="0" anchor="ctr" anchorCtr="0" forceAA="0" compatLnSpc="1">
+                        <a:prstTxWarp prst="textNoShape">
+                          <a:avLst/>
+                        </a:prstTxWarp>
+                        <a:noAutofit/>
+                      </wps:bodyPr>
+                    </wps:wsp>
+                  </a:graphicData>
+                </a:graphic>
+                <wp14:sizeRelH relativeFrom="margin">
+                  <wp14:pctWidth>0</wp14:pctWidth>
+                </wp14:sizeRelH>
+                <wp14:sizeRelV relativeFrom="margin">
+                  <wp14:pctHeight>0</wp14:pctHeight>
+                </wp14:sizeRelV>
+              </wp:anchor>
+            </w:drawing>
+          </mc:Choice>
+          <mc:Fallback>
+            <w:pict>
+              <v:rect w14:anchorId="60B23780" id="Rectangle 8" o:spid="_x0000_s1026" style="position:absolute;margin-left:267.75pt;margin-top:24.1pt;width:75pt;height:21pt;z-index:251665408;visibility:visible;mso-wrap-style:square;mso-width-percent:0;mso-height-percent:0;mso-wrap-distance-left:9pt;mso-wrap-distance-top:0;mso-wrap-distance-right:9pt;mso-wrap-distance-bottom:0;mso-position-horizontal:absolute;mso-position-horizontal-relative:text;mso-position-vertical:absolute;mso-position-vertical-relative:text;mso-width-percent:0;mso-height-percent:0;mso-width-relative:margin;mso-height-relative:margin;v-text-anchor:middle" o:gfxdata="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" filled="f" strokecolor="#c45911 [2405]" strokeweight="1pt"/>
+            </w:pict>
+          </mc:Fallback>
+        </mc:AlternateContent>
+      </w:r>
+      <w:r>
+        <w:rPr>
+          <w:noProof/>
+        </w:rPr>
+        <mc:AlternateContent>
+          <mc:Choice Requires="wps">
+            <w:drawing>
+              <wp:anchor distT="0" distB="0" distL="114300" distR="114300" simplePos="0" relativeHeight="251661312" behindDoc="0" locked="0" layoutInCell="1" allowOverlap="1" wp14:anchorId="1D72155D" wp14:editId="7F881BDD">
+                <wp:simplePos x="0" y="0"/>
+                <wp:positionH relativeFrom="column">
+                  <wp:posOffset>1695450</wp:posOffset>
+                </wp:positionH>
+                <wp:positionV relativeFrom="paragraph">
+                  <wp:posOffset>306070</wp:posOffset>
+                </wp:positionV>
+                <wp:extent cx="581025" cy="266700"/>
+                <wp:effectExtent l="0" t="0" r="28575" b="19050"/>
+                <wp:wrapNone/>
+                <wp:docPr id="4" name="Rectangle 4"/>
+                <wp:cNvGraphicFramePr/>
+                <a:graphic xmlns:a="http://schemas.openxmlformats.org/drawingml/2006/main">
+                  <a:graphicData uri="http://schemas.microsoft.com/office/word/2010/wordprocessingShape">
+                    <wps:wsp>
+                      <wps:cNvSpPr/>
+                      <wps:spPr>
+                        <a:xfrm>
+                          <a:off x="0" y="0"/>
+                          <a:ext cx="581025" cy="266700"/>
+                        </a:xfrm>
+                        <a:prstGeom prst="rect">
+                          <a:avLst/>
+                        </a:prstGeom>
+                        <a:noFill/>
+                        <a:ln>
+                          <a:solidFill>
+                            <a:schemeClr val="accent2"/>
+                          </a:solidFill>
+                        </a:ln>
+                      </wps:spPr>
+                      <wps:style>
+                        <a:lnRef idx="2">
+                          <a:schemeClr val="accent1">
+                            <a:shade val="50000"/>
+                          </a:schemeClr>
+                        </a:lnRef>
+                        <a:fillRef idx="1">
+                          <a:schemeClr val="accent1"/>
+                        </a:fillRef>
+                        <a:effectRef idx="0">
+                          <a:schemeClr val="accent1"/>
+                        </a:effectRef>
+                        <a:fontRef idx="minor">
+                          <a:schemeClr val="lt1"/>
+                        </a:fontRef>
+                      </wps:style>
+                      <wps:bodyPr rot="0" spcFirstLastPara="0" vertOverflow="overflow" horzOverflow="overflow" vert="horz" wrap="square" lIns="91440" tIns="45720" rIns="91440" bIns="45720" numCol="1" spcCol="0" rtlCol="0" fromWordArt="0" anchor="ctr" anchorCtr="0" forceAA="0" compatLnSpc="1">
+                        <a:prstTxWarp prst="textNoShape">
+                          <a:avLst/>
+                        </a:prstTxWarp>
+                        <a:noAutofit/>
+                      </wps:bodyPr>
+                    </wps:wsp>
+                  </a:graphicData>
+                </a:graphic>
+              </wp:anchor>
+            </w:drawing>
+          </mc:Choice>
+          <mc:Fallback>
+            <w:pict>
+              <v:rect w14:anchorId="79D022C9" id="Rectangle 4" o:spid="_x0000_s1026" style="position:absolute;margin-left:133.5pt;margin-top:24.1pt;width:45.75pt;height:21pt;z-index:251661312;visibility:visible;mso-wrap-style:square;mso-wrap-distance-left:9pt;mso-wrap-distance-top:0;mso-wrap-distance-right:9pt;mso-wrap-distance-bottom:0;mso-position-horizontal:absolute;mso-position-horizontal-relative:text;mso-position-vertical:absolute;mso-position-vertical-relative:text;v-text-anchor:middle" o:gfxdata="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" filled="f" strokecolor="#ed7d31 [3205]" strokeweight="1pt"/>
+            </w:pict>
+          </mc:Fallback>
+        </mc:AlternateContent>
+      </w:r>
+      <w:r>
+        <w:rPr>
+          <w:noProof/>
+        </w:rPr>
+        <mc:AlternateContent>
+          <mc:Choice Requires="wps">
+            <w:drawing>
+              <wp:anchor distT="0" distB="0" distL="114300" distR="114300" simplePos="0" relativeHeight="251659264" behindDoc="0" locked="0" layoutInCell="1" allowOverlap="1" wp14:anchorId="6B3D4DAE" wp14:editId="674A68E1">
+                <wp:simplePos x="0" y="0"/>
+                <wp:positionH relativeFrom="column">
+                  <wp:posOffset>530225</wp:posOffset>
+                </wp:positionH>
+                <wp:positionV relativeFrom="paragraph">
+                  <wp:posOffset>287020</wp:posOffset>
+                </wp:positionV>
+                <wp:extent cx="809625" cy="266700"/>
+                <wp:effectExtent l="0" t="0" r="28575" b="19050"/>
+                <wp:wrapNone/>
+                <wp:docPr id="1" name="Rectangle 1"/>
+                <wp:cNvGraphicFramePr/>
+                <a:graphic xmlns:a="http://schemas.openxmlformats.org/drawingml/2006/main">
+                  <a:graphicData uri="http://schemas.microsoft.com/office/word/2010/wordprocessingShape">
+                    <wps:wsp>
+                      <wps:cNvSpPr/>
+                      <wps:spPr>
+                        <a:xfrm>
+                          <a:off x="0" y="0"/>
+                          <a:ext cx="809625" cy="266700"/>
+                        </a:xfrm>
+                        <a:prstGeom prst="rect">
+                          <a:avLst/>
+                        </a:prstGeom>
+                        <a:noFill/>
+                      </wps:spPr>
+                      <wps:style>
+                        <a:lnRef idx="2">
+                          <a:schemeClr val="accent1">
+                            <a:shade val="50000"/>
+                          </a:schemeClr>
+                        </a:lnRef>
+                        <a:fillRef idx="1">
+                          <a:schemeClr val="accent1"/>
+                        </a:fillRef>
+                        <a:effectRef idx="0">
+                          <a:schemeClr val="accent1"/>
+                        </a:effectRef>
+                        <a:fontRef idx="minor">
+                          <a:schemeClr val="lt1"/>
+                        </a:fontRef>
+                      </wps:style>
+                      <wps:bodyPr rot="0" spcFirstLastPara="0" vertOverflow="overflow" horzOverflow="overflow" vert="horz" wrap="square" lIns="91440" tIns="45720" rIns="91440" bIns="45720" numCol="1" spcCol="0" rtlCol="0" fromWordArt="0" anchor="ctr" anchorCtr="0" forceAA="0" compatLnSpc="1">
+                        <a:prstTxWarp prst="textNoShape">
+                          <a:avLst/>
+                        </a:prstTxWarp>
+                        <a:noAutofit/>
+                      </wps:bodyPr>
+                    </wps:wsp>
+                  </a:graphicData>
+                </a:graphic>
+                <wp14:sizeRelH relativeFrom="margin">
+                  <wp14:pctWidth>0</wp14:pctWidth>
+                </wp14:sizeRelH>
+                <wp14:sizeRelV relativeFrom="margin">
+                  <wp14:pctHeight>0</wp14:pctHeight>
+                </wp14:sizeRelV>
+              </wp:anchor>
+            </w:drawing>
+          </mc:Choice>
+          <mc:Fallback>
+            <w:pict>
+              <v:rect w14:anchorId="3DDE5D38" id="Rectangle 1" o:spid="_x0000_s1026" style="position:absolute;margin-left:41.75pt;margin-top:22.6pt;width:63.75pt;height:21pt;z-index:251659264;visibility:visible;mso-wrap-style:square;mso-width-percent:0;mso-height-percent:0;mso-wrap-distance-left:9pt;mso-wrap-distance-top:0;mso-wrap-distance-right:9pt;mso-wrap-distance-bottom:0;mso-position-horizontal:absolute;mso-position-horizontal-relative:text;mso-position-vertical:absolute;mso-position-vertical-relative:text;mso-width-percent:0;mso-height-percent:0;mso-width-relative:margin;mso-height-relative:margin;v-text-anchor:middle" o:gfxdata="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" filled="f" strokecolor="#1f3763 [1604]" strokeweight="1pt"/>
+            </w:pict>
+          </mc:Fallback>
+        </mc:AlternateContent>
+      </w:r>
+    </w:p>
+    <w:p>
+      <w:pPr>
+        <w:ind w:left="1080"/>
+        <w:rPr>
+          <w:rFonts w:cstheme="minorHAnsi"/>
+        </w:rPr>
+      </w:pPr>
+      <w:r>
+        <w:rPr>
+          <w:noProof/>
+        </w:rPr>
+        <mc:AlternateContent>
+          <mc:Choice Requires="wps">
+            <w:drawing>
+              <wp:anchor distT="0" distB="0" distL="114300" distR="114300" simplePos="0" relativeHeight="251678720" behindDoc="0" locked="0" layoutInCell="1" allowOverlap="1" wp14:anchorId="2D6B8CA3" wp14:editId="32960E58">
+                <wp:simplePos x="0" y="0"/>
+                <wp:positionH relativeFrom="column">
+                  <wp:posOffset>1981200</wp:posOffset>
+                </wp:positionH>
+                <wp:positionV relativeFrom="paragraph">
+                  <wp:posOffset>224790</wp:posOffset>
+                </wp:positionV>
+                <wp:extent cx="1454150" cy="393700"/>
+                <wp:effectExtent l="38100" t="0" r="12700" b="82550"/>
+                <wp:wrapNone/>
+                <wp:docPr id="21" name="Straight Arrow Connector 21"/>
+                <wp:cNvGraphicFramePr/>
+                <a:graphic xmlns:a="http://schemas.openxmlformats.org/drawingml/2006/main">
+                  <a:graphicData uri="http://schemas.microsoft.com/office/word/2010/wordprocessingShape">
+                    <wps:wsp>
+                      <wps:cNvCnPr/>
+                      <wps:spPr>
+                        <a:xfrm flipH="1">
+                          <a:off x="0" y="0"/>
+                          <a:ext cx="1454150" cy="393700"/>
+                        </a:xfrm>
+                        <a:prstGeom prst="straightConnector1">
+                          <a:avLst/>
+                        </a:prstGeom>
+                        <a:ln>
+                          <a:solidFill>
+                            <a:schemeClr val="accent2">
+                              <a:lumMod val="75000"/>
+                            </a:schemeClr>
+                          </a:solidFill>
+                          <a:tailEnd type="triangle"/>
+                        </a:ln>
+                      </wps:spPr>
+                      <wps:style>
+                        <a:lnRef idx="1">
+                          <a:schemeClr val="accent1"/>
+                        </a:lnRef>
+                        <a:fillRef idx="0">
+                          <a:schemeClr val="accent1"/>
+                        </a:fillRef>
+                        <a:effectRef idx="0">
+                          <a:schemeClr val="accent1"/>
+                        </a:effectRef>
+                        <a:fontRef idx="minor">
+                          <a:schemeClr val="tx1"/>
+                        </a:fontRef>
+                      </wps:style>
+                      <wps:bodyPr/>
+                    </wps:wsp>
+                  </a:graphicData>
+                </a:graphic>
+                <wp14:sizeRelH relativeFrom="margin">
+                  <wp14:pctWidth>0</wp14:pctWidth>
+                </wp14:sizeRelH>
+                <wp14:sizeRelV relativeFrom="margin">
+                  <wp14:pctHeight>0</wp14:pctHeight>
+                </wp14:sizeRelV>
+              </wp:anchor>
+            </w:drawing>
+          </mc:Choice>
+          <mc:Fallback>
+            <w:pict>
+              <v:shapetype w14:anchorId="63A1999B" id="_x0000_t32" coordsize="21600,21600" o:spt="32" o:oned="t" path="m,l21600,21600e" filled="f">
+                <v:path arrowok="t" fillok="f" o:connecttype="none"/>
+                <o:lock v:ext="edit" shapetype="t"/>
+              </v:shapetype>
+              <v:shape id="Straight Arrow Connector 21" o:spid="_x0000_s1026" type="#_x0000_t32" style="position:absolute;margin-left:156pt;margin-top:17.7pt;width:114.5pt;height:31pt;flip:x;z-index:251678720;visibility:visible;mso-wrap-style:square;mso-width-percent:0;mso-height-percent:0;mso-wrap-distance-left:9pt;mso-wrap-distance-top:0;mso-wrap-distance-right:9pt;mso-wrap-distance-bottom:0;mso-position-horizontal:absolute;mso-position-horizontal-relative:text;mso-position-vertical:absolute;mso-position-vertical-relative:text;mso-width-percent:0;mso-height-percent:0;mso-width-relative:margin;mso-height-relative:margin" o:gfxdata="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" strokecolor="#c45911 [2405]" strokeweight=".5pt">
+                <v:stroke endarrow="block" joinstyle="miter"/>
+              </v:shape>
+            </w:pict>
+          </mc:Fallback>
+        </mc:AlternateContent>
+      </w:r>
+      <w:r>
+        <w:rPr>
+          <w:noProof/>
+        </w:rPr>
+        <mc:AlternateContent>
+          <mc:Choice Requires="wps">
+            <w:drawing>
+              <wp:anchor distT="0" distB="0" distL="114300" distR="114300" simplePos="0" relativeHeight="251676672" behindDoc="0" locked="0" layoutInCell="1" allowOverlap="1" wp14:anchorId="7F1F793C" wp14:editId="79F2E0EC">
+                <wp:simplePos x="0" y="0"/>
+                <wp:positionH relativeFrom="column">
+                  <wp:posOffset>1289050</wp:posOffset>
+                </wp:positionH>
+                <wp:positionV relativeFrom="paragraph">
+                  <wp:posOffset>205740</wp:posOffset>
+                </wp:positionV>
+                <wp:extent cx="539750" cy="361950"/>
+                <wp:effectExtent l="38100" t="0" r="31750" b="57150"/>
+                <wp:wrapNone/>
+                <wp:docPr id="19" name="Straight Arrow Connector 19"/>
+                <wp:cNvGraphicFramePr/>
+                <a:graphic xmlns:a="http://schemas.openxmlformats.org/drawingml/2006/main">
+                  <a:graphicData uri="http://schemas.microsoft.com/office/word/2010/wordprocessingShape">
+                    <wps:wsp>
+                      <wps:cNvCnPr/>
+                      <wps:spPr>
+                        <a:xfrm flipH="1">
+                          <a:off x="0" y="0"/>
+                          <a:ext cx="539750" cy="361950"/>
+                        </a:xfrm>
+                        <a:prstGeom prst="straightConnector1">
+                          <a:avLst/>
+                        </a:prstGeom>
+                        <a:ln>
+                          <a:solidFill>
+                            <a:schemeClr val="accent2"/>
+                          </a:solidFill>
+                          <a:tailEnd type="triangle"/>
+                        </a:ln>
+                      </wps:spPr>
+                      <wps:style>
+                        <a:lnRef idx="1">
+                          <a:schemeClr val="accent1"/>
+                        </a:lnRef>
+                        <a:fillRef idx="0">
+                          <a:schemeClr val="accent1"/>
+                        </a:fillRef>
+                        <a:effectRef idx="0">
+                          <a:schemeClr val="accent1"/>
+                        </a:effectRef>
+                        <a:fontRef idx="minor">
+                          <a:schemeClr val="tx1"/>
+                        </a:fontRef>
+                      </wps:style>
+                      <wps:bodyPr/>
+                    </wps:wsp>
+                  </a:graphicData>
+                </a:graphic>
+                <wp14:sizeRelH relativeFrom="margin">
+                  <wp14:pctWidth>0</wp14:pctWidth>
+                </wp14:sizeRelH>
+                <wp14:sizeRelV relativeFrom="margin">
+                  <wp14:pctHeight>0</wp14:pctHeight>
+                </wp14:sizeRelV>
+              </wp:anchor>
+            </w:drawing>
+          </mc:Choice>
+          <mc:Fallback>
+            <w:pict>
+              <v:shape w14:anchorId="7A3E59D0" id="Straight Arrow Connector 19" o:spid="_x0000_s1026" type="#_x0000_t32" style="position:absolute;margin-left:101.5pt;margin-top:16.2pt;width:42.5pt;height:28.5pt;flip:x;z-index:251676672;visibility:visible;mso-wrap-style:square;mso-width-percent:0;mso-height-percent:0;mso-wrap-distance-left:9pt;mso-wrap-distance-top:0;mso-wrap-distance-right:9pt;mso-wrap-distance-bottom:0;mso-position-horizontal:absolute;mso-position-horizontal-relative:text;mso-position-vertical:absolute;mso-position-vertical-relative:text;mso-width-percent:0;mso-height-percent:0;mso-width-relative:margin;mso-height-relative:margin" o:gfxdata="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" strokecolor="#ed7d31 [3205]" strokeweight=".5pt">
+                <v:stroke endarrow="block" joinstyle="miter"/>
+              </v:shape>
+            </w:pict>
+          </mc:Fallback>
+        </mc:AlternateContent>
+      </w:r>
+      <w:r>
+        <w:rPr>
+          <w:noProof/>
+        </w:rPr>
+        <mc:AlternateContent>
+          <mc:Choice Requires="wps">
+            <w:drawing>
+              <wp:anchor distT="0" distB="0" distL="114300" distR="114300" simplePos="0" relativeHeight="251674624" behindDoc="0" locked="0" layoutInCell="1" allowOverlap="1" wp14:anchorId="093373E4" wp14:editId="7A8FEC10">
+                <wp:simplePos x="0" y="0"/>
+                <wp:positionH relativeFrom="column">
+                  <wp:posOffset>762001</wp:posOffset>
+                </wp:positionH>
+                <wp:positionV relativeFrom="paragraph">
+                  <wp:posOffset>218441</wp:posOffset>
+                </wp:positionV>
+                <wp:extent cx="209550" cy="342900"/>
+                <wp:effectExtent l="38100" t="0" r="19050" b="57150"/>
+                <wp:wrapNone/>
+                <wp:docPr id="17" name="Straight Arrow Connector 17"/>
+                <wp:cNvGraphicFramePr/>
+                <a:graphic xmlns:a="http://schemas.openxmlformats.org/drawingml/2006/main">
+                  <a:graphicData uri="http://schemas.microsoft.com/office/word/2010/wordprocessingShape">
+                    <wps:wsp>
+                      <wps:cNvCnPr/>
+                      <wps:spPr>
+                        <a:xfrm flipH="1">
+                          <a:off x="0" y="0"/>
+                          <a:ext cx="209550" cy="342900"/>
+                        </a:xfrm>
+                        <a:prstGeom prst="straightConnector1">
+                          <a:avLst/>
+                        </a:prstGeom>
+                        <a:ln>
+                          <a:tailEnd type="triangle"/>
+                        </a:ln>
+                      </wps:spPr>
+                      <wps:style>
+                        <a:lnRef idx="1">
+                          <a:schemeClr val="accent1"/>
+                        </a:lnRef>
+                        <a:fillRef idx="0">
+                          <a:schemeClr val="accent1"/>
+                        </a:fillRef>
+                        <a:effectRef idx="0">
+                          <a:schemeClr val="accent1"/>
+                        </a:effectRef>
+                        <a:fontRef idx="minor">
+                          <a:schemeClr val="tx1"/>
+                        </a:fontRef>
+                      </wps:style>
+                      <wps:bodyPr/>
+                    </wps:wsp>
+                  </a:graphicData>
+                </a:graphic>
+                <wp14:sizeRelH relativeFrom="margin">
+                  <wp14:pctWidth>0</wp14:pctWidth>
+                </wp14:sizeRelH>
+                <wp14:sizeRelV relativeFrom="margin">
+                  <wp14:pctHeight>0</wp14:pctHeight>
+                </wp14:sizeRelV>
+              </wp:anchor>
+            </w:drawing>
+          </mc:Choice>
+          <mc:Fallback>
+            <w:pict>
+              <v:shape w14:anchorId="33EAC552" id="Straight Arrow Connector 17" o:spid="_x0000_s1026" type="#_x0000_t32" style="position:absolute;margin-left:60pt;margin-top:17.2pt;width:16.5pt;height:27pt;flip:x;z-index:251674624;visibility:visible;mso-wrap-style:square;mso-width-percent:0;mso-height-percent:0;mso-wrap-distance-left:9pt;mso-wrap-distance-top:0;mso-wrap-distance-right:9pt;mso-wrap-distance-bottom:0;mso-position-horizontal:absolute;mso-position-horizontal-relative:text;mso-position-vertical:absolute;mso-position-vertical-relative:text;mso-width-percent:0;mso-height-percent:0;mso-width-relative:margin;mso-height-relative:margin" o:gfxdata="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" strokecolor="#4472c4 [3204]" strokeweight=".5pt">
+                <v:stroke endarrow="block" joinstyle="miter"/>
+              </v:shape>
+            </w:pict>
+          </mc:Fallback>
+        </mc:AlternateContent>
+      </w:r>
+      <w:r>
+        <w:rPr>
+          <w:rFonts w:cstheme="minorHAnsi"/>
+        </w:rPr>
+        <w:t>Probability of the next state conditioned on the state you are in</w:t>
+      </w:r>
+    </w:p>
+    <w:p>
+      <w:pPr>
+        <w:ind w:left="1080"/>
+        <w:rPr>
+          <w:rFonts w:ascii="Castellar" w:hAnsi="Castellar"/>
+          <w:sz w:val="28"/>
+          <w:szCs w:val="28"/>
+        </w:rPr>
+      </w:pPr>
+    </w:p>
+    <w:p>
+      <w:pPr>
+        <w:ind w:left="1080"/>
+        <w:rPr>
+          <w:rFonts w:cstheme="minorHAnsi"/>
+          <w:sz w:val="44"/>
+          <w:szCs w:val="44"/>
+        </w:rPr>
+      </w:pPr>
+      <w:r>
+        <w:rPr>
+          <w:noProof/>
+        </w:rPr>
+        <mc:AlternateContent>
+          <mc:Choice Requires="wps">
+            <w:drawing>
+              <wp:anchor distT="0" distB="0" distL="114300" distR="114300" simplePos="0" relativeHeight="251681792" behindDoc="0" locked="0" layoutInCell="1" allowOverlap="1" wp14:anchorId="2962D657" wp14:editId="7B1E9EAD">
+                <wp:simplePos x="0" y="0"/>
+                <wp:positionH relativeFrom="column">
+                  <wp:posOffset>1174750</wp:posOffset>
+                </wp:positionH>
+                <wp:positionV relativeFrom="paragraph">
+                  <wp:posOffset>260350</wp:posOffset>
+                </wp:positionV>
+                <wp:extent cx="1041400" cy="463550"/>
+                <wp:effectExtent l="0" t="38100" r="63500" b="31750"/>
+                <wp:wrapNone/>
+                <wp:docPr id="24" name="Straight Arrow Connector 24"/>
+                <wp:cNvGraphicFramePr/>
+                <a:graphic xmlns:a="http://schemas.openxmlformats.org/drawingml/2006/main">
+                  <a:graphicData uri="http://schemas.microsoft.com/office/word/2010/wordprocessingShape">
+                    <wps:wsp>
+                      <wps:cNvCnPr/>
+                      <wps:spPr>
+                        <a:xfrm flipV="1">
+                          <a:off x="0" y="0"/>
+                          <a:ext cx="1041400" cy="463550"/>
+                        </a:xfrm>
+                        <a:prstGeom prst="straightConnector1">
+                          <a:avLst/>
+                        </a:prstGeom>
+                        <a:ln>
+                          <a:solidFill>
+                            <a:srgbClr val="92D050"/>
+                          </a:solidFill>
+                          <a:tailEnd type="triangle"/>
+                        </a:ln>
+                      </wps:spPr>
+                      <wps:style>
+                        <a:lnRef idx="1">
+                          <a:schemeClr val="accent1"/>
+                        </a:lnRef>
+                        <a:fillRef idx="0">
+                          <a:schemeClr val="accent1"/>
+                        </a:fillRef>
+                        <a:effectRef idx="0">
+                          <a:schemeClr val="accent1"/>
+                        </a:effectRef>
+                        <a:fontRef idx="minor">
+                          <a:schemeClr val="tx1"/>
+                        </a:fontRef>
+                      </wps:style>
+                      <wps:bodyPr/>
+                    </wps:wsp>
+                  </a:graphicData>
+                </a:graphic>
+                <wp14:sizeRelH relativeFrom="margin">
+                  <wp14:pctWidth>0</wp14:pctWidth>
+                </wp14:sizeRelH>
+                <wp14:sizeRelV relativeFrom="margin">
+                  <wp14:pctHeight>0</wp14:pctHeight>
+                </wp14:sizeRelV>
+              </wp:anchor>
+            </w:drawing>
+          </mc:Choice>
+          <mc:Fallback>
+            <w:pict>
+              <v:shape w14:anchorId="2D769C57" id="Straight Arrow Connector 24" o:spid="_x0000_s1026" type="#_x0000_t32" style="position:absolute;margin-left:92.5pt;margin-top:20.5pt;width:82pt;height:36.5pt;flip:y;z-index:251681792;visibility:visible;mso-wrap-style:square;mso-width-percent:0;mso-height-percent:0;mso-wrap-distance-left:9pt;mso-wrap-distance-top:0;mso-wrap-distance-right:9pt;mso-wrap-distance-bottom:0;mso-position-horizontal:absolute;mso-position-horizontal-relative:text;mso-position-vertical:absolute;mso-position-vertical-relative:text;mso-width-percent:0;mso-height-percent:0;mso-width-relative:margin;mso-height-relative:margin" o:gfxdata="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" strokecolor="#92d050" strokeweight=".5pt">
+                <v:stroke endarrow="block" joinstyle="miter"/>
+              </v:shape>
+            </w:pict>
+          </mc:Fallback>
+        </mc:AlternateContent>
+      </w:r>
+      <w:r>
+        <w:rPr>
+          <w:noProof/>
+          <w:sz w:val="28"/>
+          <w:szCs w:val="28"/>
+        </w:rPr>
+        <mc:AlternateContent>
+          <mc:Choice Requires="wps">
+            <w:drawing>
+              <wp:anchor distT="0" distB="0" distL="114300" distR="114300" simplePos="0" relativeHeight="251668480" behindDoc="0" locked="0" layoutInCell="1" allowOverlap="1" wp14:anchorId="3F580597" wp14:editId="17F8E3E4">
+                <wp:simplePos x="0" y="0"/>
+                <wp:positionH relativeFrom="column">
+                  <wp:posOffset>3463925</wp:posOffset>
+                </wp:positionH>
+                <wp:positionV relativeFrom="paragraph">
+                  <wp:posOffset>18415</wp:posOffset>
+                </wp:positionV>
+                <wp:extent cx="819150" cy="352425"/>
+                <wp:effectExtent l="0" t="0" r="19050" b="28575"/>
+                <wp:wrapNone/>
+                <wp:docPr id="11" name="Rectangle 11"/>
+                <wp:cNvGraphicFramePr/>
+                <a:graphic xmlns:a="http://schemas.openxmlformats.org/drawingml/2006/main">
+                  <a:graphicData uri="http://schemas.microsoft.com/office/word/2010/wordprocessingShape">
+                    <wps:wsp>
+                      <wps:cNvSpPr/>
+                      <wps:spPr>
+                        <a:xfrm>
+                          <a:off x="0" y="0"/>
+                          <a:ext cx="819150" cy="352425"/>
+                        </a:xfrm>
+                        <a:prstGeom prst="rect">
+                          <a:avLst/>
+                        </a:prstGeom>
+                        <a:noFill/>
+                        <a:ln>
+                          <a:solidFill>
+                            <a:schemeClr val="accent4">
+                              <a:lumMod val="40000"/>
+                              <a:lumOff val="60000"/>
+                            </a:schemeClr>
+                          </a:solidFill>
+                        </a:ln>
+                      </wps:spPr>
+                      <wps:style>
+                        <a:lnRef idx="2">
+                          <a:schemeClr val="accent1">
+                            <a:shade val="50000"/>
+                          </a:schemeClr>
+                        </a:lnRef>
+                        <a:fillRef idx="1">
+                          <a:schemeClr val="accent1"/>
+                        </a:fillRef>
+                        <a:effectRef idx="0">
+                          <a:schemeClr val="accent1"/>
+                        </a:effectRef>
+                        <a:fontRef idx="minor">
+                          <a:schemeClr val="lt1"/>
+                        </a:fontRef>
+                      </wps:style>
+                      <wps:bodyPr rot="0" spcFirstLastPara="0" vertOverflow="overflow" horzOverflow="overflow" vert="horz" wrap="square" lIns="91440" tIns="45720" rIns="91440" bIns="45720" numCol="1" spcCol="0" rtlCol="0" fromWordArt="0" anchor="ctr" anchorCtr="0" forceAA="0" compatLnSpc="1">
+                        <a:prstTxWarp prst="textNoShape">
+                          <a:avLst/>
+                        </a:prstTxWarp>
+                        <a:noAutofit/>
+                      </wps:bodyPr>
+                    </wps:wsp>
+                  </a:graphicData>
+                </a:graphic>
+                <wp14:sizeRelH relativeFrom="margin">
+                  <wp14:pctWidth>0</wp14:pctWidth>
+                </wp14:sizeRelH>
+                <wp14:sizeRelV relativeFrom="margin">
+                  <wp14:pctHeight>0</wp14:pctHeight>
+                </wp14:sizeRelV>
+              </wp:anchor>
+            </w:drawing>
+          </mc:Choice>
+          <mc:Fallback>
+            <w:pict>
+              <v:rect w14:anchorId="23E3EBC3" id="Rectangle 11" o:spid="_x0000_s1026" style="position:absolute;margin-left:272.75pt;margin-top:1.45pt;width:64.5pt;height:27.75pt;z-index:251668480;visibility:visible;mso-wrap-style:square;mso-width-percent:0;mso-height-percent:0;mso-wrap-distance-left:9pt;mso-wrap-distance-top:0;mso-wrap-distance-right:9pt;mso-wrap-distance-bottom:0;mso-position-horizontal:absolute;mso-position-horizontal-relative:text;mso-position-vertical:absolute;mso-position-vertical-relative:text;mso-width-percent:0;mso-height-percent:0;mso-width-relative:margin;mso-height-relative:margin;v-text-anchor:middle" o:gfxdata="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" filled="f" strokecolor="#ffe599 [1303]" strokeweight="1pt"/>
+            </w:pict>
+          </mc:Fallback>
+        </mc:AlternateContent>
+      </w:r>
+      <w:r>
+        <w:rPr>
+          <w:noProof/>
+        </w:rPr>
+        <mc:AlternateContent>
+          <mc:Choice Requires="wps">
+            <w:drawing>
+              <wp:anchor distT="0" distB="0" distL="114300" distR="114300" simplePos="0" relativeHeight="251679744" behindDoc="0" locked="0" layoutInCell="1" allowOverlap="1" wp14:anchorId="727671F8" wp14:editId="2BFF4192">
+                <wp:simplePos x="0" y="0"/>
+                <wp:positionH relativeFrom="column">
+                  <wp:posOffset>3961131</wp:posOffset>
+                </wp:positionH>
+                <wp:positionV relativeFrom="paragraph">
+                  <wp:posOffset>419100</wp:posOffset>
+                </wp:positionV>
+                <wp:extent cx="45719" cy="298450"/>
+                <wp:effectExtent l="57150" t="38100" r="50165" b="25400"/>
+                <wp:wrapNone/>
+                <wp:docPr id="22" name="Straight Arrow Connector 22"/>
+                <wp:cNvGraphicFramePr/>
+                <a:graphic xmlns:a="http://schemas.openxmlformats.org/drawingml/2006/main">
+                  <a:graphicData uri="http://schemas.microsoft.com/office/word/2010/wordprocessingShape">
+                    <wps:wsp>
+                      <wps:cNvCnPr/>
+                      <wps:spPr>
+                        <a:xfrm flipH="1" flipV="1">
+                          <a:off x="0" y="0"/>
+                          <a:ext cx="45719" cy="298450"/>
+                        </a:xfrm>
+                        <a:prstGeom prst="straightConnector1">
+                          <a:avLst/>
+                        </a:prstGeom>
+                        <a:ln>
+                          <a:solidFill>
+                            <a:schemeClr val="accent4">
+                              <a:lumMod val="40000"/>
+                              <a:lumOff val="60000"/>
+                            </a:schemeClr>
+                          </a:solidFill>
+                          <a:tailEnd type="triangle"/>
+                        </a:ln>
+                      </wps:spPr>
+                      <wps:style>
+                        <a:lnRef idx="1">
+                          <a:schemeClr val="accent1"/>
+                        </a:lnRef>
+                        <a:fillRef idx="0">
+                          <a:schemeClr val="accent1"/>
+                        </a:fillRef>
+                        <a:effectRef idx="0">
+                          <a:schemeClr val="accent1"/>
+                        </a:effectRef>
+                        <a:fontRef idx="minor">
+                          <a:schemeClr val="tx1"/>
+                        </a:fontRef>
+                      </wps:style>
+                      <wps:bodyPr/>
+                    </wps:wsp>
+                  </a:graphicData>
+                </a:graphic>
+                <wp14:sizeRelH relativeFrom="margin">
+                  <wp14:pctWidth>0</wp14:pctWidth>
+                </wp14:sizeRelH>
+                <wp14:sizeRelV relativeFrom="margin">
+                  <wp14:pctHeight>0</wp14:pctHeight>
+                </wp14:sizeRelV>
+              </wp:anchor>
+            </w:drawing>
+          </mc:Choice>
+          <mc:Fallback>
+            <w:pict>
+              <v:shape w14:anchorId="01748E0F" id="Straight Arrow Connector 22" o:spid="_x0000_s1026" type="#_x0000_t32" style="position:absolute;margin-left:311.9pt;margin-top:33pt;width:3.6pt;height:23.5pt;flip:x y;z-index:251679744;visibility:visible;mso-wrap-style:square;mso-width-percent:0;mso-height-percent:0;mso-wrap-distance-left:9pt;mso-wrap-distance-top:0;mso-wrap-distance-right:9pt;mso-wrap-distance-bottom:0;mso-position-horizontal:absolute;mso-position-horizontal-relative:text;mso-position-vertical:absolute;mso-position-vertical-relative:text;mso-width-percent:0;mso-height-percent:0;mso-width-relative:margin;mso-height-relative:margin" o:gfxdata="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" strokecolor="#ffe599 [1303]" strokeweight=".5pt">
+                <v:stroke endarrow="block" joinstyle="miter"/>
+              </v:shape>
+            </w:pict>
+          </mc:Fallback>
+        </mc:AlternateContent>
+      </w:r>
+      <w:r>
+        <w:rPr>
+          <w:noProof/>
+        </w:rPr>
+        <mc:AlternateContent>
+          <mc:Choice Requires="wps">
+            <w:drawing>
+              <wp:anchor distT="0" distB="0" distL="114300" distR="114300" simplePos="0" relativeHeight="251677696" behindDoc="0" locked="0" layoutInCell="1" allowOverlap="1" wp14:anchorId="0EB6E7D3" wp14:editId="34844B5D">
+                <wp:simplePos x="0" y="0"/>
+                <wp:positionH relativeFrom="column">
+                  <wp:posOffset>2743200</wp:posOffset>
+                </wp:positionH>
+                <wp:positionV relativeFrom="paragraph">
+                  <wp:posOffset>361950</wp:posOffset>
+                </wp:positionV>
+                <wp:extent cx="209550" cy="330200"/>
+                <wp:effectExtent l="0" t="38100" r="57150" b="31750"/>
+                <wp:wrapNone/>
+                <wp:docPr id="20" name="Straight Arrow Connector 20"/>
+                <wp:cNvGraphicFramePr/>
+                <a:graphic xmlns:a="http://schemas.openxmlformats.org/drawingml/2006/main">
+                  <a:graphicData uri="http://schemas.microsoft.com/office/word/2010/wordprocessingShape">
+                    <wps:wsp>
+                      <wps:cNvCnPr/>
+                      <wps:spPr>
+                        <a:xfrm flipV="1">
+                          <a:off x="0" y="0"/>
+                          <a:ext cx="209550" cy="330200"/>
+                        </a:xfrm>
+                        <a:prstGeom prst="straightConnector1">
+                          <a:avLst/>
+                        </a:prstGeom>
+                        <a:ln>
+                          <a:solidFill>
+                            <a:schemeClr val="accent2"/>
+                          </a:solidFill>
+                          <a:tailEnd type="triangle"/>
+                        </a:ln>
+                      </wps:spPr>
+                      <wps:style>
+                        <a:lnRef idx="1">
+                          <a:schemeClr val="accent1"/>
+                        </a:lnRef>
+                        <a:fillRef idx="0">
+                          <a:schemeClr val="accent1"/>
+                        </a:fillRef>
+                        <a:effectRef idx="0">
+                          <a:schemeClr val="accent1"/>
+                        </a:effectRef>
+                        <a:fontRef idx="minor">
+                          <a:schemeClr val="tx1"/>
+                        </a:fontRef>
+                      </wps:style>
+                      <wps:bodyPr/>
+                    </wps:wsp>
+                  </a:graphicData>
+                </a:graphic>
+                <wp14:sizeRelH relativeFrom="margin">
+                  <wp14:pctWidth>0</wp14:pctWidth>
+                </wp14:sizeRelH>
+                <wp14:sizeRelV relativeFrom="margin">
+                  <wp14:pctHeight>0</wp14:pctHeight>
+                </wp14:sizeRelV>
+              </wp:anchor>
+            </w:drawing>
+          </mc:Choice>
+          <mc:Fallback>
+            <w:pict>
+              <v:shape w14:anchorId="2CD5BB97" id="Straight Arrow Connector 20" o:spid="_x0000_s1026" type="#_x0000_t32" style="position:absolute;margin-left:3in;margin-top:28.5pt;width:16.5pt;height:26pt;flip:y;z-index:251677696;visibility:visible;mso-wrap-style:square;mso-width-percent:0;mso-height-percent:0;mso-wrap-distance-left:9pt;mso-wrap-distance-top:0;mso-wrap-distance-right:9pt;mso-wrap-distance-bottom:0;mso-position-horizontal:absolute;mso-position-horizontal-relative:text;mso-position-vertical:absolute;mso-position-vertical-relative:text;mso-width-percent:0;mso-height-percent:0;mso-width-relative:margin;mso-height-relative:margin" o:gfxdata="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" strokecolor="#ed7d31 [3205]" strokeweight=".5pt">
+                <v:stroke endarrow="block" joinstyle="miter"/>
+              </v:shape>
+            </w:pict>
+          </mc:Fallback>
+        </mc:AlternateContent>
+      </w:r>
+      <w:r>
+        <w:rPr>
+          <w:noProof/>
+          <w:sz w:val="28"/>
+          <w:szCs w:val="28"/>
+        </w:rPr>
+        <mc:AlternateContent>
+          <mc:Choice Requires="wps">
+            <w:drawing>
+              <wp:anchor distT="0" distB="0" distL="114300" distR="114300" simplePos="0" relativeHeight="251669504" behindDoc="0" locked="0" layoutInCell="1" allowOverlap="1" wp14:anchorId="2DEB1DBA" wp14:editId="157F63C8">
+                <wp:simplePos x="0" y="0"/>
+                <wp:positionH relativeFrom="margin">
+                  <wp:posOffset>2740025</wp:posOffset>
+                </wp:positionH>
+                <wp:positionV relativeFrom="paragraph">
+                  <wp:posOffset>5715</wp:posOffset>
+                </wp:positionV>
+                <wp:extent cx="495300" cy="333375"/>
+                <wp:effectExtent l="0" t="0" r="19050" b="28575"/>
+                <wp:wrapNone/>
+                <wp:docPr id="12" name="Rectangle 12"/>
+                <wp:cNvGraphicFramePr/>
+                <a:graphic xmlns:a="http://schemas.openxmlformats.org/drawingml/2006/main">
+                  <a:graphicData uri="http://schemas.microsoft.com/office/word/2010/wordprocessingShape">
+                    <wps:wsp>
+                      <wps:cNvSpPr/>
+                      <wps:spPr>
+                        <a:xfrm>
+                          <a:off x="0" y="0"/>
+                          <a:ext cx="495300" cy="333375"/>
+                        </a:xfrm>
+                        <a:prstGeom prst="rect">
+                          <a:avLst/>
+                        </a:prstGeom>
+                        <a:noFill/>
+                        <a:ln>
+                          <a:solidFill>
+                            <a:schemeClr val="accent2"/>
+                          </a:solidFill>
+                        </a:ln>
+                      </wps:spPr>
+                      <wps:style>
+                        <a:lnRef idx="2">
+                          <a:schemeClr val="accent1">
+                            <a:shade val="50000"/>
+                          </a:schemeClr>
+                        </a:lnRef>
+                        <a:fillRef idx="1">
+                          <a:schemeClr val="accent1"/>
+                        </a:fillRef>
+                        <a:effectRef idx="0">
+                          <a:schemeClr val="accent1"/>
+                        </a:effectRef>
+                        <a:fontRef idx="minor">
+                          <a:schemeClr val="lt1"/>
+                        </a:fontRef>
+                      </wps:style>
+                      <wps:bodyPr rot="0" spcFirstLastPara="0" vertOverflow="overflow" horzOverflow="overflow" vert="horz" wrap="square" lIns="91440" tIns="45720" rIns="91440" bIns="45720" numCol="1" spcCol="0" rtlCol="0" fromWordArt="0" anchor="ctr" anchorCtr="0" forceAA="0" compatLnSpc="1">
+                        <a:prstTxWarp prst="textNoShape">
+                          <a:avLst/>
+                        </a:prstTxWarp>
+                        <a:noAutofit/>
+                      </wps:bodyPr>
+                    </wps:wsp>
+                  </a:graphicData>
+                </a:graphic>
+                <wp14:sizeRelH relativeFrom="margin">
+                  <wp14:pctWidth>0</wp14:pctWidth>
+                </wp14:sizeRelH>
+                <wp14:sizeRelV relativeFrom="margin">
+                  <wp14:pctHeight>0</wp14:pctHeight>
+                </wp14:sizeRelV>
+              </wp:anchor>
+            </w:drawing>
+          </mc:Choice>
+          <mc:Fallback>
+            <w:pict>
+              <v:rect w14:anchorId="68C83393" id="Rectangle 12" o:spid="_x0000_s1026" style="position:absolute;margin-left:215.75pt;margin-top:.45pt;width:39pt;height:26.25pt;z-index:251669504;visibility:visible;mso-wrap-style:square;mso-width-percent:0;mso-height-percent:0;mso-wrap-distance-left:9pt;mso-wrap-distance-top:0;mso-wrap-distance-right:9pt;mso-wrap-distance-bottom:0;mso-position-horizontal:absolute;mso-position-horizontal-relative:margin;mso-position-vertical:absolute;mso-position-vertical-relative:text;mso-width-percent:0;mso-height-percent:0;mso-width-relative:margin;mso-height-relative:margin;v-text-anchor:middle" o:gfxdata="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" filled="f" strokecolor="#ed7d31 [3205]" strokeweight="1pt">
+                <w10:wrap anchorx="margin"/>
+              </v:rect>
+            </w:pict>
+          </mc:Fallback>
+        </mc:AlternateContent>
+      </w:r>
+      <w:r>
+        <w:rPr>
+          <w:noProof/>
+        </w:rPr>
+        <mc:AlternateContent>
+          <mc:Choice Requires="wps">
+            <w:drawing>
+              <wp:anchor distT="0" distB="0" distL="114300" distR="114300" simplePos="0" relativeHeight="251675648" behindDoc="0" locked="0" layoutInCell="1" allowOverlap="1" wp14:anchorId="7DF3C75B" wp14:editId="502539E6">
+                <wp:simplePos x="0" y="0"/>
+                <wp:positionH relativeFrom="column">
+                  <wp:posOffset>1981200</wp:posOffset>
+                </wp:positionH>
+                <wp:positionV relativeFrom="paragraph">
+                  <wp:posOffset>365124</wp:posOffset>
+                </wp:positionV>
+                <wp:extent cx="438150" cy="349250"/>
+                <wp:effectExtent l="0" t="38100" r="57150" b="31750"/>
+                <wp:wrapNone/>
+                <wp:docPr id="18" name="Straight Arrow Connector 18"/>
+                <wp:cNvGraphicFramePr/>
+                <a:graphic xmlns:a="http://schemas.openxmlformats.org/drawingml/2006/main">
+                  <a:graphicData uri="http://schemas.microsoft.com/office/word/2010/wordprocessingShape">
+                    <wps:wsp>
+                      <wps:cNvCnPr/>
+                      <wps:spPr>
+                        <a:xfrm flipV="1">
+                          <a:off x="0" y="0"/>
+                          <a:ext cx="438150" cy="349250"/>
+                        </a:xfrm>
+                        <a:prstGeom prst="straightConnector1">
+                          <a:avLst/>
+                        </a:prstGeom>
+                        <a:ln>
+                          <a:tailEnd type="triangle"/>
+                        </a:ln>
+                      </wps:spPr>
+                      <wps:style>
+                        <a:lnRef idx="1">
+                          <a:schemeClr val="accent1"/>
+                        </a:lnRef>
+                        <a:fillRef idx="0">
+                          <a:schemeClr val="accent1"/>
+                        </a:fillRef>
+                        <a:effectRef idx="0">
+                          <a:schemeClr val="accent1"/>
+                        </a:effectRef>
+                        <a:fontRef idx="minor">
+                          <a:schemeClr val="tx1"/>
+                        </a:fontRef>
+                      </wps:style>
+                      <wps:bodyPr/>
+                    </wps:wsp>
+                  </a:graphicData>
+                </a:graphic>
+                <wp14:sizeRelH relativeFrom="margin">
+                  <wp14:pctWidth>0</wp14:pctWidth>
+                </wp14:sizeRelH>
+                <wp14:sizeRelV relativeFrom="margin">
+                  <wp14:pctHeight>0</wp14:pctHeight>
+                </wp14:sizeRelV>
+              </wp:anchor>
+            </w:drawing>
+          </mc:Choice>
+          <mc:Fallback>
+            <w:pict>
+              <v:shape w14:anchorId="11A8F856" id="Straight Arrow Connector 18" o:spid="_x0000_s1026" type="#_x0000_t32" style="position:absolute;margin-left:156pt;margin-top:28.75pt;width:34.5pt;height:27.5pt;flip:y;z-index:251675648;visibility:visible;mso-wrap-style:square;mso-width-percent:0;mso-height-percent:0;mso-wrap-distance-left:9pt;mso-wrap-distance-top:0;mso-wrap-distance-right:9pt;mso-wrap-distance-bottom:0;mso-position-horizontal:absolute;mso-position-horizontal-relative:text;mso-position-vertical:absolute;mso-position-vertical-relative:text;mso-width-percent:0;mso-height-percent:0;mso-width-relative:margin;mso-height-relative:margin" o:gfxdata="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" strokecolor="#4472c4 [3204]" strokeweight=".5pt">
+                <v:stroke endarrow="block" joinstyle="miter"/>
+              </v:shape>
+            </w:pict>
+          </mc:Fallback>
+        </mc:AlternateContent>
+      </w:r>
+      <w:r>
+        <w:rPr>
+          <w:noProof/>
+          <w:sz w:val="28"/>
+          <w:szCs w:val="28"/>
+        </w:rPr>
+        <mc:AlternateContent>
+          <mc:Choice Requires="wps">
+            <w:drawing>
+              <wp:anchor distT="0" distB="0" distL="114300" distR="114300" simplePos="0" relativeHeight="251672576" behindDoc="0" locked="0" layoutInCell="1" allowOverlap="1" wp14:anchorId="3CE40DB5" wp14:editId="5DC0F53F">
+                <wp:simplePos x="0" y="0"/>
+                <wp:positionH relativeFrom="margin">
+                  <wp:posOffset>2332990</wp:posOffset>
+                </wp:positionH>
+                <wp:positionV relativeFrom="paragraph">
+                  <wp:posOffset>5715</wp:posOffset>
+                </wp:positionV>
+                <wp:extent cx="219075" cy="333375"/>
+                <wp:effectExtent l="0" t="0" r="28575" b="28575"/>
+                <wp:wrapNone/>
+                <wp:docPr id="15" name="Rectangle 15"/>
+                <wp:cNvGraphicFramePr/>
+                <a:graphic xmlns:a="http://schemas.openxmlformats.org/drawingml/2006/main">
+                  <a:graphicData uri="http://schemas.microsoft.com/office/word/2010/wordprocessingShape">
+                    <wps:wsp>
+                      <wps:cNvSpPr/>
+                      <wps:spPr>
+                        <a:xfrm>
+                          <a:off x="0" y="0"/>
+                          <a:ext cx="219075" cy="333375"/>
+                        </a:xfrm>
+                        <a:prstGeom prst="rect">
+                          <a:avLst/>
+                        </a:prstGeom>
+                        <a:noFill/>
+                      </wps:spPr>
+                      <wps:style>
+                        <a:lnRef idx="2">
+                          <a:schemeClr val="accent1">
+                            <a:shade val="50000"/>
+                          </a:schemeClr>
+                        </a:lnRef>
+                        <a:fillRef idx="1">
+                          <a:schemeClr val="accent1"/>
+                        </a:fillRef>
+                        <a:effectRef idx="0">
+                          <a:schemeClr val="accent1"/>
+                        </a:effectRef>
+                        <a:fontRef idx="minor">
+                          <a:schemeClr val="lt1"/>
+                        </a:fontRef>
+                      </wps:style>
+                      <wps:bodyPr rot="0" spcFirstLastPara="0" vertOverflow="overflow" horzOverflow="overflow" vert="horz" wrap="square" lIns="91440" tIns="45720" rIns="91440" bIns="45720" numCol="1" spcCol="0" rtlCol="0" fromWordArt="0" anchor="ctr" anchorCtr="0" forceAA="0" compatLnSpc="1">
+                        <a:prstTxWarp prst="textNoShape">
+                          <a:avLst/>
+                        </a:prstTxWarp>
+                        <a:noAutofit/>
+                      </wps:bodyPr>
+                    </wps:wsp>
+                  </a:graphicData>
+                </a:graphic>
+                <wp14:sizeRelH relativeFrom="margin">
+                  <wp14:pctWidth>0</wp14:pctWidth>
+                </wp14:sizeRelH>
+                <wp14:sizeRelV relativeFrom="margin">
+                  <wp14:pctHeight>0</wp14:pctHeight>
+                </wp14:sizeRelV>
+              </wp:anchor>
+            </w:drawing>
+          </mc:Choice>
+          <mc:Fallback>
+            <w:pict>
+              <v:rect w14:anchorId="12CECA41" id="Rectangle 15" o:spid="_x0000_s1026" style="position:absolute;margin-left:183.7pt;margin-top:.45pt;width:17.25pt;height:26.25pt;z-index:251672576;visibility:visible;mso-wrap-style:square;mso-width-percent:0;mso-height-percent:0;mso-wrap-distance-left:9pt;mso-wrap-distance-top:0;mso-wrap-distance-right:9pt;mso-wrap-distance-bottom:0;mso-position-horizontal:absolute;mso-position-horizontal-relative:margin;mso-position-vertical:absolute;mso-position-vertical-relative:text;mso-width-percent:0;mso-height-percent:0;mso-width-relative:margin;mso-height-relative:margin;v-text-anchor:middle" o:gfxdata="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" filled="f" strokecolor="#1f3763 [1604]" strokeweight="1pt">
+                <w10:wrap anchorx="margin"/>
+              </v:rect>
+            </w:pict>
+          </mc:Fallback>
+        </mc:AlternateContent>
+      </w:r>
+      <w:r>
+        <w:rPr>
+          <w:noProof/>
+          <w:sz w:val="28"/>
+          <w:szCs w:val="28"/>
+        </w:rPr>
+        <mc:AlternateContent>
+          <mc:Choice Requires="wps">
+            <w:drawing>
+              <wp:anchor distT="0" distB="0" distL="114300" distR="114300" simplePos="0" relativeHeight="251673600" behindDoc="0" locked="0" layoutInCell="1" allowOverlap="1" wp14:anchorId="489C5380" wp14:editId="1D231F4C">
+                <wp:simplePos x="0" y="0"/>
+                <wp:positionH relativeFrom="column">
+                  <wp:posOffset>1701800</wp:posOffset>
+                </wp:positionH>
+                <wp:positionV relativeFrom="paragraph">
+                  <wp:posOffset>5715</wp:posOffset>
+                </wp:positionV>
+                <wp:extent cx="295275" cy="333375"/>
+                <wp:effectExtent l="0" t="0" r="28575" b="28575"/>
+                <wp:wrapNone/>
+                <wp:docPr id="16" name="Rectangle 16"/>
+                <wp:cNvGraphicFramePr/>
+                <a:graphic xmlns:a="http://schemas.openxmlformats.org/drawingml/2006/main">
+                  <a:graphicData uri="http://schemas.microsoft.com/office/word/2010/wordprocessingShape">
+                    <wps:wsp>
+                      <wps:cNvSpPr/>
+                      <wps:spPr>
+                        <a:xfrm>
+                          <a:off x="0" y="0"/>
+                          <a:ext cx="295275" cy="333375"/>
+                        </a:xfrm>
+                        <a:prstGeom prst="rect">
+                          <a:avLst/>
+                        </a:prstGeom>
+                        <a:noFill/>
+                        <a:ln>
+                          <a:solidFill>
+                            <a:schemeClr val="accent2">
+                              <a:lumMod val="75000"/>
+                            </a:schemeClr>
+                          </a:solidFill>
+                        </a:ln>
+                      </wps:spPr>
+                      <wps:style>
+                        <a:lnRef idx="2">
+                          <a:schemeClr val="accent1">
+                            <a:shade val="50000"/>
+                          </a:schemeClr>
+                        </a:lnRef>
+                        <a:fillRef idx="1">
+                          <a:schemeClr val="accent1"/>
+                        </a:fillRef>
+                        <a:effectRef idx="0">
+                          <a:schemeClr val="accent1"/>
+                        </a:effectRef>
+                        <a:fontRef idx="minor">
+                          <a:schemeClr val="lt1"/>
+                        </a:fontRef>
+                      </wps:style>
+                      <wps:bodyPr rot="0" spcFirstLastPara="0" vertOverflow="overflow" horzOverflow="overflow" vert="horz" wrap="square" lIns="91440" tIns="45720" rIns="91440" bIns="45720" numCol="1" spcCol="0" rtlCol="0" fromWordArt="0" anchor="ctr" anchorCtr="0" forceAA="0" compatLnSpc="1">
+                        <a:prstTxWarp prst="textNoShape">
+                          <a:avLst/>
+                        </a:prstTxWarp>
+                        <a:noAutofit/>
+                      </wps:bodyPr>
+                    </wps:wsp>
+                  </a:graphicData>
+                </a:graphic>
+                <wp14:sizeRelH relativeFrom="margin">
+                  <wp14:pctWidth>0</wp14:pctWidth>
+                </wp14:sizeRelH>
+                <wp14:sizeRelV relativeFrom="margin">
+                  <wp14:pctHeight>0</wp14:pctHeight>
+                </wp14:sizeRelV>
+              </wp:anchor>
+            </w:drawing>
+          </mc:Choice>
+          <mc:Fallback>
+            <w:pict>
+              <v:rect w14:anchorId="63FD5570" id="Rectangle 16" o:spid="_x0000_s1026" style="position:absolute;margin-left:134pt;margin-top:.45pt;width:23.25pt;height:26.25pt;z-index:251673600;visibility:visible;mso-wrap-style:square;mso-width-percent:0;mso-height-percent:0;mso-wrap-distance-left:9pt;mso-wrap-distance-top:0;mso-wrap-distance-right:9pt;mso-wrap-distance-bottom:0;mso-position-horizontal:absolute;mso-position-horizontal-relative:text;mso-position-vertical:absolute;mso-position-vertical-relative:text;mso-width-percent:0;mso-height-percent:0;mso-width-relative:margin;mso-height-relative:margin;v-text-anchor:middle" o:gfxdata="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" filled="f" strokecolor="#c45911 [2405]" strokeweight="1pt"/>
+            </w:pict>
+          </mc:Fallback>
+        </mc:AlternateContent>
+      </w:r>
+      <w:r>
+        <w:rPr>
+          <w:noProof/>
+          <w:sz w:val="28"/>
+          <w:szCs w:val="28"/>
+        </w:rPr>
+        <mc:AlternateContent>
+          <mc:Choice Requires="wps">
+            <w:drawing>
+              <wp:anchor distT="0" distB="0" distL="114300" distR="114300" simplePos="0" relativeHeight="251670528" behindDoc="0" locked="0" layoutInCell="1" allowOverlap="1" wp14:anchorId="111EC0B4" wp14:editId="6FA8AF59">
+                <wp:simplePos x="0" y="0"/>
+                <wp:positionH relativeFrom="margin">
+                  <wp:posOffset>1038225</wp:posOffset>
+                </wp:positionH>
+                <wp:positionV relativeFrom="paragraph">
+                  <wp:posOffset>5715</wp:posOffset>
+                </wp:positionV>
+                <wp:extent cx="542925" cy="333375"/>
+                <wp:effectExtent l="0" t="0" r="28575" b="28575"/>
+                <wp:wrapNone/>
+                <wp:docPr id="13" name="Rectangle 13"/>
+                <wp:cNvGraphicFramePr/>
+                <a:graphic xmlns:a="http://schemas.openxmlformats.org/drawingml/2006/main">
+                  <a:graphicData uri="http://schemas.microsoft.com/office/word/2010/wordprocessingShape">
+                    <wps:wsp>
+                      <wps:cNvSpPr/>
+                      <wps:spPr>
+                        <a:xfrm>
+                          <a:off x="0" y="0"/>
+                          <a:ext cx="542925" cy="333375"/>
+                        </a:xfrm>
+                        <a:prstGeom prst="rect">
+                          <a:avLst/>
+                        </a:prstGeom>
+                        <a:noFill/>
+                        <a:ln>
+                          <a:solidFill>
+                            <a:schemeClr val="accent2"/>
+                          </a:solidFill>
+                        </a:ln>
+                      </wps:spPr>
+                      <wps:style>
+                        <a:lnRef idx="2">
+                          <a:schemeClr val="accent1">
+                            <a:shade val="50000"/>
+                          </a:schemeClr>
+                        </a:lnRef>
+                        <a:fillRef idx="1">
+                          <a:schemeClr val="accent1"/>
+                        </a:fillRef>
+                        <a:effectRef idx="0">
+                          <a:schemeClr val="accent1"/>
+                        </a:effectRef>
+                        <a:fontRef idx="minor">
+                          <a:schemeClr val="lt1"/>
+                        </a:fontRef>
+                      </wps:style>
+                      <wps:bodyPr rot="0" spcFirstLastPara="0" vertOverflow="overflow" horzOverflow="overflow" vert="horz" wrap="square" lIns="91440" tIns="45720" rIns="91440" bIns="45720" numCol="1" spcCol="0" rtlCol="0" fromWordArt="0" anchor="ctr" anchorCtr="0" forceAA="0" compatLnSpc="1">
+                        <a:prstTxWarp prst="textNoShape">
+                          <a:avLst/>
+                        </a:prstTxWarp>
+                        <a:noAutofit/>
+                      </wps:bodyPr>
+                    </wps:wsp>
+                  </a:graphicData>
+                </a:graphic>
+                <wp14:sizeRelH relativeFrom="margin">
+                  <wp14:pctWidth>0</wp14:pctWidth>
+                </wp14:sizeRelH>
+                <wp14:sizeRelV relativeFrom="margin">
+                  <wp14:pctHeight>0</wp14:pctHeight>
+                </wp14:sizeRelV>
+              </wp:anchor>
+            </w:drawing>
+          </mc:Choice>
+          <mc:Fallback>
+            <w:pict>
+              <v:rect w14:anchorId="3439A040" id="Rectangle 13" o:spid="_x0000_s1026" style="position:absolute;margin-left:81.75pt;margin-top:.45pt;width:42.75pt;height:26.25pt;z-index:251670528;visibility:visible;mso-wrap-style:square;mso-width-percent:0;mso-height-percent:0;mso-wrap-distance-left:9pt;mso-wrap-distance-top:0;mso-wrap-distance-right:9pt;mso-wrap-distance-bottom:0;mso-position-horizontal:absolute;mso-position-horizontal-relative:margin;mso-position-vertical:absolute;mso-position-vertical-relative:text;mso-width-percent:0;mso-height-percent:0;mso-width-relative:margin;mso-height-relative:margin;v-text-anchor:middle" o:gfxdata="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" filled="f" strokecolor="#ed7d31 [3205]" strokeweight="1pt">
+                <w10:wrap anchorx="margin"/>
+              </v:rect>
+            </w:pict>
+          </mc:Fallback>
+        </mc:AlternateContent>
+      </w:r>
+      <w:r>
+        <w:rPr>
+          <w:noProof/>
+          <w:sz w:val="28"/>
+          <w:szCs w:val="28"/>
+        </w:rPr>
+        <mc:AlternateContent>
+          <mc:Choice Requires="wps">
+            <w:drawing>
+              <wp:anchor distT="0" distB="0" distL="114300" distR="114300" simplePos="0" relativeHeight="251671552" behindDoc="0" locked="0" layoutInCell="1" allowOverlap="1" wp14:anchorId="4569D578" wp14:editId="7C6C8BDC">
+                <wp:simplePos x="0" y="0"/>
+                <wp:positionH relativeFrom="margin">
+                  <wp:posOffset>593725</wp:posOffset>
+                </wp:positionH>
+                <wp:positionV relativeFrom="paragraph">
+                  <wp:posOffset>5715</wp:posOffset>
+                </wp:positionV>
+                <wp:extent cx="323850" cy="333375"/>
+                <wp:effectExtent l="0" t="0" r="19050" b="28575"/>
+                <wp:wrapNone/>
+                <wp:docPr id="14" name="Rectangle 14"/>
+                <wp:cNvGraphicFramePr/>
+                <a:graphic xmlns:a="http://schemas.openxmlformats.org/drawingml/2006/main">
+                  <a:graphicData uri="http://schemas.microsoft.com/office/word/2010/wordprocessingShape">
+                    <wps:wsp>
+                      <wps:cNvSpPr/>
+                      <wps:spPr>
+                        <a:xfrm>
+                          <a:off x="0" y="0"/>
+                          <a:ext cx="323850" cy="333375"/>
+                        </a:xfrm>
+                        <a:prstGeom prst="rect">
+                          <a:avLst/>
+                        </a:prstGeom>
+                        <a:noFill/>
+                      </wps:spPr>
+                      <wps:style>
+                        <a:lnRef idx="2">
+                          <a:schemeClr val="accent1">
+                            <a:shade val="50000"/>
+                          </a:schemeClr>
+                        </a:lnRef>
+                        <a:fillRef idx="1">
+                          <a:schemeClr val="accent1"/>
+                        </a:fillRef>
+                        <a:effectRef idx="0">
+                          <a:schemeClr val="accent1"/>
+                        </a:effectRef>
+                        <a:fontRef idx="minor">
+                          <a:schemeClr val="lt1"/>
+                        </a:fontRef>
+                      </wps:style>
+                      <wps:bodyPr rot="0" spcFirstLastPara="0" vertOverflow="overflow" horzOverflow="overflow" vert="horz" wrap="square" lIns="91440" tIns="45720" rIns="91440" bIns="45720" numCol="1" spcCol="0" rtlCol="0" fromWordArt="0" anchor="ctr" anchorCtr="0" forceAA="0" compatLnSpc="1">
+                        <a:prstTxWarp prst="textNoShape">
+                          <a:avLst/>
+                        </a:prstTxWarp>
+                        <a:noAutofit/>
+                      </wps:bodyPr>
+                    </wps:wsp>
+                  </a:graphicData>
+                </a:graphic>
+                <wp14:sizeRelH relativeFrom="margin">
+                  <wp14:pctWidth>0</wp14:pctWidth>
+                </wp14:sizeRelH>
+                <wp14:sizeRelV relativeFrom="margin">
+                  <wp14:pctHeight>0</wp14:pctHeight>
+                </wp14:sizeRelV>
+              </wp:anchor>
+            </w:drawing>
+          </mc:Choice>
+          <mc:Fallback>
+            <w:pict>
+              <v:rect w14:anchorId="6E45BB27" id="Rectangle 14" o:spid="_x0000_s1026" style="position:absolute;margin-left:46.75pt;margin-top:.45pt;width:25.5pt;height:26.25pt;z-index:251671552;visibility:visible;mso-wrap-style:square;mso-width-percent:0;mso-height-percent:0;mso-wrap-distance-left:9pt;mso-wrap-distance-top:0;mso-wrap-distance-right:9pt;mso-wrap-distance-bottom:0;mso-position-horizontal:absolute;mso-position-horizontal-relative:margin;mso-position-vertical:absolute;mso-position-vertical-relative:text;mso-width-percent:0;mso-height-percent:0;mso-width-relative:margin;mso-height-relative:margin;v-text-anchor:middle" o:gfxdata="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" filled="f" strokecolor="#1f3763 [1604]" strokeweight="1pt">
+                <w10:wrap anchorx="margin"/>
+              </v:rect>
+            </w:pict>
+          </mc:Fallback>
+        </mc:AlternateContent>
+      </w:r>
+      <w:r>
+        <w:rPr>
+          <w:rFonts w:ascii="Castellar" w:hAnsi="Castellar"/>
+          <w:sz w:val="44"/>
+          <w:szCs w:val="44"/>
+        </w:rPr>
+        <w:t xml:space="preserve">P </w:t>
+      </w:r>
+      <w:r>
+        <w:rPr>
+          <w:rFonts w:cstheme="minorHAnsi"/>
+          <w:sz w:val="44"/>
+          <w:szCs w:val="44"/>
+        </w:rPr>
+        <w:t>[ S</w:t>
+      </w:r>
+      <w:r>
+        <w:rPr>
+          <w:rFonts w:cstheme="minorHAnsi"/>
+          <w:sz w:val="44"/>
+          <w:szCs w:val="44"/>
+          <w:vertAlign w:val="subscript"/>
+        </w:rPr>
+        <w:t>t</w:t>
+      </w:r>
+      <w:r>
+        <w:rPr>
+          <w:rFonts w:cstheme="minorHAnsi"/>
+          <w:sz w:val="44"/>
+          <w:szCs w:val="44"/>
+        </w:rPr>
+        <w:t>+</w:t>
+      </w:r>
+      <w:r>
+        <w:rPr>
+          <w:rFonts w:cstheme="minorHAnsi"/>
+          <w:sz w:val="44"/>
+          <w:szCs w:val="44"/>
+          <w:vertAlign w:val="subscript"/>
+        </w:rPr>
+        <w:t xml:space="preserve">1 </w:t>
+      </w:r>
+      <w:r>
+        <w:rPr>
+          <w:rFonts w:cstheme="minorHAnsi"/>
+          <w:sz w:val="44"/>
+          <w:szCs w:val="44"/>
+        </w:rPr>
+        <w:t>| S</w:t>
+      </w:r>
+      <w:r>
+        <w:rPr>
+          <w:rFonts w:cstheme="minorHAnsi"/>
+          <w:sz w:val="44"/>
+          <w:szCs w:val="44"/>
+          <w:vertAlign w:val="subscript"/>
+        </w:rPr>
+        <w:t xml:space="preserve">t </w:t>
+      </w:r>
+      <w:r>
+        <w:rPr>
+          <w:rFonts w:cstheme="minorHAnsi"/>
+          <w:sz w:val="44"/>
+          <w:szCs w:val="44"/>
+        </w:rPr>
+        <w:t xml:space="preserve">] = </w:t>
+      </w:r>
+      <w:r>
+        <w:rPr>
+          <w:rFonts w:ascii="Castellar" w:hAnsi="Castellar"/>
+          <w:sz w:val="44"/>
+          <w:szCs w:val="44"/>
+        </w:rPr>
+        <w:t xml:space="preserve">P </w:t>
+      </w:r>
+      <w:r>
+        <w:rPr>
+          <w:rFonts w:cstheme="minorHAnsi"/>
+          <w:sz w:val="44"/>
+          <w:szCs w:val="44"/>
+        </w:rPr>
+        <w:t>[ S</w:t>
+      </w:r>
+      <w:r>
+        <w:rPr>
+          <w:rFonts w:cstheme="minorHAnsi"/>
+          <w:sz w:val="44"/>
+          <w:szCs w:val="44"/>
+          <w:vertAlign w:val="subscript"/>
+        </w:rPr>
+        <w:t>t</w:t>
+      </w:r>
+      <w:r>
+        <w:rPr>
+          <w:rFonts w:cstheme="minorHAnsi"/>
+          <w:sz w:val="44"/>
+          <w:szCs w:val="44"/>
+        </w:rPr>
+        <w:t>+</w:t>
+      </w:r>
+      <w:r>
+        <w:rPr>
+          <w:rFonts w:cstheme="minorHAnsi"/>
+          <w:sz w:val="44"/>
+          <w:szCs w:val="44"/>
+          <w:vertAlign w:val="subscript"/>
+        </w:rPr>
+        <w:t xml:space="preserve">1  </w:t>
+      </w:r>
+      <w:r>
+        <w:rPr>
+          <w:rFonts w:cstheme="minorHAnsi"/>
+          <w:sz w:val="44"/>
+          <w:szCs w:val="44"/>
+        </w:rPr>
+        <w:t>| S</w:t>
+      </w:r>
+      <w:r>
+        <w:rPr>
+          <w:rFonts w:cstheme="minorHAnsi"/>
+          <w:sz w:val="44"/>
+          <w:szCs w:val="44"/>
+          <w:vertAlign w:val="subscript"/>
+        </w:rPr>
+        <w:t>1</w:t>
+      </w:r>
+      <w:r>
+        <w:rPr>
+          <w:rFonts w:cstheme="minorHAnsi"/>
+          <w:sz w:val="44"/>
+          <w:szCs w:val="44"/>
+        </w:rPr>
+        <w:t>,…, S</w:t>
+      </w:r>
+      <w:r>
+        <w:rPr>
+          <w:rFonts w:cstheme="minorHAnsi"/>
+          <w:sz w:val="44"/>
+          <w:szCs w:val="44"/>
+          <w:vertAlign w:val="subscript"/>
+        </w:rPr>
+        <w:t xml:space="preserve">t </w:t>
+      </w:r>
+      <w:r>
+        <w:rPr>
+          <w:rFonts w:cstheme="minorHAnsi"/>
+          <w:sz w:val="44"/>
+          <w:szCs w:val="44"/>
+        </w:rPr>
+        <w:t>]</w:t>
+      </w:r>
+    </w:p>
+    <w:p>
+      <w:pPr>
+        <w:ind w:left="1080"/>
+        <w:rPr>
+          <w:rFonts w:cstheme="minorHAnsi"/>
+        </w:rPr>
+      </w:pPr>
+      <w:r>
+        <w:rPr>
+          <w:noProof/>
+        </w:rPr>
+        <mc:AlternateContent>
+          <mc:Choice Requires="wps">
+            <w:drawing>
+              <wp:anchor distT="0" distB="0" distL="114300" distR="114300" simplePos="0" relativeHeight="251663360" behindDoc="0" locked="0" layoutInCell="1" allowOverlap="1" wp14:anchorId="00B6952B" wp14:editId="29CD67A5">
+                <wp:simplePos x="0" y="0"/>
+                <wp:positionH relativeFrom="column">
+                  <wp:posOffset>654050</wp:posOffset>
+                </wp:positionH>
+                <wp:positionV relativeFrom="paragraph">
+                  <wp:posOffset>232410</wp:posOffset>
+                </wp:positionV>
+                <wp:extent cx="504825" cy="285750"/>
+                <wp:effectExtent l="0" t="0" r="28575" b="19050"/>
+                <wp:wrapNone/>
+                <wp:docPr id="6" name="Rectangle 6"/>
+                <wp:cNvGraphicFramePr/>
+                <a:graphic xmlns:a="http://schemas.openxmlformats.org/drawingml/2006/main">
+                  <a:graphicData uri="http://schemas.microsoft.com/office/word/2010/wordprocessingShape">
+                    <wps:wsp>
+                      <wps:cNvSpPr/>
+                      <wps:spPr>
+                        <a:xfrm>
+                          <a:off x="0" y="0"/>
+                          <a:ext cx="504825" cy="285750"/>
+                        </a:xfrm>
+                        <a:prstGeom prst="rect">
+                          <a:avLst/>
+                        </a:prstGeom>
+                        <a:noFill/>
+                        <a:ln>
+                          <a:solidFill>
+                            <a:srgbClr val="92D050"/>
+                          </a:solidFill>
+                        </a:ln>
+                      </wps:spPr>
+                      <wps:style>
+                        <a:lnRef idx="2">
+                          <a:schemeClr val="accent1">
+                            <a:shade val="50000"/>
+                          </a:schemeClr>
+                        </a:lnRef>
+                        <a:fillRef idx="1">
+                          <a:schemeClr val="accent1"/>
+                        </a:fillRef>
+                        <a:effectRef idx="0">
+                          <a:schemeClr val="accent1"/>
+                        </a:effectRef>
+                        <a:fontRef idx="minor">
+                          <a:schemeClr val="lt1"/>
+                        </a:fontRef>
+                      </wps:style>
+                      <wps:bodyPr rot="0" spcFirstLastPara="0" vertOverflow="overflow" horzOverflow="overflow" vert="horz" wrap="square" lIns="91440" tIns="45720" rIns="91440" bIns="45720" numCol="1" spcCol="0" rtlCol="0" fromWordArt="0" anchor="ctr" anchorCtr="0" forceAA="0" compatLnSpc="1">
+                        <a:prstTxWarp prst="textNoShape">
+                          <a:avLst/>
+                        </a:prstTxWarp>
+                        <a:noAutofit/>
+                      </wps:bodyPr>
+                    </wps:wsp>
+                  </a:graphicData>
+                </a:graphic>
+                <wp14:sizeRelH relativeFrom="margin">
+                  <wp14:pctWidth>0</wp14:pctWidth>
+                </wp14:sizeRelH>
+              </wp:anchor>
+            </w:drawing>
+          </mc:Choice>
+          <mc:Fallback>
+            <w:pict>
+              <v:rect w14:anchorId="426301C4" id="Rectangle 6" o:spid="_x0000_s1026" style="position:absolute;margin-left:51.5pt;margin-top:18.3pt;width:39.75pt;height:22.5pt;z-index:251663360;visibility:visible;mso-wrap-style:square;mso-width-percent:0;mso-wrap-distance-left:9pt;mso-wrap-distance-top:0;mso-wrap-distance-right:9pt;mso-wrap-distance-bottom:0;mso-position-horizontal:absolute;mso-position-horizontal-relative:text;mso-position-vertical:absolute;mso-position-vertical-relative:text;mso-width-percent:0;mso-width-relative:margin;v-text-anchor:middle" o:gfxdata="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" filled="f" strokecolor="#92d050" strokeweight="1pt"/>
+            </w:pict>
+          </mc:Fallback>
+        </mc:AlternateContent>
+      </w:r>
+      <w:r>
+        <w:rPr>
+          <w:noProof/>
+        </w:rPr>
+        <mc:AlternateContent>
+          <mc:Choice Requires="wps">
+            <w:drawing>
+              <wp:anchor distT="0" distB="0" distL="114300" distR="114300" simplePos="0" relativeHeight="251660288" behindDoc="0" locked="0" layoutInCell="1" allowOverlap="1" wp14:anchorId="02E5D27D" wp14:editId="56ACDDAC">
+                <wp:simplePos x="0" y="0"/>
+                <wp:positionH relativeFrom="column">
+                  <wp:posOffset>1504950</wp:posOffset>
+                </wp:positionH>
+                <wp:positionV relativeFrom="paragraph">
+                  <wp:posOffset>251460</wp:posOffset>
+                </wp:positionV>
+                <wp:extent cx="679450" cy="266700"/>
+                <wp:effectExtent l="0" t="0" r="25400" b="19050"/>
+                <wp:wrapNone/>
+                <wp:docPr id="3" name="Rectangle 3"/>
+                <wp:cNvGraphicFramePr/>
+                <a:graphic xmlns:a="http://schemas.openxmlformats.org/drawingml/2006/main">
+                  <a:graphicData uri="http://schemas.microsoft.com/office/word/2010/wordprocessingShape">
+                    <wps:wsp>
+                      <wps:cNvSpPr/>
+                      <wps:spPr>
+                        <a:xfrm>
+                          <a:off x="0" y="0"/>
+                          <a:ext cx="679450" cy="266700"/>
+                        </a:xfrm>
+                        <a:prstGeom prst="rect">
+                          <a:avLst/>
+                        </a:prstGeom>
+                        <a:noFill/>
+                      </wps:spPr>
+                      <wps:style>
+                        <a:lnRef idx="2">
+                          <a:schemeClr val="accent1">
+                            <a:shade val="50000"/>
+                          </a:schemeClr>
+                        </a:lnRef>
+                        <a:fillRef idx="1">
+                          <a:schemeClr val="accent1"/>
+                        </a:fillRef>
+                        <a:effectRef idx="0">
+                          <a:schemeClr val="accent1"/>
+                        </a:effectRef>
+                        <a:fontRef idx="minor">
+                          <a:schemeClr val="lt1"/>
+                        </a:fontRef>
+                      </wps:style>
+                      <wps:bodyPr rot="0" spcFirstLastPara="0" vertOverflow="overflow" horzOverflow="overflow" vert="horz" wrap="square" lIns="91440" tIns="45720" rIns="91440" bIns="45720" numCol="1" spcCol="0" rtlCol="0" fromWordArt="0" anchor="ctr" anchorCtr="0" forceAA="0" compatLnSpc="1">
+                        <a:prstTxWarp prst="textNoShape">
+                          <a:avLst/>
+                        </a:prstTxWarp>
+                        <a:noAutofit/>
+                      </wps:bodyPr>
+                    </wps:wsp>
+                  </a:graphicData>
+                </a:graphic>
+                <wp14:sizeRelH relativeFrom="margin">
+                  <wp14:pctWidth>0</wp14:pctWidth>
+                </wp14:sizeRelH>
+                <wp14:sizeRelV relativeFrom="margin">
+                  <wp14:pctHeight>0</wp14:pctHeight>
+                </wp14:sizeRelV>
+              </wp:anchor>
+            </w:drawing>
+          </mc:Choice>
+          <mc:Fallback>
+            <w:pict>
+              <v:rect w14:anchorId="310516D7" id="Rectangle 3" o:spid="_x0000_s1026" style="position:absolute;margin-left:118.5pt;margin-top:19.8pt;width:53.5pt;height:21pt;z-index:251660288;visibility:visible;mso-wrap-style:square;mso-width-percent:0;mso-height-percent:0;mso-wrap-distance-left:9pt;mso-wrap-distance-top:0;mso-wrap-distance-right:9pt;mso-wrap-distance-bottom:0;mso-position-horizontal:absolute;mso-position-horizontal-relative:text;mso-position-vertical:absolute;mso-position-vertical-relative:text;mso-width-percent:0;mso-height-percent:0;mso-width-relative:margin;mso-height-relative:margin;v-text-anchor:middle" o:gfxdata="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" filled="f" strokecolor="#1f3763 [1604]" strokeweight="1pt"/>
+            </w:pict>
+          </mc:Fallback>
+        </mc:AlternateContent>
+      </w:r>
+      <w:r>
+        <w:rPr>
+          <w:noProof/>
+        </w:rPr>
+        <mc:AlternateContent>
+          <mc:Choice Requires="wps">
+            <w:drawing>
+              <wp:anchor distT="0" distB="0" distL="114300" distR="114300" simplePos="0" relativeHeight="251666432" behindDoc="0" locked="0" layoutInCell="1" allowOverlap="1" wp14:anchorId="581A4A3D" wp14:editId="18456CE4">
+                <wp:simplePos x="0" y="0"/>
+                <wp:positionH relativeFrom="column">
+                  <wp:posOffset>3644900</wp:posOffset>
+                </wp:positionH>
+                <wp:positionV relativeFrom="paragraph">
+                  <wp:posOffset>251460</wp:posOffset>
+                </wp:positionV>
+                <wp:extent cx="1003300" cy="266700"/>
+                <wp:effectExtent l="0" t="0" r="25400" b="19050"/>
+                <wp:wrapNone/>
+                <wp:docPr id="9" name="Rectangle 9"/>
+                <wp:cNvGraphicFramePr/>
+                <a:graphic xmlns:a="http://schemas.openxmlformats.org/drawingml/2006/main">
+                  <a:graphicData uri="http://schemas.microsoft.com/office/word/2010/wordprocessingShape">
+                    <wps:wsp>
+                      <wps:cNvSpPr/>
+                      <wps:spPr>
+                        <a:xfrm>
+                          <a:off x="0" y="0"/>
+                          <a:ext cx="1003300" cy="266700"/>
+                        </a:xfrm>
+                        <a:prstGeom prst="rect">
+                          <a:avLst/>
+                        </a:prstGeom>
+                        <a:noFill/>
+                        <a:ln>
+                          <a:solidFill>
+                            <a:schemeClr val="accent4">
+                              <a:lumMod val="40000"/>
+                              <a:lumOff val="60000"/>
+                            </a:schemeClr>
+                          </a:solidFill>
+                        </a:ln>
+                      </wps:spPr>
+                      <wps:style>
+                        <a:lnRef idx="2">
+                          <a:schemeClr val="accent1">
+                            <a:shade val="50000"/>
+                          </a:schemeClr>
+                        </a:lnRef>
+                        <a:fillRef idx="1">
+                          <a:schemeClr val="accent1"/>
+                        </a:fillRef>
+                        <a:effectRef idx="0">
+                          <a:schemeClr val="accent1"/>
+                        </a:effectRef>
+                        <a:fontRef idx="minor">
+                          <a:schemeClr val="lt1"/>
+                        </a:fontRef>
+                      </wps:style>
+                      <wps:bodyPr rot="0" spcFirstLastPara="0" vertOverflow="overflow" horzOverflow="overflow" vert="horz" wrap="square" lIns="91440" tIns="45720" rIns="91440" bIns="45720" numCol="1" spcCol="0" rtlCol="0" fromWordArt="0" anchor="ctr" anchorCtr="0" forceAA="0" compatLnSpc="1">
+                        <a:prstTxWarp prst="textNoShape">
+                          <a:avLst/>
+                        </a:prstTxWarp>
+                        <a:noAutofit/>
+                      </wps:bodyPr>
+                    </wps:wsp>
+                  </a:graphicData>
+                </a:graphic>
+                <wp14:sizeRelH relativeFrom="margin">
+                  <wp14:pctWidth>0</wp14:pctWidth>
+                </wp14:sizeRelH>
+                <wp14:sizeRelV relativeFrom="margin">
+                  <wp14:pctHeight>0</wp14:pctHeight>
+                </wp14:sizeRelV>
+              </wp:anchor>
+            </w:drawing>
+          </mc:Choice>
+          <mc:Fallback>
+            <w:pict>
+              <v:rect w14:anchorId="452B1586" id="Rectangle 9" o:spid="_x0000_s1026" style="position:absolute;margin-left:287pt;margin-top:19.8pt;width:79pt;height:21pt;z-index:251666432;visibility:visible;mso-wrap-style:square;mso-width-percent:0;mso-height-percent:0;mso-wrap-distance-left:9pt;mso-wrap-distance-top:0;mso-wrap-distance-right:9pt;mso-wrap-distance-bottom:0;mso-position-horizontal:absolute;mso-position-horizontal-relative:text;mso-position-vertical:absolute;mso-position-vertical-relative:text;mso-width-percent:0;mso-height-percent:0;mso-width-relative:margin;mso-height-relative:margin;v-text-anchor:middle" o:gfxdata="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" filled="f" strokecolor="#ffe599 [1303]" strokeweight="1pt"/>
+            </w:pict>
+          </mc:Fallback>
+        </mc:AlternateContent>
+      </w:r>
+      <w:r>
+        <w:rPr>
+          <w:noProof/>
+        </w:rPr>
+        <mc:AlternateContent>
+          <mc:Choice Requires="wps">
+            <w:drawing>
+              <wp:anchor distT="0" distB="0" distL="114300" distR="114300" simplePos="0" relativeHeight="251662336" behindDoc="0" locked="0" layoutInCell="1" allowOverlap="1" wp14:anchorId="4E3B2620" wp14:editId="27F942DA">
+                <wp:simplePos x="0" y="0"/>
+                <wp:positionH relativeFrom="column">
+                  <wp:posOffset>2527300</wp:posOffset>
+                </wp:positionH>
+                <wp:positionV relativeFrom="paragraph">
+                  <wp:posOffset>243205</wp:posOffset>
+                </wp:positionV>
+                <wp:extent cx="581025" cy="266700"/>
+                <wp:effectExtent l="0" t="0" r="28575" b="19050"/>
+                <wp:wrapNone/>
+                <wp:docPr id="5" name="Rectangle 5"/>
+                <wp:cNvGraphicFramePr/>
+                <a:graphic xmlns:a="http://schemas.openxmlformats.org/drawingml/2006/main">
+                  <a:graphicData uri="http://schemas.microsoft.com/office/word/2010/wordprocessingShape">
+                    <wps:wsp>
+                      <wps:cNvSpPr/>
+                      <wps:spPr>
+                        <a:xfrm>
+                          <a:off x="0" y="0"/>
+                          <a:ext cx="581025" cy="266700"/>
+                        </a:xfrm>
+                        <a:prstGeom prst="rect">
+                          <a:avLst/>
+                        </a:prstGeom>
+                        <a:noFill/>
+                        <a:ln>
+                          <a:solidFill>
+                            <a:schemeClr val="accent2"/>
+                          </a:solidFill>
+                        </a:ln>
+                      </wps:spPr>
+                      <wps:style>
+                        <a:lnRef idx="2">
+                          <a:schemeClr val="accent1">
+                            <a:shade val="50000"/>
+                          </a:schemeClr>
+                        </a:lnRef>
+                        <a:fillRef idx="1">
+                          <a:schemeClr val="accent1"/>
+                        </a:fillRef>
+                        <a:effectRef idx="0">
+                          <a:schemeClr val="accent1"/>
+                        </a:effectRef>
+                        <a:fontRef idx="minor">
+                          <a:schemeClr val="lt1"/>
+                        </a:fontRef>
+                      </wps:style>
+                      <wps:bodyPr rot="0" spcFirstLastPara="0" vertOverflow="overflow" horzOverflow="overflow" vert="horz" wrap="square" lIns="91440" tIns="45720" rIns="91440" bIns="45720" numCol="1" spcCol="0" rtlCol="0" fromWordArt="0" anchor="ctr" anchorCtr="0" forceAA="0" compatLnSpc="1">
+                        <a:prstTxWarp prst="textNoShape">
+                          <a:avLst/>
+                        </a:prstTxWarp>
+                        <a:noAutofit/>
+                      </wps:bodyPr>
+                    </wps:wsp>
+                  </a:graphicData>
+                </a:graphic>
+              </wp:anchor>
+            </w:drawing>
+          </mc:Choice>
+          <mc:Fallback>
+            <w:pict>
+              <v:rect w14:anchorId="78C05730" id="Rectangle 5" o:spid="_x0000_s1026" style="position:absolute;margin-left:199pt;margin-top:19.15pt;width:45.75pt;height:21pt;z-index:251662336;visibility:visible;mso-wrap-style:square;mso-wrap-distance-left:9pt;mso-wrap-distance-top:0;mso-wrap-distance-right:9pt;mso-wrap-distance-bottom:0;mso-position-horizontal:absolute;mso-position-horizontal-relative:text;mso-position-vertical:absolute;mso-position-vertical-relative:text;v-text-anchor:middle" o:gfxdata="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" filled="f" strokecolor="#ed7d31 [3205]" strokeweight="1pt"/>
+            </w:pict>
+          </mc:Fallback>
+        </mc:AlternateContent>
+      </w:r>
+    </w:p>
+    <w:p>
+      <w:pPr>
+        <w:ind w:left="1080"/>
+        <w:rPr>
+          <w:rFonts w:cstheme="minorHAnsi"/>
+        </w:rPr>
+      </w:pPr>
+      <w:r>
+        <w:rPr>
+          <w:rFonts w:cstheme="minorHAnsi"/>
+        </w:rPr>
+        <w:t>Is equal to the Probability of the next state if shown all previous states</w:t>
+      </w:r>
+    </w:p>
+    <w:p>
+      <w:pPr>
         <w:ind w:firstLine="720"/>
-      </w:pPr>
-      <w:r>
-        <w:lastRenderedPageBreak/>
-        <w:t xml:space="preserve">RL does NOT equal </w:t>
-      </w:r>
-      <w:r>
-        <w:t xml:space="preserve">real world </w:t>
-      </w:r>
-      <w:r>
-        <w:t>r</w:t>
-      </w:r>
-      <w:r>
-        <w:t>esults</w:t>
+        <w:rPr>
+          <w:rFonts w:cstheme="minorHAnsi"/>
+          <w:sz w:val="28"/>
+          <w:szCs w:val="28"/>
+        </w:rPr>
+      </w:pPr>
+      <w:r>
+        <w:rPr>
+          <w:rFonts w:cstheme="minorHAnsi"/>
+          <w:sz w:val="28"/>
+          <w:szCs w:val="28"/>
+        </w:rPr>
+        <w:t>“The future is independent of the past given the present” – David Silver</w:t>
       </w:r>
     </w:p>
     <w:p>
       <w:pPr>
         <w:ind w:firstLine="720"/>
-      </w:pPr>
-      <w:r>
-        <w:t>Anatomy of an RL environment (diagram):</w:t>
+        <w:rPr>
+          <w:rFonts w:cstheme="minorHAnsi"/>
+          <w:sz w:val="28"/>
+          <w:szCs w:val="28"/>
+        </w:rPr>
+      </w:pPr>
+    </w:p>
+    <w:p>
+      <w:r>
+        <w:tab/>
+      </w:r>
+      <w:r>
+        <w:rPr>
+          <w:rFonts w:cstheme="minorHAnsi"/>
+        </w:rPr>
+        <w:t xml:space="preserve">For a </w:t>
+      </w:r>
+      <w:r>
+        <w:rPr>
+          <w:rFonts w:cstheme="minorHAnsi"/>
+        </w:rPr>
+        <w:t>Markov state s and successor s’</w:t>
+      </w:r>
+      <w:r>
+        <w:rPr>
+          <w:rFonts w:cstheme="minorHAnsi"/>
+        </w:rPr>
+        <w:t xml:space="preserve"> (s-prime)</w:t>
+      </w:r>
+      <w:r>
+        <w:rPr>
+          <w:rFonts w:cstheme="minorHAnsi"/>
+        </w:rPr>
+        <w:t>, the state transition probability is defined as:</w:t>
+      </w:r>
+    </w:p>
+    <w:p>
+      <w:pPr>
+        <w:ind w:left="720" w:firstLine="720"/>
+        <w:rPr>
+          <w:rFonts w:cstheme="minorHAnsi"/>
+          <w:sz w:val="44"/>
+          <w:szCs w:val="44"/>
+        </w:rPr>
+      </w:pPr>
+      <w:proofErr w:type="spellStart"/>
+      <w:r>
+        <w:rPr>
+          <w:rFonts w:ascii="Ink Free" w:hAnsi="Ink Free"/>
+          <w:b/>
+          <w:sz w:val="52"/>
+          <w:szCs w:val="52"/>
+        </w:rPr>
+        <w:t>P</w:t>
+      </w:r>
+      <w:r>
+        <w:rPr>
+          <w:rFonts w:ascii="Ink Free" w:hAnsi="Ink Free"/>
+          <w:b/>
+          <w:sz w:val="52"/>
+          <w:szCs w:val="52"/>
+          <w:vertAlign w:val="subscript"/>
+        </w:rPr>
+        <w:t>ss’</w:t>
+      </w:r>
+      <w:proofErr w:type="spellEnd"/>
+      <w:r>
+        <w:rPr>
+          <w:rFonts w:ascii="Ink Free" w:hAnsi="Ink Free"/>
+          <w:b/>
+          <w:sz w:val="52"/>
+          <w:szCs w:val="52"/>
+        </w:rPr>
+        <w:t xml:space="preserve"> </w:t>
+      </w:r>
+      <w:r>
+        <w:rPr>
+          <w:rFonts w:cstheme="minorHAnsi"/>
+          <w:b/>
+          <w:sz w:val="52"/>
+          <w:szCs w:val="52"/>
+        </w:rPr>
+        <w:t>=</w:t>
+      </w:r>
+      <w:r>
+        <w:rPr>
+          <w:rFonts w:ascii="Ink Free" w:hAnsi="Ink Free"/>
+          <w:b/>
+          <w:sz w:val="52"/>
+          <w:szCs w:val="52"/>
+        </w:rPr>
+        <w:t xml:space="preserve"> </w:t>
+      </w:r>
+      <w:proofErr w:type="gramStart"/>
+      <w:r>
+        <w:rPr>
+          <w:rFonts w:ascii="Castellar" w:hAnsi="Castellar"/>
+          <w:sz w:val="44"/>
+          <w:szCs w:val="44"/>
+        </w:rPr>
+        <w:t>P</w:t>
+      </w:r>
+      <w:r>
+        <w:rPr>
+          <w:rFonts w:cstheme="minorHAnsi"/>
+          <w:sz w:val="44"/>
+          <w:szCs w:val="44"/>
+        </w:rPr>
+        <w:t>[</w:t>
+      </w:r>
+      <w:proofErr w:type="gramEnd"/>
+      <w:r>
+        <w:rPr>
+          <w:rFonts w:cstheme="minorHAnsi"/>
+          <w:sz w:val="44"/>
+          <w:szCs w:val="44"/>
+        </w:rPr>
+        <w:t>S</w:t>
+      </w:r>
+      <w:r>
+        <w:rPr>
+          <w:rFonts w:cstheme="minorHAnsi"/>
+          <w:sz w:val="44"/>
+          <w:szCs w:val="44"/>
+          <w:vertAlign w:val="subscript"/>
+        </w:rPr>
+        <w:t>t</w:t>
+      </w:r>
+      <w:r>
+        <w:rPr>
+          <w:rFonts w:cstheme="minorHAnsi"/>
+          <w:sz w:val="44"/>
+          <w:szCs w:val="44"/>
+          <w:vertAlign w:val="subscript"/>
+        </w:rPr>
+        <w:t xml:space="preserve"> + 1 </w:t>
+      </w:r>
+      <w:r>
+        <w:rPr>
+          <w:rFonts w:cstheme="minorHAnsi"/>
+          <w:sz w:val="44"/>
+          <w:szCs w:val="44"/>
+        </w:rPr>
+        <w:t>= s’ | S</w:t>
+      </w:r>
+      <w:r>
+        <w:rPr>
+          <w:rFonts w:cstheme="minorHAnsi"/>
+          <w:sz w:val="44"/>
+          <w:szCs w:val="44"/>
+          <w:vertAlign w:val="subscript"/>
+        </w:rPr>
+        <w:t>t</w:t>
+      </w:r>
+      <w:r>
+        <w:rPr>
+          <w:rFonts w:cstheme="minorHAnsi"/>
+          <w:sz w:val="44"/>
+          <w:szCs w:val="44"/>
+          <w:vertAlign w:val="subscript"/>
+        </w:rPr>
+        <w:t xml:space="preserve"> </w:t>
+      </w:r>
+      <w:r>
+        <w:rPr>
+          <w:rFonts w:cstheme="minorHAnsi"/>
+          <w:sz w:val="44"/>
+          <w:szCs w:val="44"/>
+        </w:rPr>
+        <w:t>= s]</w:t>
+      </w:r>
+    </w:p>
+    <w:p>
+      <w:pPr>
+        <w:rPr>
+          <w:rFonts w:cstheme="minorHAnsi"/>
+        </w:rPr>
+      </w:pPr>
+      <w:r>
+        <w:rPr>
+          <w:rFonts w:cstheme="minorHAnsi"/>
+          <w:sz w:val="44"/>
+          <w:szCs w:val="44"/>
+        </w:rPr>
+        <w:tab/>
+      </w:r>
+      <w:r>
+        <w:rPr>
+          <w:rFonts w:cstheme="minorHAnsi"/>
+          <w:sz w:val="44"/>
+          <w:szCs w:val="44"/>
+        </w:rPr>
+        <w:tab/>
+      </w:r>
+    </w:p>
+    <w:p>
+      <w:r>
+        <w:tab/>
+      </w:r>
+      <w:r>
+        <w:tab/>
       </w:r>
     </w:p>
     <w:p>
       <w:pPr>
         <w:ind w:left="720"/>
-      </w:pPr>
-      <w:r>
-        <w:t>RL</w:t>
-      </w:r>
-      <w:r>
-        <w:t xml:space="preserve"> = exploration and exploitation.  Exploring the environment in order to exploit a reward system.  </w:t>
-      </w:r>
-      <w:r>
-        <w:t xml:space="preserve">This is similar to the classic balance of Bias vs Variance in Supervised and Unsupervised learning.  </w:t>
-      </w:r>
-      <w:proofErr w:type="spellStart"/>
-      <w:r>
-        <w:t>EvE</w:t>
-      </w:r>
-      <w:proofErr w:type="spellEnd"/>
-      <w:r>
-        <w:t xml:space="preserve"> must balance enough exploration for the agent to know the environment well enough to make a choice of optimal </w:t>
-      </w:r>
-      <w:proofErr w:type="spellStart"/>
-      <w:r>
-        <w:t>explotation</w:t>
-      </w:r>
-      <w:proofErr w:type="spellEnd"/>
-      <w:r>
-        <w:t>.</w:t>
+        <w:rPr>
+          <w:b/>
+          <w:color w:val="4472C4" w:themeColor="accent1"/>
+        </w:rPr>
+      </w:pPr>
+    </w:p>
+    <w:p>
+      <w:pPr>
+        <w:ind w:left="720" w:firstLine="720"/>
+        <w:rPr>
+          <w:b/>
+        </w:rPr>
+      </w:pPr>
+      <w:r>
+        <w:rPr>
+          <w:b/>
+        </w:rPr>
+        <w:t>MDP Transition</w:t>
+      </w:r>
+      <w:r>
+        <w:t xml:space="preserve"> </w:t>
+      </w:r>
+      <w:r>
+        <w:rPr>
+          <w:b/>
+        </w:rPr>
+        <w:t>Probability distribution</w:t>
       </w:r>
     </w:p>
     <w:p>
@@ -453,237 +2509,14 @@
         <w:tab/>
       </w:r>
       <w:r>
-        <w:rPr>
-          <w:b/>
-        </w:rPr>
-        <w:t>Agent</w:t>
-      </w:r>
-      <w:r>
-        <w:t xml:space="preserve"> – sometimes called an Actor – does the exploring and received the reward</w:t>
-      </w:r>
-    </w:p>
-    <w:p>
-      <w:pPr>
-        <w:ind w:firstLine="720"/>
-      </w:pPr>
-      <w:proofErr w:type="spellStart"/>
-      <w:r>
-        <w:rPr>
-          <w:b/>
-        </w:rPr>
-        <w:t>Algo</w:t>
-      </w:r>
-      <w:proofErr w:type="spellEnd"/>
-      <w:r>
-        <w:t xml:space="preserve"> – sometimes referred to as a “policy” the heuristics used to make a decision. </w:t>
-      </w:r>
-      <w:proofErr w:type="spellStart"/>
-      <w:r>
-        <w:t>i.e</w:t>
-      </w:r>
-      <w:proofErr w:type="spellEnd"/>
-      <w:r>
-        <w:t xml:space="preserve"> “Should I move forward or not?  Is there a reward if I move forward?”</w:t>
-      </w:r>
-    </w:p>
-    <w:p>
-      <w:r>
         <w:tab/>
       </w:r>
       <w:r>
         <w:rPr>
-          <w:b/>
-        </w:rPr>
-        <w:t>State</w:t>
-      </w:r>
-      <w:r>
-        <w:t xml:space="preserve"> – We could simply insert Markov Decision Processes here. State is meant to qualify the condition/location/status of the agent as a given point in time.</w:t>
-      </w:r>
-    </w:p>
-    <w:p>
-      <w:r>
-        <w:tab/>
-      </w:r>
-      <w:r>
-        <w:rPr>
-          <w:b/>
-        </w:rPr>
-        <w:t>Actions</w:t>
-      </w:r>
-      <w:r>
-        <w:rPr>
-          <w:b/>
-        </w:rPr>
-        <w:t xml:space="preserve"> </w:t>
-      </w:r>
-      <w:r>
-        <w:t xml:space="preserve">– options available to the agent. </w:t>
-      </w:r>
-      <w:proofErr w:type="spellStart"/>
-      <w:r>
-        <w:t>I.e</w:t>
-      </w:r>
-      <w:proofErr w:type="spellEnd"/>
-      <w:r>
-        <w:t xml:space="preserve"> step forward, step sideways.</w:t>
-      </w:r>
-    </w:p>
-    <w:p>
-      <w:r>
-        <w:tab/>
-      </w:r>
-      <w:r>
-        <w:rPr>
-          <w:b/>
-        </w:rPr>
-        <w:t>Value/Reward</w:t>
-      </w:r>
-      <w:r>
-        <w:t xml:space="preserve"> – The value of a state refers to how much reward the agent will receive for performing an action to achieve said state.</w:t>
-      </w:r>
-    </w:p>
-    <w:p>
-      <w:pPr>
-        <w:ind w:firstLine="720"/>
-        <w:rPr>
-          <w:b/>
-        </w:rPr>
-      </w:pPr>
-      <w:proofErr w:type="spellStart"/>
-      <w:r>
-        <w:rPr>
-          <w:b/>
-        </w:rPr>
-        <w:t>ToolKit</w:t>
-      </w:r>
-      <w:proofErr w:type="spellEnd"/>
-    </w:p>
-    <w:p>
-      <w:r>
-        <w:tab/>
-      </w:r>
-      <w:r>
-        <w:rPr>
-          <w:b/>
-        </w:rPr>
-        <w:t>Environment/Simulator</w:t>
-      </w:r>
-      <w:r>
-        <w:t xml:space="preserve"> – An agent always operates within an environment.  Environments are either Stochastic (elements of the environment are constantly changing) or Deterministic (the environment has known “rules” or limits”)</w:t>
-      </w:r>
-    </w:p>
-    <w:p>
-      <w:pPr>
-        <w:rPr>
-          <w:b/>
-        </w:rPr>
-      </w:pPr>
-      <w:r>
-        <w:tab/>
-      </w:r>
-      <w:r>
-        <w:rPr>
-          <w:b/>
-        </w:rPr>
-        <w:t>Policy</w:t>
-      </w:r>
-    </w:p>
-    <w:p>
-      <w:pPr>
-        <w:rPr>
-          <w:b/>
-        </w:rPr>
-      </w:pPr>
-      <w:r>
-        <w:rPr>
-          <w:b/>
-        </w:rPr>
-        <w:tab/>
-        <w:t>On-Policy vs Off-Policy</w:t>
-      </w:r>
-    </w:p>
-    <w:p>
-      <w:pPr>
-        <w:rPr>
-          <w:b/>
-        </w:rPr>
-      </w:pPr>
-      <w:r>
-        <w:tab/>
-      </w:r>
-      <w:r>
-        <w:rPr>
-          <w:b/>
-        </w:rPr>
-        <w:t>Curriculum Learning</w:t>
-      </w:r>
-    </w:p>
-    <w:p>
-      <w:r>
-        <w:tab/>
-      </w:r>
-      <w:r>
-        <w:tab/>
-        <w:t>Introduce a simplified version of a task to an agent, slowly increasing the complexity</w:t>
-      </w:r>
-    </w:p>
-    <w:p>
-      <w:pPr>
-        <w:rPr>
-          <w:b/>
-        </w:rPr>
-      </w:pPr>
-      <w:r>
-        <w:tab/>
-      </w:r>
-      <w:r>
-        <w:rPr>
-          <w:b/>
-        </w:rPr>
-        <w:t>Domain Randomization</w:t>
-      </w:r>
-    </w:p>
-    <w:p>
-      <w:r>
-        <w:tab/>
-      </w:r>
-      <w:r>
-        <w:tab/>
-        <w:t>Introducing variability into the simulation to assist models in generalizing to the real world.</w:t>
-      </w:r>
-    </w:p>
-    <w:p>
-      <w:pPr>
-        <w:rPr>
-          <w:b/>
-        </w:rPr>
-      </w:pPr>
-      <w:r>
-        <w:tab/>
-      </w:r>
-      <w:r>
-        <w:rPr>
-          <w:b/>
-        </w:rPr>
-        <w:t>Probability distribution</w:t>
-      </w:r>
-      <w:bookmarkStart w:id="0" w:name="_GoBack"/>
-      <w:bookmarkEnd w:id="0"/>
-    </w:p>
-    <w:p>
-      <w:r>
-        <w:lastRenderedPageBreak/>
-        <w:tab/>
-      </w:r>
-      <w:r>
-        <w:tab/>
-      </w:r>
-      <w:r>
-        <w:rPr>
           <w:noProof/>
         </w:rPr>
         <w:drawing>
-          <wp:inline distT="0" distB="0" distL="0" distR="0" wp14:anchorId="7B9642D8" wp14:editId="463E64BF">
+          <wp:inline distT="0" distB="0" distL="0" distR="0" wp14:anchorId="3C1B1AFB" wp14:editId="76E6E38D">
             <wp:extent cx="3924300" cy="1992756"/>
             <wp:effectExtent l="0" t="0" r="0" b="7620"/>
             <wp:docPr id="2" name="Picture 2"/>
@@ -698,7 +2531,7 @@
                     <pic:cNvPicPr/>
                   </pic:nvPicPr>
                   <pic:blipFill>
-                    <a:blip r:embed="rId6">
+                    <a:blip r:embed="rId7">
                       <a:extLst>
                         <a:ext uri="{28A0092B-C50C-407E-A947-70E740481C1C}">
                           <a14:useLocalDpi xmlns:a14="http://schemas.microsoft.com/office/drawing/2010/main" val="0"/>
@@ -738,7 +2571,25 @@
           <w:color w:val="333333"/>
           <w:shd w:val="clear" w:color="auto" w:fill="FFFFFF"/>
         </w:rPr>
-        <w:t>This MDP shows the process of learning about MDPs. At first you are in the state </w:t>
+        <w:t xml:space="preserve">A </w:t>
+      </w:r>
+      <w:proofErr w:type="spellStart"/>
+      <w:r>
+        <w:rPr>
+          <w:rFonts w:ascii="Arial" w:hAnsi="Arial" w:cs="Arial"/>
+          <w:color w:val="333333"/>
+          <w:shd w:val="clear" w:color="auto" w:fill="FFFFFF"/>
+        </w:rPr>
+        <w:t>markov</w:t>
+      </w:r>
+      <w:proofErr w:type="spellEnd"/>
+      <w:r>
+        <w:rPr>
+          <w:rFonts w:ascii="Arial" w:hAnsi="Arial" w:cs="Arial"/>
+          <w:color w:val="333333"/>
+          <w:shd w:val="clear" w:color="auto" w:fill="FFFFFF"/>
+        </w:rPr>
+        <w:t xml:space="preserve"> chain of two states (Understanding and Not understanding). At first you are in the state </w:t>
       </w:r>
       <w:r>
         <w:rPr>
@@ -866,6 +2717,2902 @@
       </w:r>
     </w:p>
     <w:p>
+      <w:pPr>
+        <w:ind w:left="720"/>
+        <w:rPr>
+          <w:b/>
+          <w:color w:val="4472C4" w:themeColor="accent1"/>
+        </w:rPr>
+      </w:pPr>
+    </w:p>
+    <w:p>
+      <w:pPr>
+        <w:ind w:left="720"/>
+        <w:rPr>
+          <w:b/>
+          <w:color w:val="4472C4" w:themeColor="accent1"/>
+        </w:rPr>
+      </w:pPr>
+      <w:r>
+        <w:rPr>
+          <w:b/>
+          <w:color w:val="4472C4" w:themeColor="accent1"/>
+        </w:rPr>
+        <w:t>Basic components of RL</w:t>
+      </w:r>
+    </w:p>
+    <w:p>
+      <w:pPr>
+        <w:ind w:left="720" w:firstLine="720"/>
+      </w:pPr>
+      <w:r>
+        <w:t xml:space="preserve">TODO: Insert </w:t>
+      </w:r>
+      <w:r>
+        <w:t>Anatomy of an RL environment (diagram):</w:t>
+      </w:r>
+    </w:p>
+    <w:p>
+      <w:pPr>
+        <w:ind w:left="720" w:firstLine="720"/>
+      </w:pPr>
+      <w:r>
+        <w:rPr>
+          <w:b/>
+        </w:rPr>
+        <w:t>Agent</w:t>
+      </w:r>
+      <w:r>
+        <w:t xml:space="preserve"> – sometimes called an Actor – does the exploring and receives the reward. It may include one or more of:</w:t>
+      </w:r>
+    </w:p>
+    <w:p>
+      <w:pPr>
+        <w:ind w:left="720" w:firstLine="720"/>
+      </w:pPr>
+      <w:r>
+        <w:rPr>
+          <w:b/>
+        </w:rPr>
+        <w:t xml:space="preserve">Environment </w:t>
+      </w:r>
+      <w:r>
+        <w:t xml:space="preserve">– The world, </w:t>
+      </w:r>
+      <w:r>
+        <w:t xml:space="preserve">physical or virtual as it is perceived by an Agent.  It could be completely or partially observable. </w:t>
+      </w:r>
+      <w:r>
+        <w:t>Environments are either Stochastic (elements of the environment are constantly changing) or Deterministic (the environment has known “rules” or limits”)</w:t>
+      </w:r>
+    </w:p>
+    <w:p>
+      <w:pPr>
+        <w:pStyle w:val="ListParagraph"/>
+        <w:numPr>
+          <w:ilvl w:val="0"/>
+          <w:numId w:val="3"/>
+        </w:numPr>
+      </w:pPr>
+      <w:r>
+        <w:rPr>
+          <w:b/>
+          <w:i/>
+        </w:rPr>
+        <w:t>Policy</w:t>
+      </w:r>
+      <w:r>
+        <w:rPr>
+          <w:b/>
+        </w:rPr>
+        <w:t>:</w:t>
+      </w:r>
+      <w:r>
+        <w:t xml:space="preserve"> agent’s behavior function</w:t>
+      </w:r>
+      <w:r>
+        <w:t xml:space="preserve"> – how the agent picks </w:t>
+      </w:r>
+      <w:r>
+        <w:t>its</w:t>
+      </w:r>
+      <w:r>
+        <w:t xml:space="preserve"> </w:t>
+      </w:r>
+      <w:r>
+        <w:t>actions.</w:t>
+      </w:r>
+      <w:r>
+        <w:t xml:space="preserve"> </w:t>
+      </w:r>
+      <w:r>
+        <w:t>It is the map from state to action</w:t>
+      </w:r>
+      <w:r>
+        <w:t xml:space="preserve">.  </w:t>
+      </w:r>
+    </w:p>
+    <w:p>
+      <w:pPr>
+        <w:ind w:left="720" w:firstLine="720"/>
+        <w:rPr>
+          <w:sz w:val="52"/>
+          <w:szCs w:val="52"/>
+        </w:rPr>
+      </w:pPr>
+      <w:r>
+        <w:t xml:space="preserve">Deterministic policy:    </w:t>
+      </w:r>
+      <w:r>
+        <w:rPr>
+          <w:sz w:val="52"/>
+          <w:szCs w:val="52"/>
+        </w:rPr>
+        <w:t xml:space="preserve">a = </w:t>
+      </w:r>
+      <w:r>
+        <w:rPr>
+          <w:rFonts w:cstheme="minorHAnsi"/>
+          <w:sz w:val="52"/>
+          <w:szCs w:val="52"/>
+        </w:rPr>
+        <w:t>π</w:t>
+      </w:r>
+      <w:r>
+        <w:rPr>
+          <w:sz w:val="52"/>
+          <w:szCs w:val="52"/>
+        </w:rPr>
+        <w:t>(</w:t>
+      </w:r>
+      <w:r>
+        <w:rPr>
+          <w:i/>
+          <w:sz w:val="52"/>
+          <w:szCs w:val="52"/>
+        </w:rPr>
+        <w:t>s</w:t>
+      </w:r>
+      <w:r>
+        <w:rPr>
+          <w:sz w:val="52"/>
+          <w:szCs w:val="52"/>
+        </w:rPr>
+        <w:t>)</w:t>
+      </w:r>
+    </w:p>
+    <w:p>
+      <w:pPr>
+        <w:ind w:left="720" w:firstLine="720"/>
+        <w:rPr>
+          <w:rFonts w:cstheme="minorHAnsi"/>
+          <w:sz w:val="44"/>
+          <w:szCs w:val="44"/>
+        </w:rPr>
+      </w:pPr>
+      <w:r>
+        <w:t>Stochastic policy</w:t>
+      </w:r>
+      <w:r>
+        <w:t xml:space="preserve">:  </w:t>
+      </w:r>
+      <w:r>
+        <w:rPr>
+          <w:rFonts w:cstheme="minorHAnsi"/>
+          <w:sz w:val="52"/>
+          <w:szCs w:val="52"/>
+        </w:rPr>
+        <w:t>π</w:t>
+      </w:r>
+      <w:r>
+        <w:rPr>
+          <w:rFonts w:cstheme="minorHAnsi"/>
+          <w:sz w:val="52"/>
+          <w:szCs w:val="52"/>
+        </w:rPr>
+        <w:t>(</w:t>
+      </w:r>
+      <w:proofErr w:type="spellStart"/>
+      <w:r>
+        <w:rPr>
+          <w:rFonts w:cstheme="minorHAnsi"/>
+          <w:sz w:val="52"/>
+          <w:szCs w:val="52"/>
+        </w:rPr>
+        <w:t>a|</w:t>
+      </w:r>
+      <w:r>
+        <w:rPr>
+          <w:rFonts w:cstheme="minorHAnsi"/>
+          <w:i/>
+          <w:sz w:val="52"/>
+          <w:szCs w:val="52"/>
+        </w:rPr>
+        <w:t>s</w:t>
+      </w:r>
+      <w:proofErr w:type="spellEnd"/>
+      <w:r>
+        <w:rPr>
+          <w:rFonts w:cstheme="minorHAnsi"/>
+          <w:sz w:val="52"/>
+          <w:szCs w:val="52"/>
+        </w:rPr>
+        <w:t xml:space="preserve">) = </w:t>
+      </w:r>
+      <w:proofErr w:type="gramStart"/>
+      <w:r>
+        <w:rPr>
+          <w:rFonts w:ascii="Castellar" w:hAnsi="Castellar"/>
+          <w:sz w:val="44"/>
+          <w:szCs w:val="44"/>
+        </w:rPr>
+        <w:t>P</w:t>
+      </w:r>
+      <w:r>
+        <w:rPr>
+          <w:rFonts w:cstheme="minorHAnsi"/>
+          <w:sz w:val="44"/>
+          <w:szCs w:val="44"/>
+        </w:rPr>
+        <w:t>[</w:t>
+      </w:r>
+      <w:proofErr w:type="gramEnd"/>
+      <w:r>
+        <w:rPr>
+          <w:rFonts w:cstheme="minorHAnsi"/>
+          <w:sz w:val="44"/>
+          <w:szCs w:val="44"/>
+        </w:rPr>
+        <w:t xml:space="preserve">A = </w:t>
+      </w:r>
+      <w:proofErr w:type="spellStart"/>
+      <w:r>
+        <w:rPr>
+          <w:rFonts w:cstheme="minorHAnsi"/>
+          <w:sz w:val="44"/>
+          <w:szCs w:val="44"/>
+        </w:rPr>
+        <w:t>a|S</w:t>
+      </w:r>
+      <w:proofErr w:type="spellEnd"/>
+      <w:r>
+        <w:rPr>
+          <w:rFonts w:cstheme="minorHAnsi"/>
+          <w:sz w:val="44"/>
+          <w:szCs w:val="44"/>
+        </w:rPr>
+        <w:t xml:space="preserve"> = s]</w:t>
+      </w:r>
+    </w:p>
+    <w:p>
+      <w:pPr>
+        <w:ind w:left="1440"/>
+        <w:rPr>
+          <w:rFonts w:cstheme="minorHAnsi"/>
+        </w:rPr>
+      </w:pPr>
+      <w:r>
+        <w:rPr>
+          <w:rFonts w:cstheme="minorHAnsi"/>
+        </w:rPr>
+        <w:t>Probability of taking “some” action (A = a) conditioned on being in some state (S = s)</w:t>
+      </w:r>
+    </w:p>
+    <w:p>
+      <w:pPr>
+        <w:ind w:left="1440"/>
+        <w:rPr>
+          <w:rFonts w:cstheme="minorHAnsi"/>
+        </w:rPr>
+      </w:pPr>
+    </w:p>
+    <w:p>
+      <w:pPr>
+        <w:ind w:left="1440"/>
+        <w:rPr>
+          <w:rFonts w:cstheme="minorHAnsi"/>
+        </w:rPr>
+      </w:pPr>
+    </w:p>
+    <w:p>
+      <w:pPr>
+        <w:ind w:left="1440"/>
+        <w:rPr>
+          <w:rFonts w:cstheme="minorHAnsi"/>
+        </w:rPr>
+      </w:pPr>
+    </w:p>
+    <w:p>
+      <w:pPr>
+        <w:ind w:left="1440"/>
+        <w:rPr>
+          <w:rFonts w:cstheme="minorHAnsi"/>
+        </w:rPr>
+      </w:pPr>
+    </w:p>
+    <w:p>
+      <w:pPr>
+        <w:ind w:left="1440"/>
+        <w:rPr>
+          <w:rFonts w:cstheme="minorHAnsi"/>
+        </w:rPr>
+      </w:pPr>
+    </w:p>
+    <w:p>
+      <w:pPr>
+        <w:ind w:left="1440"/>
+        <w:rPr>
+          <w:rFonts w:cstheme="minorHAnsi"/>
+        </w:rPr>
+      </w:pPr>
+    </w:p>
+    <w:p>
+      <w:pPr>
+        <w:pStyle w:val="ListParagraph"/>
+        <w:numPr>
+          <w:ilvl w:val="0"/>
+          <w:numId w:val="3"/>
+        </w:numPr>
+      </w:pPr>
+      <w:r>
+        <w:rPr>
+          <w:b/>
+          <w:i/>
+        </w:rPr>
+        <w:t>Value Function</w:t>
+      </w:r>
+      <w:r>
+        <w:t>: how “good” (Quality</w:t>
+      </w:r>
+      <w:r>
+        <w:t>)</w:t>
+      </w:r>
+      <w:r>
+        <w:t xml:space="preserve"> of each state and/or action</w:t>
+      </w:r>
+      <w:r>
+        <w:t xml:space="preserve">. A prediction of future reward. </w:t>
+      </w:r>
+    </w:p>
+    <w:p>
+      <w:pPr>
+        <w:pStyle w:val="ListParagraph"/>
+        <w:ind w:left="1440"/>
+        <w:rPr>
+          <w:rFonts w:cstheme="minorHAnsi"/>
+          <w:sz w:val="52"/>
+          <w:szCs w:val="52"/>
+        </w:rPr>
+      </w:pPr>
+      <w:r>
+        <w:rPr>
+          <w:sz w:val="52"/>
+          <w:szCs w:val="52"/>
+        </w:rPr>
+        <w:t>V</w:t>
+      </w:r>
+      <w:r>
+        <w:rPr>
+          <w:rFonts w:cstheme="minorHAnsi"/>
+          <w:sz w:val="52"/>
+          <w:szCs w:val="52"/>
+          <w:vertAlign w:val="subscript"/>
+        </w:rPr>
+        <w:t>π</w:t>
+      </w:r>
+      <w:r>
+        <w:rPr>
+          <w:rFonts w:cstheme="minorHAnsi"/>
+          <w:sz w:val="52"/>
+          <w:szCs w:val="52"/>
+        </w:rPr>
+        <w:t>(s)</w:t>
+      </w:r>
+      <w:r>
+        <w:rPr>
+          <w:rFonts w:cstheme="minorHAnsi"/>
+          <w:sz w:val="52"/>
+          <w:szCs w:val="52"/>
+        </w:rPr>
+        <w:t xml:space="preserve">   </w:t>
+      </w:r>
+    </w:p>
+    <w:p>
+      <w:pPr>
+        <w:pStyle w:val="ListParagraph"/>
+        <w:ind w:left="1440" w:firstLine="720"/>
+        <w:rPr>
+          <w:rFonts w:cstheme="minorHAnsi"/>
+          <w:sz w:val="52"/>
+          <w:szCs w:val="52"/>
+        </w:rPr>
+      </w:pPr>
+      <w:r>
+        <w:rPr>
+          <w:rFonts w:cstheme="minorHAnsi"/>
+          <w:sz w:val="52"/>
+          <w:szCs w:val="52"/>
+        </w:rPr>
+        <w:t xml:space="preserve">V </w:t>
+      </w:r>
+      <w:r>
+        <w:rPr>
+          <w:rFonts w:cstheme="minorHAnsi"/>
+        </w:rPr>
+        <w:t>= Value Function</w:t>
+      </w:r>
+    </w:p>
+    <w:p>
+      <w:pPr>
+        <w:pStyle w:val="ListParagraph"/>
+        <w:ind w:left="1440" w:firstLine="720"/>
+      </w:pPr>
+      <w:r>
+        <w:rPr>
+          <w:rFonts w:cstheme="minorHAnsi"/>
+          <w:sz w:val="52"/>
+          <w:szCs w:val="52"/>
+        </w:rPr>
+        <w:t xml:space="preserve"> </w:t>
+      </w:r>
+      <w:r>
+        <w:rPr>
+          <w:rFonts w:cstheme="minorHAnsi"/>
+          <w:sz w:val="52"/>
+          <w:szCs w:val="52"/>
+          <w:vertAlign w:val="subscript"/>
+        </w:rPr>
+        <w:t>π</w:t>
+      </w:r>
+      <w:r>
+        <w:rPr>
+          <w:rFonts w:cstheme="minorHAnsi"/>
+          <w:sz w:val="52"/>
+          <w:szCs w:val="52"/>
+        </w:rPr>
+        <w:t xml:space="preserve"> </w:t>
+      </w:r>
+      <w:r>
+        <w:rPr>
+          <w:rFonts w:cstheme="minorHAnsi"/>
+        </w:rPr>
+        <w:t>represents the</w:t>
+      </w:r>
+      <w:r>
+        <w:rPr>
+          <w:rFonts w:cstheme="minorHAnsi"/>
+          <w:sz w:val="52"/>
+          <w:szCs w:val="52"/>
+        </w:rPr>
+        <w:t xml:space="preserve"> </w:t>
+      </w:r>
+      <w:r>
+        <w:rPr>
+          <w:rFonts w:cstheme="minorHAnsi"/>
+        </w:rPr>
+        <w:t xml:space="preserve">idea that the function will return different results each time based on the agent’s quality/condition and the state </w:t>
+      </w:r>
+      <w:r>
+        <w:rPr>
+          <w:rFonts w:cstheme="minorHAnsi"/>
+          <w:b/>
+          <w:sz w:val="52"/>
+          <w:szCs w:val="52"/>
+        </w:rPr>
+        <w:t xml:space="preserve">(S) </w:t>
+      </w:r>
+      <w:r>
+        <w:rPr>
+          <w:rFonts w:cstheme="minorHAnsi"/>
+        </w:rPr>
+        <w:t xml:space="preserve">the agent is in.  This is called indexing the function by </w:t>
+      </w:r>
+      <w:r>
+        <w:rPr>
+          <w:rFonts w:cstheme="minorHAnsi"/>
+          <w:sz w:val="52"/>
+          <w:szCs w:val="52"/>
+          <w:vertAlign w:val="subscript"/>
+        </w:rPr>
+        <w:t>π</w:t>
+      </w:r>
+    </w:p>
+    <w:p>
+      <w:pPr>
+        <w:ind w:left="1440" w:firstLine="720"/>
+        <w:rPr>
+          <w:rFonts w:cstheme="minorHAnsi"/>
+        </w:rPr>
+      </w:pPr>
+      <w:proofErr w:type="spellStart"/>
+      <w:r>
+        <w:rPr>
+          <w:rFonts w:cstheme="minorHAnsi"/>
+        </w:rPr>
+        <w:t>i.e</w:t>
+      </w:r>
+      <w:proofErr w:type="spellEnd"/>
+      <w:r>
+        <w:rPr>
+          <w:rFonts w:cstheme="minorHAnsi"/>
+        </w:rPr>
+        <w:t xml:space="preserve"> </w:t>
+      </w:r>
+      <w:proofErr w:type="gramStart"/>
+      <w:r>
+        <w:rPr>
+          <w:rFonts w:cstheme="minorHAnsi"/>
+        </w:rPr>
+        <w:t>An</w:t>
+      </w:r>
+      <w:proofErr w:type="gramEnd"/>
+      <w:r>
+        <w:rPr>
+          <w:rFonts w:cstheme="minorHAnsi"/>
+        </w:rPr>
+        <w:t xml:space="preserve"> agent that is “falling over” continuously will get a very different reward than an agent that is walking correctly)</w:t>
+      </w:r>
+    </w:p>
+    <w:p>
+      <w:pPr>
+        <w:ind w:left="1440"/>
+        <w:rPr>
+          <w:rFonts w:cstheme="minorHAnsi"/>
+          <w:sz w:val="52"/>
+          <w:szCs w:val="52"/>
+        </w:rPr>
+      </w:pPr>
+      <w:r>
+        <w:rPr>
+          <w:sz w:val="52"/>
+          <w:szCs w:val="52"/>
+        </w:rPr>
+        <w:t>V</w:t>
+      </w:r>
+      <w:r>
+        <w:rPr>
+          <w:rFonts w:cstheme="minorHAnsi"/>
+          <w:sz w:val="52"/>
+          <w:szCs w:val="52"/>
+          <w:vertAlign w:val="subscript"/>
+        </w:rPr>
+        <w:t>π</w:t>
+      </w:r>
+      <w:r>
+        <w:rPr>
+          <w:rFonts w:cstheme="minorHAnsi"/>
+          <w:sz w:val="52"/>
+          <w:szCs w:val="52"/>
+        </w:rPr>
+        <w:t xml:space="preserve">(s) = </w:t>
+      </w:r>
+      <w:r>
+        <w:rPr>
+          <w:rFonts w:ascii="Castellar" w:hAnsi="Castellar" w:cstheme="minorHAnsi"/>
+          <w:sz w:val="52"/>
+          <w:szCs w:val="52"/>
+        </w:rPr>
+        <w:t>E</w:t>
+      </w:r>
+      <w:r>
+        <w:rPr>
+          <w:rFonts w:cstheme="minorHAnsi"/>
+          <w:sz w:val="52"/>
+          <w:szCs w:val="52"/>
+          <w:vertAlign w:val="subscript"/>
+        </w:rPr>
+        <w:t xml:space="preserve"> </w:t>
+      </w:r>
+      <w:proofErr w:type="gramStart"/>
+      <w:r>
+        <w:rPr>
+          <w:rFonts w:cstheme="minorHAnsi"/>
+          <w:sz w:val="52"/>
+          <w:szCs w:val="52"/>
+          <w:vertAlign w:val="subscript"/>
+        </w:rPr>
+        <w:t>π</w:t>
+      </w:r>
+      <w:r>
+        <w:rPr>
+          <w:rFonts w:cstheme="minorHAnsi"/>
+          <w:sz w:val="52"/>
+          <w:szCs w:val="52"/>
+        </w:rPr>
+        <w:t>[</w:t>
+      </w:r>
+      <w:proofErr w:type="gramEnd"/>
+      <w:r>
+        <w:rPr>
+          <w:rFonts w:cstheme="minorHAnsi"/>
+          <w:i/>
+          <w:sz w:val="52"/>
+          <w:szCs w:val="52"/>
+        </w:rPr>
+        <w:t>R</w:t>
+      </w:r>
+      <w:r>
+        <w:rPr>
+          <w:rFonts w:cstheme="minorHAnsi"/>
+          <w:sz w:val="52"/>
+          <w:szCs w:val="52"/>
+          <w:vertAlign w:val="subscript"/>
+        </w:rPr>
+        <w:t>t</w:t>
+      </w:r>
+      <w:r>
+        <w:rPr>
+          <w:rFonts w:cstheme="minorHAnsi"/>
+          <w:sz w:val="52"/>
+          <w:szCs w:val="52"/>
+          <w:vertAlign w:val="subscript"/>
+        </w:rPr>
+        <w:t xml:space="preserve"> </w:t>
+      </w:r>
+      <w:r>
+        <w:rPr>
+          <w:rFonts w:cstheme="minorHAnsi"/>
+          <w:sz w:val="52"/>
+          <w:szCs w:val="52"/>
+        </w:rPr>
+        <w:t xml:space="preserve">+ </w:t>
+      </w:r>
+      <w:r>
+        <w:rPr>
+          <w:rFonts w:cstheme="minorHAnsi"/>
+          <w:sz w:val="52"/>
+          <w:szCs w:val="52"/>
+          <w:vertAlign w:val="subscript"/>
+        </w:rPr>
+        <w:t>γ</w:t>
+      </w:r>
+      <w:r>
+        <w:rPr>
+          <w:rFonts w:cstheme="minorHAnsi"/>
+          <w:i/>
+          <w:sz w:val="52"/>
+          <w:szCs w:val="52"/>
+        </w:rPr>
+        <w:t xml:space="preserve"> </w:t>
+      </w:r>
+      <w:r>
+        <w:rPr>
+          <w:rFonts w:cstheme="minorHAnsi"/>
+          <w:i/>
+          <w:sz w:val="52"/>
+          <w:szCs w:val="52"/>
+        </w:rPr>
+        <w:t>R</w:t>
+      </w:r>
+      <w:r>
+        <w:rPr>
+          <w:rFonts w:cstheme="minorHAnsi"/>
+          <w:sz w:val="52"/>
+          <w:szCs w:val="52"/>
+          <w:vertAlign w:val="subscript"/>
+        </w:rPr>
+        <w:t>t</w:t>
+      </w:r>
+      <w:r>
+        <w:rPr>
+          <w:rFonts w:cstheme="minorHAnsi"/>
+          <w:sz w:val="52"/>
+          <w:szCs w:val="52"/>
+          <w:vertAlign w:val="subscript"/>
+        </w:rPr>
+        <w:t>+1</w:t>
+      </w:r>
+      <w:r>
+        <w:rPr>
+          <w:rFonts w:cstheme="minorHAnsi"/>
+          <w:sz w:val="52"/>
+          <w:szCs w:val="52"/>
+        </w:rPr>
+        <w:t xml:space="preserve"> + </w:t>
+      </w:r>
+      <w:r>
+        <w:rPr>
+          <w:rFonts w:cstheme="minorHAnsi"/>
+          <w:sz w:val="52"/>
+          <w:szCs w:val="52"/>
+          <w:vertAlign w:val="subscript"/>
+        </w:rPr>
+        <w:t>γ</w:t>
+      </w:r>
+      <w:r>
+        <w:rPr>
+          <w:rFonts w:cstheme="minorHAnsi"/>
+          <w:sz w:val="52"/>
+          <w:szCs w:val="52"/>
+          <w:vertAlign w:val="superscript"/>
+        </w:rPr>
+        <w:t xml:space="preserve"> </w:t>
+      </w:r>
+      <w:r>
+        <w:rPr>
+          <w:rFonts w:cstheme="minorHAnsi"/>
+          <w:sz w:val="52"/>
+          <w:szCs w:val="52"/>
+          <w:vertAlign w:val="superscript"/>
+        </w:rPr>
+        <w:t>2</w:t>
+      </w:r>
+      <w:r>
+        <w:rPr>
+          <w:rFonts w:cstheme="minorHAnsi"/>
+          <w:i/>
+          <w:sz w:val="52"/>
+          <w:szCs w:val="52"/>
+        </w:rPr>
+        <w:t>R</w:t>
+      </w:r>
+      <w:r>
+        <w:rPr>
+          <w:rFonts w:cstheme="minorHAnsi"/>
+          <w:sz w:val="52"/>
+          <w:szCs w:val="52"/>
+          <w:vertAlign w:val="subscript"/>
+        </w:rPr>
+        <w:t>t</w:t>
+      </w:r>
+      <w:r>
+        <w:rPr>
+          <w:rFonts w:cstheme="minorHAnsi"/>
+          <w:sz w:val="52"/>
+          <w:szCs w:val="52"/>
+          <w:vertAlign w:val="subscript"/>
+        </w:rPr>
+        <w:t xml:space="preserve">+2 </w:t>
+      </w:r>
+      <w:r>
+        <w:rPr>
+          <w:rFonts w:cstheme="minorHAnsi"/>
+          <w:sz w:val="52"/>
+          <w:szCs w:val="52"/>
+        </w:rPr>
+        <w:t>+ … | S</w:t>
+      </w:r>
+      <w:r>
+        <w:rPr>
+          <w:rFonts w:cstheme="minorHAnsi"/>
+          <w:sz w:val="52"/>
+          <w:szCs w:val="52"/>
+          <w:vertAlign w:val="subscript"/>
+        </w:rPr>
+        <w:t>t</w:t>
+      </w:r>
+      <w:r>
+        <w:rPr>
+          <w:rFonts w:cstheme="minorHAnsi"/>
+          <w:sz w:val="52"/>
+          <w:szCs w:val="52"/>
+          <w:vertAlign w:val="subscript"/>
+        </w:rPr>
+        <w:t xml:space="preserve"> </w:t>
+      </w:r>
+      <w:r>
+        <w:rPr>
+          <w:rFonts w:cstheme="minorHAnsi"/>
+          <w:sz w:val="52"/>
+          <w:szCs w:val="52"/>
+        </w:rPr>
+        <w:t>= s]</w:t>
+      </w:r>
+    </w:p>
+    <w:p>
+      <w:pPr>
+        <w:ind w:left="1440"/>
+        <w:rPr>
+          <w:rFonts w:cstheme="minorHAnsi"/>
+        </w:rPr>
+      </w:pPr>
+      <w:r>
+        <w:rPr>
+          <w:rFonts w:cstheme="minorHAnsi"/>
+        </w:rPr>
+        <w:t xml:space="preserve">Value function for a policy = Expectation </w:t>
+      </w:r>
+      <w:r>
+        <w:rPr>
+          <w:rFonts w:cstheme="minorHAnsi"/>
+        </w:rPr>
+        <w:t>of the reward over the future as it is discounted more an</w:t>
+      </w:r>
+      <w:r>
+        <w:rPr>
+          <w:rFonts w:cstheme="minorHAnsi"/>
+        </w:rPr>
+        <w:t>d</w:t>
+      </w:r>
+      <w:r>
+        <w:rPr>
+          <w:rFonts w:cstheme="minorHAnsi"/>
+        </w:rPr>
+        <w:t xml:space="preserve"> more, being in some state (S = s)</w:t>
+      </w:r>
+    </w:p>
+    <w:p>
+      <w:pPr>
+        <w:ind w:left="1440"/>
+        <w:rPr>
+          <w:rFonts w:cstheme="minorHAnsi"/>
+        </w:rPr>
+      </w:pPr>
+      <w:bookmarkStart w:id="0" w:name="_Hlk1980348"/>
+      <w:r>
+        <w:rPr>
+          <w:rFonts w:cstheme="minorHAnsi"/>
+          <w:sz w:val="52"/>
+          <w:szCs w:val="52"/>
+          <w:vertAlign w:val="subscript"/>
+        </w:rPr>
+        <w:t>γ</w:t>
+      </w:r>
+      <w:bookmarkEnd w:id="0"/>
+      <w:r>
+        <w:rPr>
+          <w:rFonts w:cstheme="minorHAnsi"/>
+          <w:sz w:val="52"/>
+          <w:szCs w:val="52"/>
+          <w:vertAlign w:val="subscript"/>
+        </w:rPr>
+        <w:t xml:space="preserve"> </w:t>
+      </w:r>
+      <w:r>
+        <w:rPr>
+          <w:rFonts w:cstheme="minorHAnsi"/>
+        </w:rPr>
+        <w:t>= Gamma. Represents the discount in MDPs.  Why discounts?</w:t>
+      </w:r>
+    </w:p>
+    <w:p>
+      <w:pPr>
+        <w:ind w:left="1440"/>
+        <w:rPr>
+          <w:rFonts w:cstheme="minorHAnsi"/>
+        </w:rPr>
+      </w:pPr>
+      <w:r>
+        <w:rPr>
+          <w:rFonts w:cstheme="minorHAnsi"/>
+        </w:rPr>
+        <w:tab/>
+        <w:t>Mathematically convenient to discount rewards (making reward further into the future smaller)</w:t>
+      </w:r>
+    </w:p>
+    <w:p>
+      <w:pPr>
+        <w:ind w:left="1440"/>
+        <w:rPr>
+          <w:rFonts w:cstheme="minorHAnsi"/>
+        </w:rPr>
+      </w:pPr>
+      <w:r>
+        <w:rPr>
+          <w:rFonts w:cstheme="minorHAnsi"/>
+        </w:rPr>
+        <w:tab/>
+        <w:t>Avoid finite returns in Cyclic MDPs</w:t>
+      </w:r>
+    </w:p>
+    <w:p>
+      <w:pPr>
+        <w:ind w:left="1440"/>
+        <w:rPr>
+          <w:rFonts w:cstheme="minorHAnsi"/>
+        </w:rPr>
+      </w:pPr>
+      <w:r>
+        <w:rPr>
+          <w:rFonts w:cstheme="minorHAnsi"/>
+        </w:rPr>
+        <w:tab/>
+        <w:t>Future is uncertain</w:t>
+      </w:r>
+    </w:p>
+    <w:p>
+      <w:pPr>
+        <w:pStyle w:val="ListParagraph"/>
+        <w:numPr>
+          <w:ilvl w:val="0"/>
+          <w:numId w:val="3"/>
+        </w:numPr>
+      </w:pPr>
+      <w:r>
+        <w:rPr>
+          <w:b/>
+          <w:i/>
+        </w:rPr>
+        <w:t>Model</w:t>
+      </w:r>
+      <w:r>
+        <w:rPr>
+          <w:b/>
+        </w:rPr>
+        <w:t>:</w:t>
+      </w:r>
+      <w:r>
+        <w:t xml:space="preserve"> agent’s representation of the environment</w:t>
+      </w:r>
+      <w:r>
+        <w:t xml:space="preserve"> – may not be ACTUALLY how the environment works, but it is how the agent “THINKS” the environment works</w:t>
+      </w:r>
+      <w:r>
+        <w:t>. A model predicts what the environment will do next.</w:t>
+      </w:r>
+    </w:p>
+    <w:p>
+      <w:pPr>
+        <w:ind w:left="720" w:firstLine="720"/>
+      </w:pPr>
+      <w:proofErr w:type="gramStart"/>
+      <w:r>
+        <w:t>Transition(</w:t>
+      </w:r>
+      <w:proofErr w:type="gramEnd"/>
+      <w:r>
+        <w:t>Mode</w:t>
+      </w:r>
+      <w:r>
+        <w:t>l</w:t>
+      </w:r>
+      <w:r>
+        <w:t xml:space="preserve">): </w:t>
+      </w:r>
+      <w:r>
+        <w:rPr>
+          <w:rFonts w:ascii="Ink Free" w:hAnsi="Ink Free"/>
+          <w:b/>
+          <w:sz w:val="36"/>
+          <w:szCs w:val="36"/>
+        </w:rPr>
+        <w:t>P</w:t>
+      </w:r>
+      <w:r>
+        <w:t xml:space="preserve">  predicts the next state (Dynamics systems)</w:t>
+      </w:r>
+    </w:p>
+    <w:p>
+      <w:pPr>
+        <w:ind w:left="1080" w:firstLine="360"/>
+        <w:rPr>
+          <w:rFonts w:cstheme="minorHAnsi"/>
+        </w:rPr>
+      </w:pPr>
+      <w:r>
+        <w:t xml:space="preserve">Rewards (Model): </w:t>
+      </w:r>
+      <w:r>
+        <w:rPr>
+          <w:rFonts w:ascii="Ink Free" w:hAnsi="Ink Free"/>
+          <w:b/>
+          <w:sz w:val="32"/>
+          <w:szCs w:val="32"/>
+        </w:rPr>
+        <w:t>R</w:t>
+      </w:r>
+      <w:r>
+        <w:rPr>
+          <w:rFonts w:ascii="Ink Free" w:hAnsi="Ink Free"/>
+          <w:b/>
+          <w:sz w:val="32"/>
+          <w:szCs w:val="32"/>
+        </w:rPr>
+        <w:t xml:space="preserve"> </w:t>
+      </w:r>
+      <w:r>
+        <w:rPr>
+          <w:rFonts w:cstheme="minorHAnsi"/>
+        </w:rPr>
+        <w:t>predicts the next (immediate) reward</w:t>
+      </w:r>
+    </w:p>
+    <w:p>
+      <w:pPr>
+        <w:ind w:left="1080" w:firstLine="360"/>
+        <w:rPr>
+          <w:rFonts w:cstheme="minorHAnsi"/>
+          <w:sz w:val="52"/>
+          <w:szCs w:val="52"/>
+        </w:rPr>
+      </w:pPr>
+      <w:r>
+        <w:rPr>
+          <w:rFonts w:ascii="Ink Free" w:hAnsi="Ink Free"/>
+          <w:b/>
+          <w:sz w:val="52"/>
+          <w:szCs w:val="52"/>
+        </w:rPr>
+        <w:t>P</w:t>
+      </w:r>
+      <w:r>
+        <w:rPr>
+          <w:rFonts w:cstheme="minorHAnsi"/>
+          <w:b/>
+          <w:sz w:val="52"/>
+          <w:szCs w:val="52"/>
+          <w:vertAlign w:val="superscript"/>
+        </w:rPr>
+        <w:t>a</w:t>
+      </w:r>
+      <w:r>
+        <w:rPr>
+          <w:rFonts w:cstheme="minorHAnsi"/>
+          <w:b/>
+          <w:sz w:val="52"/>
+          <w:szCs w:val="52"/>
+          <w:vertAlign w:val="subscript"/>
+        </w:rPr>
+        <w:t xml:space="preserve">ss’ </w:t>
+      </w:r>
+      <w:r>
+        <w:rPr>
+          <w:rFonts w:cstheme="minorHAnsi"/>
+          <w:b/>
+          <w:sz w:val="52"/>
+          <w:szCs w:val="52"/>
+        </w:rPr>
+        <w:t xml:space="preserve">= </w:t>
+      </w:r>
+      <w:proofErr w:type="gramStart"/>
+      <w:r>
+        <w:rPr>
+          <w:rFonts w:ascii="Castellar" w:hAnsi="Castellar" w:cstheme="minorHAnsi"/>
+          <w:sz w:val="52"/>
+          <w:szCs w:val="52"/>
+        </w:rPr>
+        <w:t>P</w:t>
+      </w:r>
+      <w:r>
+        <w:rPr>
+          <w:rFonts w:cstheme="minorHAnsi"/>
+          <w:sz w:val="52"/>
+          <w:szCs w:val="52"/>
+        </w:rPr>
+        <w:t>[</w:t>
+      </w:r>
+      <w:proofErr w:type="gramEnd"/>
+      <w:r>
+        <w:rPr>
+          <w:rFonts w:cstheme="minorHAnsi"/>
+          <w:sz w:val="52"/>
+          <w:szCs w:val="52"/>
+        </w:rPr>
+        <w:t>S’ = s’ | S = s, A= a]</w:t>
+      </w:r>
+    </w:p>
+    <w:p>
+      <w:pPr>
+        <w:ind w:left="1080" w:firstLine="360"/>
+        <w:rPr>
+          <w:rFonts w:cstheme="minorHAnsi"/>
+          <w:sz w:val="52"/>
+          <w:szCs w:val="52"/>
+        </w:rPr>
+      </w:pPr>
+      <w:r>
+        <w:rPr>
+          <w:rFonts w:ascii="Ink Free" w:hAnsi="Ink Free"/>
+          <w:b/>
+          <w:sz w:val="52"/>
+          <w:szCs w:val="52"/>
+        </w:rPr>
+        <w:t>R</w:t>
+      </w:r>
+      <w:r>
+        <w:rPr>
+          <w:rFonts w:cstheme="minorHAnsi"/>
+          <w:b/>
+          <w:sz w:val="52"/>
+          <w:szCs w:val="52"/>
+          <w:vertAlign w:val="superscript"/>
+        </w:rPr>
+        <w:t>a</w:t>
+      </w:r>
+      <w:r>
+        <w:rPr>
+          <w:rFonts w:cstheme="minorHAnsi"/>
+          <w:b/>
+          <w:sz w:val="52"/>
+          <w:szCs w:val="52"/>
+          <w:vertAlign w:val="subscript"/>
+        </w:rPr>
+        <w:t>s</w:t>
+      </w:r>
+      <w:r>
+        <w:rPr>
+          <w:rFonts w:cstheme="minorHAnsi"/>
+          <w:b/>
+          <w:sz w:val="52"/>
+          <w:szCs w:val="52"/>
+        </w:rPr>
+        <w:t xml:space="preserve"> = </w:t>
+      </w:r>
+      <w:proofErr w:type="gramStart"/>
+      <w:r>
+        <w:rPr>
+          <w:rFonts w:ascii="Castellar" w:hAnsi="Castellar" w:cstheme="minorHAnsi"/>
+          <w:sz w:val="52"/>
+          <w:szCs w:val="52"/>
+        </w:rPr>
+        <w:t>E</w:t>
+      </w:r>
+      <w:r>
+        <w:rPr>
+          <w:rFonts w:cstheme="minorHAnsi"/>
+          <w:sz w:val="52"/>
+          <w:szCs w:val="52"/>
+        </w:rPr>
+        <w:t>[</w:t>
+      </w:r>
+      <w:proofErr w:type="gramEnd"/>
+      <w:r>
+        <w:rPr>
+          <w:rFonts w:cstheme="minorHAnsi"/>
+          <w:sz w:val="52"/>
+          <w:szCs w:val="52"/>
+        </w:rPr>
+        <w:t>R</w:t>
+      </w:r>
+      <w:r>
+        <w:rPr>
+          <w:rFonts w:cstheme="minorHAnsi"/>
+          <w:sz w:val="52"/>
+          <w:szCs w:val="52"/>
+          <w:vertAlign w:val="subscript"/>
+        </w:rPr>
+        <w:t>t+1</w:t>
+      </w:r>
+      <w:r>
+        <w:rPr>
+          <w:rFonts w:cstheme="minorHAnsi"/>
+          <w:sz w:val="52"/>
+          <w:szCs w:val="52"/>
+        </w:rPr>
+        <w:t xml:space="preserve"> | S</w:t>
+      </w:r>
+      <w:r>
+        <w:rPr>
+          <w:rFonts w:cstheme="minorHAnsi"/>
+          <w:sz w:val="52"/>
+          <w:szCs w:val="52"/>
+          <w:vertAlign w:val="subscript"/>
+        </w:rPr>
+        <w:t>t</w:t>
+      </w:r>
+      <w:r>
+        <w:rPr>
+          <w:rFonts w:cstheme="minorHAnsi"/>
+          <w:sz w:val="52"/>
+          <w:szCs w:val="52"/>
+        </w:rPr>
+        <w:t xml:space="preserve"> = s, A</w:t>
+      </w:r>
+      <w:r>
+        <w:rPr>
+          <w:rFonts w:cstheme="minorHAnsi"/>
+          <w:sz w:val="52"/>
+          <w:szCs w:val="52"/>
+          <w:vertAlign w:val="subscript"/>
+        </w:rPr>
+        <w:t>t</w:t>
+      </w:r>
+      <w:r>
+        <w:rPr>
+          <w:rFonts w:cstheme="minorHAnsi"/>
+          <w:sz w:val="52"/>
+          <w:szCs w:val="52"/>
+        </w:rPr>
+        <w:t xml:space="preserve"> = a]</w:t>
+      </w:r>
+    </w:p>
+    <w:p>
+      <w:pPr>
+        <w:ind w:left="720"/>
+      </w:pPr>
+      <w:r>
+        <w:rPr>
+          <w:b/>
+          <w:color w:val="4472C4" w:themeColor="accent1"/>
+        </w:rPr>
+        <w:tab/>
+      </w:r>
+      <w:r>
+        <w:rPr>
+          <w:b/>
+        </w:rPr>
+        <w:t>*</w:t>
+      </w:r>
+      <w:r>
+        <w:t>Some agents do not use models and they are optional</w:t>
+      </w:r>
+    </w:p>
+    <w:p>
+      <w:pPr>
+        <w:ind w:left="720"/>
+        <w:rPr>
+          <w:sz w:val="52"/>
+          <w:szCs w:val="52"/>
+          <w:vertAlign w:val="subscript"/>
+        </w:rPr>
+      </w:pPr>
+      <w:r>
+        <w:rPr>
+          <w:b/>
+        </w:rPr>
+        <w:tab/>
+      </w:r>
+    </w:p>
+    <w:p>
+      <w:pPr>
+        <w:ind w:firstLine="720"/>
+        <w:rPr>
+          <w:b/>
+          <w:sz w:val="28"/>
+          <w:szCs w:val="28"/>
+        </w:rPr>
+      </w:pPr>
+    </w:p>
+    <w:p>
+      <w:pPr>
+        <w:ind w:firstLine="720"/>
+        <w:rPr>
+          <w:b/>
+          <w:sz w:val="28"/>
+          <w:szCs w:val="28"/>
+        </w:rPr>
+      </w:pPr>
+    </w:p>
+    <w:p>
+      <w:pPr>
+        <w:ind w:firstLine="720"/>
+        <w:rPr>
+          <w:b/>
+          <w:sz w:val="28"/>
+          <w:szCs w:val="28"/>
+        </w:rPr>
+      </w:pPr>
+    </w:p>
+    <w:p>
+      <w:pPr>
+        <w:ind w:firstLine="720"/>
+        <w:rPr>
+          <w:b/>
+          <w:sz w:val="28"/>
+          <w:szCs w:val="28"/>
+        </w:rPr>
+      </w:pPr>
+      <w:r>
+        <w:rPr>
+          <w:b/>
+          <w:sz w:val="28"/>
+          <w:szCs w:val="28"/>
+        </w:rPr>
+        <w:t>Markov Reward Process</w:t>
+      </w:r>
+    </w:p>
+    <w:p>
+      <w:pPr>
+        <w:ind w:left="720" w:firstLine="720"/>
+      </w:pPr>
+      <w:r>
+        <w:rPr>
+          <w:b/>
+          <w:sz w:val="28"/>
+          <w:szCs w:val="28"/>
+        </w:rPr>
+        <w:t xml:space="preserve">Return – </w:t>
+      </w:r>
+      <w:r>
+        <w:rPr>
+          <w:sz w:val="28"/>
+          <w:szCs w:val="28"/>
+        </w:rPr>
+        <w:t xml:space="preserve">return </w:t>
+      </w:r>
+      <w:r>
+        <w:rPr>
+          <w:sz w:val="52"/>
+          <w:szCs w:val="52"/>
+        </w:rPr>
+        <w:t>G</w:t>
+      </w:r>
+      <w:r>
+        <w:rPr>
+          <w:sz w:val="52"/>
+          <w:szCs w:val="52"/>
+          <w:vertAlign w:val="subscript"/>
+        </w:rPr>
+        <w:t>t</w:t>
+      </w:r>
+      <w:r>
+        <w:rPr>
+          <w:sz w:val="52"/>
+          <w:szCs w:val="52"/>
+          <w:vertAlign w:val="subscript"/>
+        </w:rPr>
+        <w:t xml:space="preserve"> </w:t>
+      </w:r>
+      <w:r>
+        <w:rPr>
+          <w:sz w:val="28"/>
+          <w:szCs w:val="28"/>
+        </w:rPr>
+        <w:t>is the total discounted</w:t>
+      </w:r>
+      <w:r>
+        <w:rPr>
+          <w:sz w:val="52"/>
+          <w:szCs w:val="52"/>
+        </w:rPr>
+        <w:t xml:space="preserve"> </w:t>
+      </w:r>
+      <w:r>
+        <w:t>reward from time-step</w:t>
+      </w:r>
+      <w:r>
+        <w:rPr>
+          <w:i/>
+          <w:sz w:val="52"/>
+          <w:szCs w:val="52"/>
+        </w:rPr>
+        <w:t xml:space="preserve"> t</w:t>
+      </w:r>
+      <w:r>
+        <w:t>.</w:t>
+      </w:r>
+    </w:p>
+    <w:p>
+      <w:pPr>
+        <w:ind w:firstLine="720"/>
+        <w:rPr>
+          <w:vertAlign w:val="subscript"/>
+        </w:rPr>
+      </w:pPr>
+      <w:r>
+        <w:tab/>
+      </w:r>
+      <w:r>
+        <w:tab/>
+      </w:r>
+      <w:r>
+        <w:rPr>
+          <w:sz w:val="52"/>
+          <w:szCs w:val="52"/>
+        </w:rPr>
+        <w:t>G</w:t>
+      </w:r>
+      <w:r>
+        <w:rPr>
+          <w:sz w:val="52"/>
+          <w:szCs w:val="52"/>
+          <w:vertAlign w:val="subscript"/>
+        </w:rPr>
+        <w:t>t</w:t>
+      </w:r>
+      <w:r>
+        <w:rPr>
+          <w:sz w:val="52"/>
+          <w:szCs w:val="52"/>
+          <w:vertAlign w:val="subscript"/>
+        </w:rPr>
+        <w:t xml:space="preserve"> </w:t>
+      </w:r>
+      <w:r>
+        <w:rPr>
+          <w:sz w:val="52"/>
+          <w:szCs w:val="52"/>
+        </w:rPr>
+        <w:t>= R</w:t>
+      </w:r>
+      <w:r>
+        <w:rPr>
+          <w:sz w:val="52"/>
+          <w:szCs w:val="52"/>
+          <w:vertAlign w:val="subscript"/>
+        </w:rPr>
+        <w:t xml:space="preserve">t + 1 </w:t>
+      </w:r>
+      <w:r>
+        <w:rPr>
+          <w:sz w:val="52"/>
+          <w:szCs w:val="52"/>
+        </w:rPr>
+        <w:t xml:space="preserve">+ </w:t>
+      </w:r>
+      <w:r>
+        <w:rPr>
+          <w:rFonts w:cstheme="minorHAnsi"/>
+          <w:sz w:val="52"/>
+          <w:szCs w:val="52"/>
+          <w:vertAlign w:val="subscript"/>
+        </w:rPr>
+        <w:t>γ</w:t>
+      </w:r>
+      <w:r>
+        <w:rPr>
+          <w:rFonts w:cstheme="minorHAnsi"/>
+          <w:sz w:val="52"/>
+          <w:szCs w:val="52"/>
+        </w:rPr>
+        <w:t>R</w:t>
+      </w:r>
+      <w:r>
+        <w:rPr>
+          <w:rFonts w:cstheme="minorHAnsi"/>
+          <w:sz w:val="52"/>
+          <w:szCs w:val="52"/>
+          <w:vertAlign w:val="subscript"/>
+        </w:rPr>
+        <w:t xml:space="preserve">t+2 </w:t>
+      </w:r>
+      <w:r>
+        <w:rPr>
+          <w:rFonts w:cstheme="minorHAnsi"/>
+          <w:sz w:val="52"/>
+          <w:szCs w:val="52"/>
+        </w:rPr>
+        <w:t xml:space="preserve">+ … = </w:t>
+      </w:r>
+      <w:r>
+        <w:rPr>
+          <w:rFonts w:cstheme="minorHAnsi"/>
+          <w:sz w:val="52"/>
+          <w:szCs w:val="52"/>
+        </w:rPr>
+        <w:t>∑</w:t>
+      </w:r>
+      <w:r>
+        <w:rPr>
+          <w:rFonts w:cstheme="minorHAnsi"/>
+          <w:sz w:val="52"/>
+          <w:szCs w:val="52"/>
+          <w:vertAlign w:val="superscript"/>
+        </w:rPr>
+        <w:t xml:space="preserve">∞ </w:t>
+      </w:r>
+      <w:r>
+        <w:rPr>
+          <w:rFonts w:cstheme="minorHAnsi"/>
+          <w:sz w:val="52"/>
+          <w:szCs w:val="52"/>
+          <w:vertAlign w:val="subscript"/>
+        </w:rPr>
+        <w:t>γ</w:t>
+      </w:r>
+      <w:r>
+        <w:rPr>
+          <w:rFonts w:cstheme="minorHAnsi"/>
+          <w:sz w:val="52"/>
+          <w:szCs w:val="52"/>
+          <w:vertAlign w:val="superscript"/>
+        </w:rPr>
+        <w:t>k</w:t>
+      </w:r>
+      <w:r>
+        <w:rPr>
+          <w:rFonts w:cstheme="minorHAnsi"/>
+          <w:sz w:val="52"/>
+          <w:szCs w:val="52"/>
+        </w:rPr>
+        <w:t>R</w:t>
+      </w:r>
+      <w:r>
+        <w:rPr>
+          <w:rFonts w:cstheme="minorHAnsi"/>
+          <w:sz w:val="52"/>
+          <w:szCs w:val="52"/>
+          <w:vertAlign w:val="subscript"/>
+        </w:rPr>
+        <w:t>t+k+1</w:t>
+      </w:r>
+    </w:p>
+    <w:p>
+      <w:pPr>
+        <w:ind w:left="720" w:firstLine="720"/>
+        <w:rPr>
+          <w:i/>
+        </w:rPr>
+      </w:pPr>
+      <w:r>
+        <w:rPr>
+          <w:b/>
+          <w:sz w:val="28"/>
+          <w:szCs w:val="28"/>
+        </w:rPr>
+        <w:t xml:space="preserve">State Value function – </w:t>
+      </w:r>
+      <w:r>
+        <w:t>is</w:t>
+      </w:r>
+      <w:r>
+        <w:t xml:space="preserve"> the </w:t>
+      </w:r>
+      <w:proofErr w:type="gramStart"/>
+      <w:r>
+        <w:t>long term</w:t>
+      </w:r>
+      <w:proofErr w:type="gramEnd"/>
+      <w:r>
+        <w:t xml:space="preserve"> value </w:t>
+      </w:r>
+      <w:r>
+        <w:t xml:space="preserve">(value from then on) </w:t>
+      </w:r>
+      <w:r>
+        <w:t xml:space="preserve">of </w:t>
+      </w:r>
+      <w:r>
+        <w:t xml:space="preserve">being in [concrete] </w:t>
+      </w:r>
+      <w:proofErr w:type="spellStart"/>
+      <w:r>
+        <w:t xml:space="preserve">state </w:t>
+      </w:r>
+      <w:r>
+        <w:rPr>
+          <w:i/>
+        </w:rPr>
+        <w:t>s</w:t>
+      </w:r>
+      <w:proofErr w:type="spellEnd"/>
+      <w:r>
+        <w:rPr>
+          <w:i/>
+        </w:rPr>
+        <w:t xml:space="preserve">. </w:t>
+      </w:r>
+      <w:r>
+        <w:t xml:space="preserve">The State Value function v(s) of an MRP is the expected return starting from state </w:t>
+      </w:r>
+      <w:r>
+        <w:rPr>
+          <w:i/>
+        </w:rPr>
+        <w:t>s</w:t>
+      </w:r>
+    </w:p>
+    <w:p>
+      <w:pPr>
+        <w:ind w:left="1440" w:firstLine="720"/>
+      </w:pPr>
+      <w:r>
+        <w:rPr>
+          <w:sz w:val="52"/>
+          <w:szCs w:val="52"/>
+        </w:rPr>
+        <w:t>v</w:t>
+      </w:r>
+      <w:r>
+        <w:rPr>
+          <w:sz w:val="52"/>
+          <w:szCs w:val="52"/>
+        </w:rPr>
+        <w:t>(s)</w:t>
+      </w:r>
+      <w:r>
+        <w:t xml:space="preserve"> </w:t>
+      </w:r>
+      <w:r>
+        <w:rPr>
+          <w:sz w:val="52"/>
+          <w:szCs w:val="52"/>
+        </w:rPr>
+        <w:t>=</w:t>
+      </w:r>
+      <w:r>
+        <w:t xml:space="preserve"> </w:t>
+      </w:r>
+      <w:proofErr w:type="gramStart"/>
+      <w:r>
+        <w:rPr>
+          <w:rFonts w:ascii="Castellar" w:hAnsi="Castellar" w:cstheme="minorHAnsi"/>
+          <w:sz w:val="52"/>
+          <w:szCs w:val="52"/>
+        </w:rPr>
+        <w:t>E</w:t>
+      </w:r>
+      <w:r>
+        <w:rPr>
+          <w:rFonts w:cstheme="minorHAnsi"/>
+          <w:sz w:val="52"/>
+          <w:szCs w:val="52"/>
+        </w:rPr>
+        <w:t>[</w:t>
+      </w:r>
+      <w:proofErr w:type="gramEnd"/>
+      <w:r>
+        <w:rPr>
+          <w:rFonts w:cstheme="minorHAnsi"/>
+          <w:sz w:val="52"/>
+          <w:szCs w:val="52"/>
+        </w:rPr>
+        <w:t>G</w:t>
+      </w:r>
+      <w:r>
+        <w:rPr>
+          <w:rFonts w:cstheme="minorHAnsi"/>
+          <w:sz w:val="52"/>
+          <w:szCs w:val="52"/>
+          <w:vertAlign w:val="subscript"/>
+        </w:rPr>
+        <w:t>t</w:t>
+      </w:r>
+      <w:r>
+        <w:rPr>
+          <w:rFonts w:cstheme="minorHAnsi"/>
+          <w:sz w:val="52"/>
+          <w:szCs w:val="52"/>
+          <w:vertAlign w:val="subscript"/>
+        </w:rPr>
+        <w:t xml:space="preserve"> </w:t>
+      </w:r>
+      <w:r>
+        <w:rPr>
+          <w:rFonts w:cstheme="minorHAnsi"/>
+          <w:sz w:val="52"/>
+          <w:szCs w:val="52"/>
+        </w:rPr>
+        <w:t>| S</w:t>
+      </w:r>
+      <w:r>
+        <w:rPr>
+          <w:rFonts w:cstheme="minorHAnsi"/>
+          <w:sz w:val="52"/>
+          <w:szCs w:val="52"/>
+          <w:vertAlign w:val="subscript"/>
+        </w:rPr>
+        <w:t>t</w:t>
+      </w:r>
+      <w:r>
+        <w:rPr>
+          <w:rFonts w:cstheme="minorHAnsi"/>
+          <w:sz w:val="52"/>
+          <w:szCs w:val="52"/>
+          <w:vertAlign w:val="subscript"/>
+        </w:rPr>
+        <w:t xml:space="preserve"> </w:t>
+      </w:r>
+      <w:r>
+        <w:rPr>
+          <w:rFonts w:cstheme="minorHAnsi"/>
+          <w:sz w:val="52"/>
+          <w:szCs w:val="52"/>
+        </w:rPr>
+        <w:t>= s]</w:t>
+      </w:r>
+    </w:p>
+    <w:p>
+      <w:pPr>
+        <w:ind w:left="720" w:firstLine="720"/>
+        <w:rPr>
+          <w:b/>
+          <w:sz w:val="28"/>
+          <w:szCs w:val="28"/>
+        </w:rPr>
+      </w:pPr>
+      <w:r>
+        <w:rPr>
+          <w:b/>
+          <w:sz w:val="28"/>
+          <w:szCs w:val="28"/>
+        </w:rPr>
+        <w:t>The Bellman Equation</w:t>
+      </w:r>
+      <w:r>
+        <w:rPr>
+          <w:b/>
+          <w:sz w:val="28"/>
+          <w:szCs w:val="28"/>
+        </w:rPr>
+        <w:t xml:space="preserve"> for MRPs</w:t>
+      </w:r>
+    </w:p>
+    <w:p>
+      <w:pPr>
+        <w:ind w:left="720" w:firstLine="720"/>
+      </w:pPr>
+      <w:r>
+        <w:tab/>
+        <w:t>(MRP Value Function can be decomposed into TWO parts)</w:t>
+      </w:r>
+    </w:p>
+    <w:p>
+      <w:pPr>
+        <w:pStyle w:val="ListParagraph"/>
+        <w:numPr>
+          <w:ilvl w:val="1"/>
+          <w:numId w:val="3"/>
+        </w:numPr>
+        <w:rPr>
+          <w:vertAlign w:val="subscript"/>
+        </w:rPr>
+      </w:pPr>
+      <w:r>
+        <w:t>Immediate reward R</w:t>
+      </w:r>
+      <w:r>
+        <w:rPr>
+          <w:vertAlign w:val="subscript"/>
+        </w:rPr>
+        <w:t>t+1</w:t>
+      </w:r>
+    </w:p>
+    <w:p>
+      <w:pPr>
+        <w:pStyle w:val="ListParagraph"/>
+        <w:numPr>
+          <w:ilvl w:val="1"/>
+          <w:numId w:val="3"/>
+        </w:numPr>
+      </w:pPr>
+      <w:r>
+        <w:t xml:space="preserve">Discounted value of successor state </w:t>
+      </w:r>
+      <w:proofErr w:type="spellStart"/>
+      <w:r>
+        <w:rPr>
+          <w:rFonts w:cstheme="minorHAnsi"/>
+        </w:rPr>
+        <w:t>γ</w:t>
+      </w:r>
+      <w:r>
+        <w:rPr>
+          <w:rFonts w:cstheme="minorHAnsi"/>
+        </w:rPr>
+        <w:t>v</w:t>
+      </w:r>
+      <w:proofErr w:type="spellEnd"/>
+      <w:r>
+        <w:rPr>
+          <w:rFonts w:cstheme="minorHAnsi"/>
+        </w:rPr>
+        <w:t>(S</w:t>
+      </w:r>
+      <w:r>
+        <w:rPr>
+          <w:rFonts w:cstheme="minorHAnsi"/>
+          <w:vertAlign w:val="subscript"/>
+        </w:rPr>
+        <w:t>t+1</w:t>
+      </w:r>
+      <w:r>
+        <w:rPr>
+          <w:rFonts w:cstheme="minorHAnsi"/>
+        </w:rPr>
+        <w:t>)</w:t>
+      </w:r>
+    </w:p>
+    <w:p>
+      <w:pPr>
+        <w:ind w:left="720" w:firstLine="720"/>
+        <w:rPr>
+          <w:b/>
+          <w:sz w:val="28"/>
+          <w:szCs w:val="28"/>
+        </w:rPr>
+      </w:pPr>
+      <w:r>
+        <w:rPr>
+          <w:b/>
+          <w:sz w:val="28"/>
+          <w:szCs w:val="28"/>
+        </w:rPr>
+        <w:tab/>
+      </w:r>
+    </w:p>
+    <w:p>
+      <w:pPr>
+        <w:ind w:firstLine="720"/>
+        <w:rPr>
+          <w:b/>
+          <w:sz w:val="28"/>
+          <w:szCs w:val="28"/>
+        </w:rPr>
+      </w:pPr>
+      <w:r>
+        <w:rPr>
+          <w:b/>
+          <w:sz w:val="28"/>
+          <w:szCs w:val="28"/>
+        </w:rPr>
+        <w:t>Markov Decision Process</w:t>
+      </w:r>
+    </w:p>
+    <w:p>
+      <w:pPr>
+        <w:ind w:firstLine="720"/>
+      </w:pPr>
+      <w:r>
+        <w:rPr>
+          <w:b/>
+          <w:sz w:val="28"/>
+          <w:szCs w:val="28"/>
+        </w:rPr>
+        <w:tab/>
+      </w:r>
+      <w:r>
+        <w:t>An MDP is an MRP WITH DECISIONS. It is an environment in which all states are Markov</w:t>
+      </w:r>
+      <w:r>
+        <w:t>.</w:t>
+      </w:r>
+    </w:p>
+    <w:p>
+      <w:pPr>
+        <w:ind w:firstLine="720"/>
+        <w:rPr>
+          <w:rFonts w:cstheme="minorHAnsi"/>
+        </w:rPr>
+      </w:pPr>
+      <w:r>
+        <w:tab/>
+        <w:t xml:space="preserve">Markov Decision Process is a tuple (S, A, P, R, </w:t>
+      </w:r>
+      <w:r>
+        <w:rPr>
+          <w:rFonts w:cstheme="minorHAnsi"/>
+        </w:rPr>
+        <w:t>γ</w:t>
+      </w:r>
+      <w:r>
+        <w:rPr>
+          <w:rFonts w:cstheme="minorHAnsi"/>
+        </w:rPr>
+        <w:t>)</w:t>
+      </w:r>
+    </w:p>
+    <w:p>
+      <w:pPr>
+        <w:pStyle w:val="ListParagraph"/>
+        <w:numPr>
+          <w:ilvl w:val="0"/>
+          <w:numId w:val="3"/>
+        </w:numPr>
+        <w:rPr>
+          <w:rFonts w:cstheme="minorHAnsi"/>
+        </w:rPr>
+      </w:pPr>
+      <w:r>
+        <w:rPr>
+          <w:rFonts w:cstheme="minorHAnsi"/>
+        </w:rPr>
+        <w:t>S is a finite set of states</w:t>
+      </w:r>
+    </w:p>
+    <w:p>
+      <w:pPr>
+        <w:pStyle w:val="ListParagraph"/>
+        <w:numPr>
+          <w:ilvl w:val="0"/>
+          <w:numId w:val="3"/>
+        </w:numPr>
+        <w:rPr>
+          <w:rFonts w:cstheme="minorHAnsi"/>
+        </w:rPr>
+      </w:pPr>
+      <w:r>
+        <w:rPr>
+          <w:rFonts w:cstheme="minorHAnsi"/>
+        </w:rPr>
+        <w:t>A is a finite set of actions</w:t>
+      </w:r>
+    </w:p>
+    <w:p>
+      <w:pPr>
+        <w:pStyle w:val="ListParagraph"/>
+        <w:numPr>
+          <w:ilvl w:val="0"/>
+          <w:numId w:val="3"/>
+        </w:numPr>
+        <w:rPr>
+          <w:rFonts w:cstheme="minorHAnsi"/>
+          <w:sz w:val="48"/>
+          <w:szCs w:val="48"/>
+        </w:rPr>
+      </w:pPr>
+      <w:r>
+        <w:rPr>
+          <w:rFonts w:cstheme="minorHAnsi"/>
+        </w:rPr>
+        <w:t xml:space="preserve">P is a state transition probability matrix - </w:t>
+      </w:r>
+      <w:r>
+        <w:rPr>
+          <w:rFonts w:ascii="Ink Free" w:hAnsi="Ink Free"/>
+          <w:b/>
+          <w:sz w:val="48"/>
+          <w:szCs w:val="48"/>
+        </w:rPr>
+        <w:t>P</w:t>
+      </w:r>
+      <w:r>
+        <w:rPr>
+          <w:rFonts w:cstheme="minorHAnsi"/>
+          <w:b/>
+          <w:sz w:val="48"/>
+          <w:szCs w:val="48"/>
+          <w:vertAlign w:val="superscript"/>
+        </w:rPr>
+        <w:t>a</w:t>
+      </w:r>
+      <w:r>
+        <w:rPr>
+          <w:rFonts w:cstheme="minorHAnsi"/>
+          <w:b/>
+          <w:sz w:val="48"/>
+          <w:szCs w:val="48"/>
+          <w:vertAlign w:val="subscript"/>
+        </w:rPr>
+        <w:t xml:space="preserve">ss’ </w:t>
+      </w:r>
+      <w:r>
+        <w:rPr>
+          <w:rFonts w:cstheme="minorHAnsi"/>
+          <w:b/>
+          <w:sz w:val="48"/>
+          <w:szCs w:val="48"/>
+        </w:rPr>
+        <w:t xml:space="preserve">= </w:t>
+      </w:r>
+      <w:proofErr w:type="gramStart"/>
+      <w:r>
+        <w:rPr>
+          <w:rFonts w:ascii="Castellar" w:hAnsi="Castellar" w:cstheme="minorHAnsi"/>
+          <w:sz w:val="48"/>
+          <w:szCs w:val="48"/>
+        </w:rPr>
+        <w:t>P</w:t>
+      </w:r>
+      <w:r>
+        <w:rPr>
+          <w:rFonts w:cstheme="minorHAnsi"/>
+          <w:sz w:val="48"/>
+          <w:szCs w:val="48"/>
+        </w:rPr>
+        <w:t>[</w:t>
+      </w:r>
+      <w:proofErr w:type="gramEnd"/>
+      <w:r>
+        <w:rPr>
+          <w:rFonts w:cstheme="minorHAnsi"/>
+          <w:sz w:val="48"/>
+          <w:szCs w:val="48"/>
+        </w:rPr>
+        <w:t>S’ = s’ | S = s, A= a]</w:t>
+      </w:r>
+    </w:p>
+    <w:p>
+      <w:pPr>
+        <w:pStyle w:val="ListParagraph"/>
+        <w:numPr>
+          <w:ilvl w:val="0"/>
+          <w:numId w:val="3"/>
+        </w:numPr>
+        <w:rPr>
+          <w:rFonts w:cstheme="minorHAnsi"/>
+          <w:sz w:val="52"/>
+          <w:szCs w:val="52"/>
+        </w:rPr>
+      </w:pPr>
+      <w:r>
+        <w:rPr>
+          <w:rFonts w:cstheme="minorHAnsi"/>
+        </w:rPr>
+        <w:t xml:space="preserve">R is a reward function - </w:t>
+      </w:r>
+      <w:r>
+        <w:rPr>
+          <w:rFonts w:ascii="Ink Free" w:hAnsi="Ink Free"/>
+          <w:b/>
+          <w:sz w:val="48"/>
+          <w:szCs w:val="48"/>
+        </w:rPr>
+        <w:t>R</w:t>
+      </w:r>
+      <w:r>
+        <w:rPr>
+          <w:rFonts w:cstheme="minorHAnsi"/>
+          <w:b/>
+          <w:sz w:val="48"/>
+          <w:szCs w:val="48"/>
+          <w:vertAlign w:val="superscript"/>
+        </w:rPr>
+        <w:t>a</w:t>
+      </w:r>
+      <w:r>
+        <w:rPr>
+          <w:rFonts w:cstheme="minorHAnsi"/>
+          <w:b/>
+          <w:sz w:val="48"/>
+          <w:szCs w:val="48"/>
+          <w:vertAlign w:val="subscript"/>
+        </w:rPr>
+        <w:t>s</w:t>
+      </w:r>
+      <w:r>
+        <w:rPr>
+          <w:rFonts w:cstheme="minorHAnsi"/>
+          <w:b/>
+          <w:sz w:val="48"/>
+          <w:szCs w:val="48"/>
+        </w:rPr>
+        <w:t xml:space="preserve"> = </w:t>
+      </w:r>
+      <w:proofErr w:type="gramStart"/>
+      <w:r>
+        <w:rPr>
+          <w:rFonts w:ascii="Castellar" w:hAnsi="Castellar" w:cstheme="minorHAnsi"/>
+          <w:sz w:val="48"/>
+          <w:szCs w:val="48"/>
+        </w:rPr>
+        <w:t>E</w:t>
+      </w:r>
+      <w:r>
+        <w:rPr>
+          <w:rFonts w:cstheme="minorHAnsi"/>
+          <w:sz w:val="48"/>
+          <w:szCs w:val="48"/>
+        </w:rPr>
+        <w:t>[</w:t>
+      </w:r>
+      <w:proofErr w:type="gramEnd"/>
+      <w:r>
+        <w:rPr>
+          <w:rFonts w:cstheme="minorHAnsi"/>
+          <w:sz w:val="48"/>
+          <w:szCs w:val="48"/>
+        </w:rPr>
+        <w:t>R</w:t>
+      </w:r>
+      <w:r>
+        <w:rPr>
+          <w:rFonts w:cstheme="minorHAnsi"/>
+          <w:sz w:val="48"/>
+          <w:szCs w:val="48"/>
+          <w:vertAlign w:val="subscript"/>
+        </w:rPr>
+        <w:t>t+1</w:t>
+      </w:r>
+      <w:r>
+        <w:rPr>
+          <w:rFonts w:cstheme="minorHAnsi"/>
+          <w:sz w:val="48"/>
+          <w:szCs w:val="48"/>
+        </w:rPr>
+        <w:t xml:space="preserve"> | S</w:t>
+      </w:r>
+      <w:r>
+        <w:rPr>
+          <w:rFonts w:cstheme="minorHAnsi"/>
+          <w:sz w:val="48"/>
+          <w:szCs w:val="48"/>
+          <w:vertAlign w:val="subscript"/>
+        </w:rPr>
+        <w:t>t</w:t>
+      </w:r>
+      <w:r>
+        <w:rPr>
+          <w:rFonts w:cstheme="minorHAnsi"/>
+          <w:sz w:val="48"/>
+          <w:szCs w:val="48"/>
+        </w:rPr>
+        <w:t xml:space="preserve"> = s, A</w:t>
+      </w:r>
+      <w:r>
+        <w:rPr>
+          <w:rFonts w:cstheme="minorHAnsi"/>
+          <w:sz w:val="48"/>
+          <w:szCs w:val="48"/>
+          <w:vertAlign w:val="subscript"/>
+        </w:rPr>
+        <w:t>t</w:t>
+      </w:r>
+      <w:r>
+        <w:rPr>
+          <w:rFonts w:cstheme="minorHAnsi"/>
+          <w:sz w:val="48"/>
+          <w:szCs w:val="48"/>
+        </w:rPr>
+        <w:t xml:space="preserve"> = a]</w:t>
+      </w:r>
+    </w:p>
+    <w:p>
+      <w:pPr>
+        <w:pStyle w:val="ListParagraph"/>
+        <w:numPr>
+          <w:ilvl w:val="0"/>
+          <w:numId w:val="3"/>
+        </w:numPr>
+        <w:rPr>
+          <w:rFonts w:cstheme="minorHAnsi"/>
+        </w:rPr>
+      </w:pPr>
+      <w:r>
+        <w:rPr>
+          <w:rFonts w:cstheme="minorHAnsi"/>
+        </w:rPr>
+        <w:t>γ</w:t>
+      </w:r>
+      <w:r>
+        <w:t xml:space="preserve"> is a discount factor – </w:t>
+      </w:r>
+      <w:r>
+        <w:rPr>
+          <w:rFonts w:cstheme="minorHAnsi"/>
+        </w:rPr>
+        <w:t>γ</w:t>
+      </w:r>
+      <w:r>
+        <w:rPr>
+          <w:rFonts w:cstheme="minorHAnsi"/>
+        </w:rPr>
+        <w:t xml:space="preserve"> ϵ</w:t>
+      </w:r>
+      <w:r>
+        <w:rPr>
+          <w:rFonts w:cstheme="minorHAnsi"/>
+        </w:rPr>
+        <w:t xml:space="preserve"> [0,1]</w:t>
+      </w:r>
+    </w:p>
+    <w:p>
+      <w:pPr>
+        <w:rPr>
+          <w:rFonts w:cstheme="minorHAnsi"/>
+        </w:rPr>
+      </w:pPr>
+    </w:p>
+    <w:p>
+      <w:pPr>
+        <w:ind w:left="360" w:firstLine="720"/>
+        <w:rPr>
+          <w:rFonts w:cstheme="minorHAnsi"/>
+        </w:rPr>
+      </w:pPr>
+      <w:r>
+        <w:rPr>
+          <w:rFonts w:cstheme="minorHAnsi"/>
+          <w:b/>
+        </w:rPr>
+        <w:t>Policies</w:t>
+      </w:r>
+      <w:r>
+        <w:rPr>
+          <w:rFonts w:cstheme="minorHAnsi"/>
+        </w:rPr>
+        <w:t xml:space="preserve"> – a policy π is a distribution over actions given states</w:t>
+      </w:r>
+    </w:p>
+    <w:p>
+      <w:pPr>
+        <w:ind w:left="1080"/>
+      </w:pPr>
+      <w:r>
+        <w:rPr>
+          <w:rFonts w:cstheme="minorHAnsi"/>
+        </w:rPr>
+        <w:tab/>
+      </w:r>
+      <w:proofErr w:type="gramStart"/>
+      <w:r>
+        <w:rPr>
+          <w:rFonts w:cstheme="minorHAnsi"/>
+        </w:rPr>
+        <w:t xml:space="preserve">π </w:t>
+      </w:r>
+      <w:r>
+        <w:rPr>
+          <w:rFonts w:cstheme="minorHAnsi"/>
+        </w:rPr>
+        <w:t xml:space="preserve"> (</w:t>
+      </w:r>
+      <w:proofErr w:type="spellStart"/>
+      <w:proofErr w:type="gramEnd"/>
+      <w:r>
+        <w:rPr>
+          <w:rFonts w:cstheme="minorHAnsi"/>
+        </w:rPr>
+        <w:t>a|s</w:t>
+      </w:r>
+      <w:proofErr w:type="spellEnd"/>
+      <w:r>
+        <w:rPr>
+          <w:rFonts w:cstheme="minorHAnsi"/>
+        </w:rPr>
+        <w:t xml:space="preserve">) = </w:t>
+      </w:r>
+      <w:r>
+        <w:rPr>
+          <w:rFonts w:ascii="Castellar" w:hAnsi="Castellar" w:cstheme="minorHAnsi"/>
+          <w:sz w:val="28"/>
+          <w:szCs w:val="28"/>
+        </w:rPr>
+        <w:t>P</w:t>
+      </w:r>
+      <w:r>
+        <w:rPr>
+          <w:rFonts w:cstheme="minorHAnsi"/>
+          <w:sz w:val="28"/>
+          <w:szCs w:val="28"/>
+        </w:rPr>
+        <w:t>[A</w:t>
+      </w:r>
+      <w:r>
+        <w:rPr>
+          <w:rFonts w:cstheme="minorHAnsi"/>
+          <w:sz w:val="28"/>
+          <w:szCs w:val="28"/>
+          <w:vertAlign w:val="subscript"/>
+        </w:rPr>
+        <w:t xml:space="preserve">t </w:t>
+      </w:r>
+      <w:r>
+        <w:rPr>
+          <w:rFonts w:cstheme="minorHAnsi"/>
+          <w:sz w:val="28"/>
+          <w:szCs w:val="28"/>
+        </w:rPr>
+        <w:t>= a | S</w:t>
+      </w:r>
+      <w:r>
+        <w:rPr>
+          <w:rFonts w:cstheme="minorHAnsi"/>
+          <w:sz w:val="28"/>
+          <w:szCs w:val="28"/>
+          <w:vertAlign w:val="subscript"/>
+        </w:rPr>
+        <w:t xml:space="preserve">t </w:t>
+      </w:r>
+      <w:r>
+        <w:t>= s]</w:t>
+      </w:r>
+    </w:p>
+    <w:p>
+      <w:pPr>
+        <w:ind w:left="1080"/>
+      </w:pPr>
+      <w:r>
+        <w:t>in MDP polices depend on the current state (not the history)</w:t>
+      </w:r>
+    </w:p>
+    <w:p/>
+    <w:p>
+      <w:pPr>
+        <w:tabs>
+          <w:tab w:val="left" w:pos="990"/>
+          <w:tab w:val="left" w:pos="1080"/>
+        </w:tabs>
+        <w:rPr>
+          <w:rFonts w:cstheme="minorHAnsi"/>
+        </w:rPr>
+      </w:pPr>
+      <w:r>
+        <w:tab/>
+      </w:r>
+      <w:r>
+        <w:tab/>
+      </w:r>
+      <w:r>
+        <w:rPr>
+          <w:b/>
+        </w:rPr>
+        <w:t xml:space="preserve">State Value Function </w:t>
+      </w:r>
+      <w:r>
+        <w:t xml:space="preserve">(how good is it to be in a particular state S) SVF of an MDP is the expected return starting from </w:t>
+      </w:r>
+      <w:proofErr w:type="spellStart"/>
+      <w:r>
+        <w:t>state s</w:t>
+      </w:r>
+      <w:proofErr w:type="spellEnd"/>
+      <w:r>
+        <w:t xml:space="preserve">, and then following </w:t>
+      </w:r>
+      <w:proofErr w:type="gramStart"/>
+      <w:r>
+        <w:t xml:space="preserve">policy  </w:t>
+      </w:r>
+      <w:r>
+        <w:rPr>
+          <w:rFonts w:cstheme="minorHAnsi"/>
+        </w:rPr>
+        <w:t>π</w:t>
+      </w:r>
+      <w:proofErr w:type="gramEnd"/>
+    </w:p>
+    <w:p>
+      <w:pPr>
+        <w:rPr>
+          <w:rFonts w:cstheme="minorHAnsi"/>
+        </w:rPr>
+      </w:pPr>
+    </w:p>
+    <w:p>
+      <w:pPr>
+        <w:rPr>
+          <w:rFonts w:cstheme="minorHAnsi"/>
+        </w:rPr>
+      </w:pPr>
+      <w:r>
+        <w:rPr>
+          <w:rFonts w:cstheme="minorHAnsi"/>
+        </w:rPr>
+        <w:tab/>
+      </w:r>
+      <w:r>
+        <w:rPr>
+          <w:rFonts w:cstheme="minorHAnsi"/>
+        </w:rPr>
+        <w:tab/>
+      </w:r>
+      <w:r>
+        <w:rPr>
+          <w:rFonts w:cstheme="minorHAnsi"/>
+          <w:b/>
+        </w:rPr>
+        <w:t>Action Value function</w:t>
+      </w:r>
+      <w:r>
+        <w:rPr>
+          <w:rFonts w:cstheme="minorHAnsi"/>
+        </w:rPr>
+        <w:t xml:space="preserve"> (how good will it be to take this action)</w:t>
+      </w:r>
+    </w:p>
+    <w:p>
+      <w:pPr>
+        <w:rPr>
+          <w:rFonts w:cstheme="minorHAnsi"/>
+        </w:rPr>
+      </w:pPr>
+      <w:r>
+        <w:rPr>
+          <w:rFonts w:cstheme="minorHAnsi"/>
+        </w:rPr>
+        <w:lastRenderedPageBreak/>
+        <w:tab/>
+      </w:r>
+      <w:r>
+        <w:rPr>
+          <w:rFonts w:cstheme="minorHAnsi"/>
+        </w:rPr>
+        <w:tab/>
+        <w:t>V = telling us how good is it to be in a particular state</w:t>
+      </w:r>
+    </w:p>
+    <w:p>
+      <w:pPr>
+        <w:rPr>
+          <w:rFonts w:cstheme="minorHAnsi"/>
+        </w:rPr>
+      </w:pPr>
+      <w:r>
+        <w:rPr>
+          <w:rFonts w:cstheme="minorHAnsi"/>
+        </w:rPr>
+        <w:tab/>
+      </w:r>
+      <w:r>
+        <w:rPr>
+          <w:rFonts w:cstheme="minorHAnsi"/>
+        </w:rPr>
+        <w:tab/>
+        <w:t>Q = telling us how good is it to take an action from a particular state</w:t>
+      </w:r>
+      <w:bookmarkStart w:id="1" w:name="_GoBack"/>
+      <w:bookmarkEnd w:id="1"/>
+    </w:p>
+    <w:p>
+      <w:pPr>
+        <w:rPr>
+          <w:rFonts w:cstheme="minorHAnsi"/>
+        </w:rPr>
+      </w:pPr>
+    </w:p>
+    <w:p/>
+    <w:p>
+      <w:pPr>
+        <w:ind w:firstLine="720"/>
+        <w:rPr>
+          <w:b/>
+          <w:color w:val="4472C4" w:themeColor="accent1"/>
+          <w:sz w:val="48"/>
+          <w:szCs w:val="48"/>
+        </w:rPr>
+      </w:pPr>
+    </w:p>
+    <w:p>
+      <w:pPr>
+        <w:ind w:firstLine="720"/>
+        <w:rPr>
+          <w:b/>
+          <w:color w:val="4472C4" w:themeColor="accent1"/>
+          <w:sz w:val="48"/>
+          <w:szCs w:val="48"/>
+        </w:rPr>
+      </w:pPr>
+      <w:r>
+        <w:rPr>
+          <w:b/>
+          <w:color w:val="4472C4" w:themeColor="accent1"/>
+          <w:sz w:val="48"/>
+          <w:szCs w:val="48"/>
+        </w:rPr>
+        <w:t>Applied</w:t>
+      </w:r>
+      <w:r>
+        <w:rPr>
+          <w:b/>
+          <w:color w:val="4472C4" w:themeColor="accent1"/>
+          <w:sz w:val="48"/>
+          <w:szCs w:val="48"/>
+        </w:rPr>
+        <w:t xml:space="preserve"> (hands on)</w:t>
+      </w:r>
+      <w:r>
+        <w:rPr>
+          <w:b/>
+          <w:color w:val="4472C4" w:themeColor="accent1"/>
+          <w:sz w:val="48"/>
+          <w:szCs w:val="48"/>
+        </w:rPr>
+        <w:t xml:space="preserve"> RL</w:t>
+      </w:r>
+    </w:p>
+    <w:p>
+      <w:pPr>
+        <w:ind w:left="720"/>
+        <w:rPr>
+          <w:b/>
+          <w:color w:val="4472C4" w:themeColor="accent1"/>
+        </w:rPr>
+      </w:pPr>
+      <w:r>
+        <w:rPr>
+          <w:b/>
+          <w:color w:val="4472C4" w:themeColor="accent1"/>
+        </w:rPr>
+        <w:t xml:space="preserve">Early Concept: </w:t>
+      </w:r>
+      <w:r>
+        <w:rPr>
+          <w:b/>
+          <w:color w:val="4472C4" w:themeColor="accent1"/>
+        </w:rPr>
+        <w:t>Q-Learning</w:t>
+      </w:r>
+      <w:r>
+        <w:rPr>
+          <w:b/>
+          <w:color w:val="4472C4" w:themeColor="accent1"/>
+        </w:rPr>
+        <w:t xml:space="preserve"> – Jupyter Notebook</w:t>
+      </w:r>
+    </w:p>
+    <w:p>
+      <w:pPr>
+        <w:ind w:left="720"/>
+      </w:pPr>
+      <w:r>
+        <w:rPr>
+          <w:b/>
+        </w:rPr>
+        <w:tab/>
+      </w:r>
+      <w:r>
+        <w:t>The Q-table</w:t>
+      </w:r>
+    </w:p>
+    <w:p>
+      <w:pPr>
+        <w:ind w:left="720"/>
+      </w:pPr>
+      <w:r>
+        <w:tab/>
+        <w:t>Q is for quality</w:t>
+      </w:r>
+    </w:p>
+    <w:p>
+      <w:pPr>
+        <w:ind w:left="720"/>
+      </w:pPr>
+      <w:r>
+        <w:tab/>
+        <w:t xml:space="preserve">Q-Value = the choice with the best reward given the </w:t>
+      </w:r>
+      <w:r>
+        <w:t>available options in a current state</w:t>
+      </w:r>
+    </w:p>
+    <w:p>
+      <w:pPr>
+        <w:ind w:left="720"/>
+      </w:pPr>
+      <w:r>
+        <w:tab/>
+        <w:t>Q-Learning Algorithm (Action Value Function</w:t>
+      </w:r>
+      <w:r>
+        <w:t>)</w:t>
+      </w:r>
+    </w:p>
+    <w:p>
+      <w:pPr>
+        <w:ind w:left="720"/>
+        <w:rPr>
+          <w:b/>
+          <w:color w:val="4472C4" w:themeColor="accent1"/>
+        </w:rPr>
+      </w:pPr>
+      <w:r>
+        <w:rPr>
+          <w:b/>
+          <w:color w:val="4472C4" w:themeColor="accent1"/>
+        </w:rPr>
+        <w:t xml:space="preserve">First Evolution: </w:t>
+      </w:r>
+      <w:r>
+        <w:rPr>
+          <w:b/>
+          <w:color w:val="4472C4" w:themeColor="accent1"/>
+        </w:rPr>
+        <w:t>Deep Q-Learning</w:t>
+      </w:r>
+      <w:r>
+        <w:rPr>
+          <w:b/>
+          <w:color w:val="4472C4" w:themeColor="accent1"/>
+        </w:rPr>
+        <w:t xml:space="preserve"> (DQN)</w:t>
+      </w:r>
+      <w:r>
+        <w:rPr>
+          <w:b/>
+          <w:color w:val="4472C4" w:themeColor="accent1"/>
+        </w:rPr>
+        <w:t xml:space="preserve"> – Jupyter Notebook</w:t>
+      </w:r>
+    </w:p>
+    <w:p>
+      <w:pPr>
+        <w:ind w:left="720"/>
+      </w:pPr>
+      <w:r>
+        <w:tab/>
+        <w:t>Q Table values are determined by a Neural net</w:t>
+      </w:r>
+      <w:r>
+        <w:t xml:space="preserve"> (no memory, no </w:t>
+      </w:r>
+      <w:proofErr w:type="spellStart"/>
+      <w:r>
+        <w:t>framestacking</w:t>
+      </w:r>
+      <w:proofErr w:type="spellEnd"/>
+      <w:r>
+        <w:t xml:space="preserve">) </w:t>
+      </w:r>
+      <w:proofErr w:type="spellStart"/>
+      <w:r>
+        <w:t>CartPole</w:t>
+      </w:r>
+      <w:proofErr w:type="spellEnd"/>
+      <w:r>
+        <w:t>?</w:t>
+      </w:r>
+    </w:p>
+    <w:p>
+      <w:pPr>
+        <w:ind w:left="720"/>
+        <w:rPr>
+          <w:b/>
+          <w:color w:val="4472C4" w:themeColor="accent1"/>
+        </w:rPr>
+      </w:pPr>
+      <w:r>
+        <w:rPr>
+          <w:b/>
+          <w:color w:val="4472C4" w:themeColor="accent1"/>
+        </w:rPr>
+        <w:t>Second Evolution: DQN with Memory – Jupyter Notebook</w:t>
+      </w:r>
+    </w:p>
+    <w:p>
+      <w:pPr>
+        <w:ind w:left="720"/>
+      </w:pPr>
+      <w:r>
+        <w:rPr>
+          <w:b/>
+        </w:rPr>
+        <w:tab/>
+      </w:r>
+      <w:r>
+        <w:t>Cartpole via Gym again – this time with deque memory</w:t>
+      </w:r>
+    </w:p>
+    <w:p>
+      <w:pPr>
+        <w:ind w:left="720"/>
+        <w:rPr>
+          <w:b/>
+          <w:color w:val="4472C4" w:themeColor="accent1"/>
+        </w:rPr>
+      </w:pPr>
+      <w:r>
+        <w:rPr>
+          <w:b/>
+          <w:color w:val="4472C4" w:themeColor="accent1"/>
+        </w:rPr>
+        <w:t>Third Evolution: DQN with Memory and Frame Stacking – Jupyter Notebook</w:t>
+      </w:r>
+    </w:p>
+    <w:p>
+      <w:pPr>
+        <w:ind w:left="720"/>
+        <w:rPr>
+          <w:b/>
+        </w:rPr>
+      </w:pPr>
+      <w:r>
+        <w:rPr>
+          <w:b/>
+        </w:rPr>
+        <w:t xml:space="preserve">Current Evolution: </w:t>
+      </w:r>
+      <w:r>
+        <w:rPr>
+          <w:b/>
+        </w:rPr>
+        <w:t>Pixel based</w:t>
+      </w:r>
+      <w:r>
+        <w:rPr>
+          <w:b/>
+        </w:rPr>
+        <w:t>, A3C, PPO</w:t>
+      </w:r>
+      <w:r>
+        <w:rPr>
+          <w:b/>
+        </w:rPr>
+        <w:t xml:space="preserve">? </w:t>
+      </w:r>
+    </w:p>
+    <w:p>
+      <w:r>
+        <w:tab/>
+      </w:r>
+      <w:r>
+        <w:tab/>
+        <w:t>Andrew Ng is wrong. (</w:t>
+      </w:r>
+      <w:r>
+        <w:t>https://www.oreilly.com/ideas/practical-applications-of-reinforcement-learning-in-industry</w:t>
+      </w:r>
+      <w:r>
+        <w:t>)</w:t>
+      </w:r>
+    </w:p>
+    <w:p>
+      <w:r>
+        <w:t>Assets:</w:t>
+      </w:r>
+    </w:p>
+    <w:p>
+      <w:r>
+        <w:tab/>
+        <w:t>Spreadsheet with landscape map of RL</w:t>
+      </w:r>
+    </w:p>
+    <w:p>
+      <w:pPr>
+        <w:rPr>
+          <w:sz w:val="56"/>
+          <w:szCs w:val="56"/>
+        </w:rPr>
+      </w:pPr>
+      <w:r>
+        <w:rPr>
+          <w:sz w:val="56"/>
+          <w:szCs w:val="56"/>
+        </w:rPr>
+        <w:t>Vocabulary</w:t>
+      </w:r>
+    </w:p>
+    <w:p>
+      <w:pPr>
+        <w:ind w:firstLine="720"/>
+      </w:pPr>
+      <w:proofErr w:type="spellStart"/>
+      <w:r>
+        <w:rPr>
+          <w:b/>
+        </w:rPr>
+        <w:t>Algo</w:t>
+      </w:r>
+      <w:proofErr w:type="spellEnd"/>
+      <w:r>
+        <w:t xml:space="preserve"> – sometimes referred to as a “policy” the heuristics used to make a decision. </w:t>
+      </w:r>
+      <w:proofErr w:type="spellStart"/>
+      <w:r>
+        <w:t>i.e</w:t>
+      </w:r>
+      <w:proofErr w:type="spellEnd"/>
+      <w:r>
+        <w:t xml:space="preserve"> “Should I move forward or not?  Is there a reward if I move forward?”</w:t>
+      </w:r>
+    </w:p>
+    <w:p>
+      <w:r>
+        <w:tab/>
+      </w:r>
+      <w:r>
+        <w:rPr>
+          <w:b/>
+        </w:rPr>
+        <w:t>State</w:t>
+      </w:r>
+      <w:r>
+        <w:t xml:space="preserve"> – We could simply insert Markov Decision Processes here. State is meant to qualify the condition/location/status of the agent as a given point in time.</w:t>
+      </w:r>
+    </w:p>
+    <w:p>
+      <w:r>
+        <w:tab/>
+      </w:r>
+      <w:r>
+        <w:rPr>
+          <w:b/>
+        </w:rPr>
+        <w:t>Actions</w:t>
+      </w:r>
+      <w:r>
+        <w:rPr>
+          <w:b/>
+        </w:rPr>
+        <w:t xml:space="preserve"> </w:t>
+      </w:r>
+      <w:r>
+        <w:t xml:space="preserve">– options available to the agent. </w:t>
+      </w:r>
+      <w:proofErr w:type="spellStart"/>
+      <w:r>
+        <w:t>I.e</w:t>
+      </w:r>
+      <w:proofErr w:type="spellEnd"/>
+      <w:r>
+        <w:t xml:space="preserve"> step forward, step sideways.</w:t>
+      </w:r>
+    </w:p>
+    <w:p>
+      <w:r>
+        <w:tab/>
+      </w:r>
+      <w:r>
+        <w:rPr>
+          <w:b/>
+        </w:rPr>
+        <w:t>Value/Reward</w:t>
+      </w:r>
+      <w:r>
+        <w:t xml:space="preserve"> – The value of a state refers to how much reward the agent will receive for performing an action to achieve said state.</w:t>
+      </w:r>
+    </w:p>
+    <w:p>
+      <w:pPr>
+        <w:ind w:firstLine="720"/>
+        <w:rPr>
+          <w:b/>
+        </w:rPr>
+      </w:pPr>
+      <w:proofErr w:type="spellStart"/>
+      <w:r>
+        <w:rPr>
+          <w:b/>
+        </w:rPr>
+        <w:t>ToolKit</w:t>
+      </w:r>
+      <w:proofErr w:type="spellEnd"/>
+    </w:p>
+    <w:p>
+      <w:r>
+        <w:tab/>
+      </w:r>
+      <w:r>
+        <w:t xml:space="preserve"> </w:t>
+      </w:r>
+    </w:p>
+    <w:p>
+      <w:pPr>
+        <w:rPr>
+          <w:b/>
+        </w:rPr>
+      </w:pPr>
+      <w:r>
+        <w:lastRenderedPageBreak/>
+        <w:tab/>
+      </w:r>
+      <w:r>
+        <w:rPr>
+          <w:b/>
+        </w:rPr>
+        <w:t>Policy</w:t>
+      </w:r>
+    </w:p>
+    <w:p>
+      <w:pPr>
+        <w:rPr>
+          <w:b/>
+        </w:rPr>
+      </w:pPr>
+      <w:r>
+        <w:rPr>
+          <w:b/>
+        </w:rPr>
+        <w:tab/>
+        <w:t>On-Policy vs Off-Policy</w:t>
+      </w:r>
+    </w:p>
+    <w:p>
+      <w:pPr>
+        <w:rPr>
+          <w:b/>
+        </w:rPr>
+      </w:pPr>
+      <w:r>
+        <w:tab/>
+      </w:r>
+      <w:r>
+        <w:rPr>
+          <w:b/>
+        </w:rPr>
+        <w:t>Curriculum Learning</w:t>
+      </w:r>
+    </w:p>
+    <w:p>
+      <w:r>
+        <w:tab/>
+      </w:r>
+      <w:r>
+        <w:tab/>
+        <w:t>Introduce a simplified version of a task to an agent, slowly increasing the complexity</w:t>
+      </w:r>
+    </w:p>
+    <w:p>
+      <w:pPr>
+        <w:rPr>
+          <w:b/>
+        </w:rPr>
+      </w:pPr>
+      <w:r>
+        <w:tab/>
+      </w:r>
+      <w:r>
+        <w:rPr>
+          <w:b/>
+        </w:rPr>
+        <w:t>Domain Randomization</w:t>
+      </w:r>
+    </w:p>
+    <w:p>
+      <w:r>
+        <w:tab/>
+      </w:r>
+      <w:r>
+        <w:tab/>
+        <w:t>Introducing variability into the simulation to assist models in generalizing to the real world.</w:t>
+      </w:r>
+    </w:p>
+    <w:p>
+      <w:r>
+        <w:tab/>
+      </w:r>
+    </w:p>
+    <w:p>
       <w:r>
         <w:tab/>
       </w:r>
@@ -1065,7 +5812,6 @@
         <w:rPr>
           <w:b/>
         </w:rPr>
-        <w:lastRenderedPageBreak/>
         <w:t>Run(s)</w:t>
       </w:r>
     </w:p>
@@ -1118,35 +5864,1005 @@
     <w:p>
       <w:pPr>
         <w:ind w:firstLine="720"/>
-      </w:pPr>
+        <w:rPr>
+          <w:b/>
+        </w:rPr>
+      </w:pPr>
+      <w:r>
+        <w:rPr>
+          <w:b/>
+        </w:rPr>
+        <w:t>Episodic vs Continuous Task</w:t>
+      </w:r>
     </w:p>
     <w:p>
       <w:pPr>
         <w:ind w:firstLine="720"/>
-      </w:pPr>
-      <w:r>
-        <w:t>Markov state = future from that state is conditionally independent of the past, give that we know the current state.</w:t>
-      </w:r>
-      <w:r>
+        <w:rPr>
+          <w:b/>
+        </w:rPr>
+      </w:pPr>
+      <w:r>
+        <w:rPr>
+          <w:b/>
+        </w:rPr>
+        <w:t>Monte Carlo reward vs Temporal Difference Learning</w:t>
+      </w:r>
+    </w:p>
+    <w:p>
+      <w:pPr>
+        <w:ind w:firstLine="720"/>
+        <w:rPr>
+          <w:rFonts w:cstheme="minorHAnsi"/>
+          <w:sz w:val="52"/>
+          <w:szCs w:val="52"/>
+        </w:rPr>
+      </w:pPr>
+    </w:p>
+    <w:p>
+      <w:pPr>
+        <w:ind w:firstLine="720"/>
+        <w:rPr>
+          <w:rFonts w:cstheme="minorHAnsi"/>
+          <w:sz w:val="52"/>
+          <w:szCs w:val="52"/>
+          <w:highlight w:val="yellow"/>
+          <w:vertAlign w:val="subscript"/>
+        </w:rPr>
+      </w:pPr>
+      <w:r>
+        <w:rPr>
+          <w:rFonts w:cstheme="minorHAnsi"/>
+          <w:sz w:val="52"/>
+          <w:szCs w:val="52"/>
+          <w:highlight w:val="yellow"/>
+        </w:rPr>
+        <w:t>H</w:t>
+      </w:r>
+      <w:r>
+        <w:rPr>
+          <w:rFonts w:cstheme="minorHAnsi"/>
+          <w:sz w:val="52"/>
+          <w:szCs w:val="52"/>
+          <w:highlight w:val="yellow"/>
+          <w:vertAlign w:val="subscript"/>
+        </w:rPr>
+        <w:t>1:t</w:t>
+      </w:r>
+      <w:r>
+        <w:rPr>
+          <w:rFonts w:cstheme="minorHAnsi"/>
+          <w:sz w:val="52"/>
+          <w:szCs w:val="52"/>
+          <w:highlight w:val="yellow"/>
+        </w:rPr>
+        <w:t xml:space="preserve"> </w:t>
+      </w:r>
+      <w:r>
+        <w:rPr>
+          <w:sz w:val="36"/>
+          <w:szCs w:val="36"/>
+          <w:highlight w:val="yellow"/>
+        </w:rPr>
+        <w:sym w:font="Wingdings" w:char="F0E0"/>
+      </w:r>
+      <w:r>
+        <w:rPr>
+          <w:rFonts w:cstheme="minorHAnsi"/>
+          <w:sz w:val="52"/>
+          <w:szCs w:val="52"/>
+          <w:highlight w:val="yellow"/>
+        </w:rPr>
+        <w:t xml:space="preserve"> S</w:t>
+      </w:r>
+      <w:r>
+        <w:rPr>
+          <w:rFonts w:cstheme="minorHAnsi"/>
+          <w:sz w:val="52"/>
+          <w:szCs w:val="52"/>
+          <w:highlight w:val="yellow"/>
+          <w:vertAlign w:val="subscript"/>
+        </w:rPr>
+        <w:t>t</w:t>
+      </w:r>
+      <w:r>
+        <w:rPr>
+          <w:rFonts w:cstheme="minorHAnsi"/>
+          <w:sz w:val="52"/>
+          <w:szCs w:val="52"/>
+          <w:highlight w:val="yellow"/>
+        </w:rPr>
+        <w:t xml:space="preserve"> </w:t>
+      </w:r>
+      <w:r>
+        <w:rPr>
+          <w:sz w:val="36"/>
+          <w:szCs w:val="36"/>
+          <w:highlight w:val="yellow"/>
+        </w:rPr>
+        <w:sym w:font="Wingdings" w:char="F0E0"/>
+      </w:r>
+      <w:r>
+        <w:rPr>
+          <w:rFonts w:cstheme="minorHAnsi"/>
+          <w:sz w:val="52"/>
+          <w:szCs w:val="52"/>
+          <w:highlight w:val="yellow"/>
+        </w:rPr>
+        <w:t xml:space="preserve"> H</w:t>
+      </w:r>
+      <w:r>
+        <w:rPr>
+          <w:rFonts w:cstheme="minorHAnsi"/>
+          <w:sz w:val="52"/>
+          <w:szCs w:val="52"/>
+          <w:highlight w:val="yellow"/>
+          <w:vertAlign w:val="subscript"/>
+        </w:rPr>
+        <w:t>t+</w:t>
+      </w:r>
+      <w:proofErr w:type="gramStart"/>
+      <w:r>
+        <w:rPr>
+          <w:rFonts w:cstheme="minorHAnsi"/>
+          <w:sz w:val="52"/>
+          <w:szCs w:val="52"/>
+          <w:highlight w:val="yellow"/>
+          <w:vertAlign w:val="subscript"/>
+        </w:rPr>
+        <w:t>1:∞</w:t>
+      </w:r>
+      <w:proofErr w:type="gramEnd"/>
+    </w:p>
+    <w:p>
+      <w:pPr>
+        <w:ind w:left="1080"/>
+        <w:rPr>
+          <w:rFonts w:cstheme="minorHAnsi"/>
+          <w:highlight w:val="yellow"/>
+        </w:rPr>
+      </w:pPr>
+      <w:r>
+        <w:rPr>
+          <w:rFonts w:cstheme="minorHAnsi"/>
+          <w:highlight w:val="yellow"/>
+        </w:rPr>
+        <w:lastRenderedPageBreak/>
+        <w:t>Full observability: Agent directly observes the environment state. (What You See Is All There Is)</w:t>
+      </w:r>
+    </w:p>
+    <w:p>
+      <w:pPr>
+        <w:ind w:left="1080"/>
+        <w:rPr>
+          <w:rFonts w:cstheme="minorHAnsi"/>
+          <w:sz w:val="52"/>
+          <w:szCs w:val="52"/>
+          <w:highlight w:val="yellow"/>
+          <w:vertAlign w:val="subscript"/>
+        </w:rPr>
+      </w:pPr>
+      <w:r>
+        <w:rPr>
+          <w:rFonts w:cstheme="minorHAnsi"/>
+          <w:highlight w:val="yellow"/>
+        </w:rPr>
         <w:tab/>
       </w:r>
       <w:proofErr w:type="spellStart"/>
       <w:r>
-        <w:t>i.e</w:t>
+        <w:rPr>
+          <w:rFonts w:cstheme="minorHAnsi"/>
+          <w:sz w:val="52"/>
+          <w:szCs w:val="52"/>
+          <w:highlight w:val="yellow"/>
+        </w:rPr>
+        <w:t>O</w:t>
+      </w:r>
+      <w:r>
+        <w:rPr>
+          <w:rFonts w:cstheme="minorHAnsi"/>
+          <w:sz w:val="52"/>
+          <w:szCs w:val="52"/>
+          <w:highlight w:val="yellow"/>
+          <w:vertAlign w:val="subscript"/>
+        </w:rPr>
+        <w:t>t</w:t>
       </w:r>
       <w:proofErr w:type="spellEnd"/>
       <w:r>
-        <w:t xml:space="preserve"> a ball flying through the air.  If state = position and velocity that can tell us where it has been and where it will go.  However, if we do not know velocity state is no longer Markov. The current state does NOT summarize all past states</w:t>
-      </w:r>
+        <w:rPr>
+          <w:rFonts w:cstheme="minorHAnsi"/>
+          <w:sz w:val="52"/>
+          <w:szCs w:val="52"/>
+          <w:highlight w:val="yellow"/>
+          <w:vertAlign w:val="subscript"/>
+        </w:rPr>
+        <w:t xml:space="preserve"> </w:t>
+      </w:r>
+      <w:r>
+        <w:rPr>
+          <w:rFonts w:cstheme="minorHAnsi"/>
+          <w:sz w:val="52"/>
+          <w:szCs w:val="52"/>
+          <w:highlight w:val="yellow"/>
+        </w:rPr>
+        <w:t>= S</w:t>
+      </w:r>
+      <w:r>
+        <w:rPr>
+          <w:rFonts w:cstheme="minorHAnsi"/>
+          <w:sz w:val="52"/>
+          <w:szCs w:val="52"/>
+          <w:highlight w:val="yellow"/>
+          <w:vertAlign w:val="superscript"/>
+        </w:rPr>
+        <w:t>a</w:t>
+      </w:r>
+      <w:r>
+        <w:rPr>
+          <w:rFonts w:cstheme="minorHAnsi"/>
+          <w:sz w:val="52"/>
+          <w:szCs w:val="52"/>
+          <w:highlight w:val="yellow"/>
+          <w:vertAlign w:val="subscript"/>
+        </w:rPr>
+        <w:t xml:space="preserve">t </w:t>
+      </w:r>
+      <w:r>
+        <w:rPr>
+          <w:rFonts w:cstheme="minorHAnsi"/>
+          <w:sz w:val="52"/>
+          <w:szCs w:val="52"/>
+          <w:highlight w:val="yellow"/>
+        </w:rPr>
+        <w:t>= S</w:t>
+      </w:r>
+      <w:r>
+        <w:rPr>
+          <w:rFonts w:cstheme="minorHAnsi"/>
+          <w:sz w:val="52"/>
+          <w:szCs w:val="52"/>
+          <w:highlight w:val="yellow"/>
+          <w:vertAlign w:val="superscript"/>
+        </w:rPr>
+        <w:t>e</w:t>
+      </w:r>
+      <w:r>
+        <w:rPr>
+          <w:rFonts w:cstheme="minorHAnsi"/>
+          <w:sz w:val="52"/>
+          <w:szCs w:val="52"/>
+          <w:highlight w:val="yellow"/>
+          <w:vertAlign w:val="subscript"/>
+        </w:rPr>
+        <w:t>t</w:t>
+      </w:r>
+    </w:p>
+    <w:p>
+      <w:pPr>
+        <w:ind w:left="1080"/>
+        <w:rPr>
+          <w:rFonts w:cstheme="minorHAnsi"/>
+        </w:rPr>
+      </w:pPr>
+      <w:r>
+        <w:rPr>
+          <w:rFonts w:cstheme="minorHAnsi"/>
+          <w:highlight w:val="yellow"/>
+        </w:rPr>
+        <w:t>Agent state = environment state = information state</w:t>
+      </w:r>
+    </w:p>
+    <w:p>
+      <w:pPr>
+        <w:ind w:firstLine="720"/>
+        <w:rPr>
+          <w:b/>
+        </w:rPr>
+      </w:pPr>
+    </w:p>
+    <w:p>
+      <w:pPr>
+        <w:ind w:firstLine="720"/>
+        <w:rPr>
+          <w:b/>
+          <w:sz w:val="36"/>
+          <w:szCs w:val="36"/>
+        </w:rPr>
+      </w:pPr>
+      <w:r>
+        <w:rPr>
+          <w:b/>
+          <w:sz w:val="36"/>
+          <w:szCs w:val="36"/>
+        </w:rPr>
+        <w:t xml:space="preserve">RL Agent </w:t>
+      </w:r>
+      <w:r>
+        <w:rPr>
+          <w:b/>
+          <w:sz w:val="36"/>
+          <w:szCs w:val="36"/>
+        </w:rPr>
+        <w:t>Taxonom</w:t>
+      </w:r>
+      <w:r>
+        <w:rPr>
+          <w:b/>
+          <w:sz w:val="36"/>
+          <w:szCs w:val="36"/>
+        </w:rPr>
+        <w:t>y</w:t>
+      </w:r>
+    </w:p>
+    <w:p>
+      <w:pPr>
+        <w:ind w:firstLine="720"/>
+      </w:pPr>
+      <w:r>
+        <w:rPr>
+          <w:b/>
+        </w:rPr>
+        <w:t xml:space="preserve">Value-Based vs Policy-Based vs </w:t>
+      </w:r>
+      <w:r>
+        <w:rPr>
+          <w:b/>
+        </w:rPr>
+        <w:t>Actor Critic</w:t>
+      </w:r>
+    </w:p>
+    <w:p>
+      <w:pPr>
+        <w:pStyle w:val="ListParagraph"/>
+        <w:numPr>
+          <w:ilvl w:val="0"/>
+          <w:numId w:val="3"/>
+        </w:numPr>
+      </w:pPr>
+      <w:r>
+        <w:t>Value Based = agent has a value function (Policy is implicit)</w:t>
+      </w:r>
+    </w:p>
+    <w:p>
+      <w:pPr>
+        <w:pStyle w:val="ListParagraph"/>
+        <w:numPr>
+          <w:ilvl w:val="0"/>
+          <w:numId w:val="3"/>
+        </w:numPr>
+      </w:pPr>
+      <w:r>
+        <w:t>Policy Based = agent explicitly uses policy without storing Value Function</w:t>
+      </w:r>
+    </w:p>
+    <w:p>
+      <w:pPr>
+        <w:pStyle w:val="ListParagraph"/>
+        <w:numPr>
+          <w:ilvl w:val="0"/>
+          <w:numId w:val="3"/>
+        </w:numPr>
+      </w:pPr>
+      <w:r>
+        <w:t xml:space="preserve">Actor </w:t>
+      </w:r>
+      <w:proofErr w:type="gramStart"/>
+      <w:r>
+        <w:t>Critic  =</w:t>
+      </w:r>
+      <w:proofErr w:type="gramEnd"/>
+      <w:r>
+        <w:t xml:space="preserve"> agent that uses both Policy and Value Functions</w:t>
+      </w:r>
+    </w:p>
+    <w:p>
+      <w:pPr>
+        <w:ind w:firstLine="720"/>
+        <w:rPr>
+          <w:b/>
+        </w:rPr>
+      </w:pPr>
+      <w:r>
+        <w:rPr>
+          <w:b/>
+        </w:rPr>
+        <w:t>Model vs Model Free</w:t>
+      </w:r>
+    </w:p>
+    <w:p>
+      <w:pPr>
+        <w:pStyle w:val="ListParagraph"/>
+        <w:numPr>
+          <w:ilvl w:val="0"/>
+          <w:numId w:val="4"/>
+        </w:numPr>
+        <w:rPr>
+          <w:b/>
+        </w:rPr>
+      </w:pPr>
+      <w:r>
+        <w:t>Model Free = agent using Policy and/or Value Function</w:t>
+      </w:r>
+    </w:p>
+    <w:p>
+      <w:pPr>
+        <w:pStyle w:val="ListParagraph"/>
+        <w:numPr>
+          <w:ilvl w:val="0"/>
+          <w:numId w:val="4"/>
+        </w:numPr>
+        <w:rPr>
+          <w:b/>
+        </w:rPr>
+      </w:pPr>
+      <w:r>
+        <w:t>Model = Model how the environment works then plan with Policy/Value functions</w:t>
+      </w:r>
+      <w:r>
+        <w:rPr>
+          <w:b/>
+          <w:noProof/>
+        </w:rPr>
+        <w:drawing>
+          <wp:inline distT="0" distB="0" distL="0" distR="0" wp14:anchorId="2FEC9DDF" wp14:editId="0A5D58C5">
+            <wp:extent cx="3816350" cy="3394222"/>
+            <wp:effectExtent l="0" t="0" r="0" b="0"/>
+            <wp:docPr id="23" name="Picture 23"/>
+            <wp:cNvGraphicFramePr>
+              <a:graphicFrameLocks xmlns:a="http://schemas.openxmlformats.org/drawingml/2006/main" noChangeAspect="1"/>
+            </wp:cNvGraphicFramePr>
+            <a:graphic xmlns:a="http://schemas.openxmlformats.org/drawingml/2006/main">
+              <a:graphicData uri="http://schemas.openxmlformats.org/drawingml/2006/picture">
+                <pic:pic xmlns:pic="http://schemas.openxmlformats.org/drawingml/2006/picture">
+                  <pic:nvPicPr>
+                    <pic:cNvPr id="23" name="RLTaxonomy.png"/>
+                    <pic:cNvPicPr/>
+                  </pic:nvPicPr>
+                  <pic:blipFill>
+                    <a:blip r:embed="rId8">
+                      <a:extLst>
+                        <a:ext uri="{28A0092B-C50C-407E-A947-70E740481C1C}">
+                          <a14:useLocalDpi xmlns:a14="http://schemas.microsoft.com/office/drawing/2010/main" val="0"/>
+                        </a:ext>
+                      </a:extLst>
+                    </a:blip>
+                    <a:stretch>
+                      <a:fillRect/>
+                    </a:stretch>
+                  </pic:blipFill>
+                  <pic:spPr>
+                    <a:xfrm>
+                      <a:off x="0" y="0"/>
+                      <a:ext cx="3921613" cy="3487842"/>
+                    </a:xfrm>
+                    <a:prstGeom prst="rect">
+                      <a:avLst/>
+                    </a:prstGeom>
+                  </pic:spPr>
+                </pic:pic>
+              </a:graphicData>
+            </a:graphic>
+          </wp:inline>
+        </w:drawing>
+      </w:r>
+    </w:p>
+    <w:p>
+      <w:pPr>
+        <w:ind w:left="2160"/>
+        <w:rPr>
+          <w:sz w:val="18"/>
+          <w:szCs w:val="18"/>
+        </w:rPr>
+      </w:pPr>
+      <w:hyperlink r:id="rId9" w:history="1">
+        <w:r>
+          <w:rPr>
+            <w:rStyle w:val="Hyperlink"/>
+            <w:sz w:val="18"/>
+            <w:szCs w:val="18"/>
+          </w:rPr>
+          <w:t>http://www0.cs.ucl.ac.uk/staff/D.Silver/web/Teaching_files/intro_RL.pdf</w:t>
+        </w:r>
+      </w:hyperlink>
+      <w:r>
+        <w:rPr>
+          <w:sz w:val="18"/>
+          <w:szCs w:val="18"/>
+        </w:rPr>
+        <w:t xml:space="preserve"> - David Silver</w:t>
+      </w:r>
+    </w:p>
+    <w:p>
+      <w:pPr>
+        <w:pStyle w:val="ListParagraph"/>
+        <w:numPr>
+          <w:ilvl w:val="0"/>
+          <w:numId w:val="4"/>
+        </w:numPr>
+        <w:rPr>
+          <w:b/>
+        </w:rPr>
+      </w:pPr>
     </w:p>
     <w:sectPr>
       <w:pgSz w:w="12240" w:h="15840"/>
-      <w:pgMar w:top="1440" w:right="1440" w:bottom="1440" w:left="1440" w:header="720" w:footer="720" w:gutter="0"/>
+      <w:pgMar w:top="720" w:right="720" w:bottom="720" w:left="720" w:header="720" w:footer="720" w:gutter="0"/>
       <w:cols w:space="720"/>
       <w:docGrid w:linePitch="360"/>
     </w:sectPr>
   </w:body>
 </w:document>
+</file>
+
+<file path=word/numbering.xml><?xml version="1.0" encoding="utf-8"?>
+<w:numbering xmlns:wpc="http://schemas.microsoft.com/office/word/2010/wordprocessingCanvas" xmlns:cx="http://schemas.microsoft.com/office/drawing/2014/chartex" xmlns:cx1="http://schemas.microsoft.com/office/drawing/2015/9/8/chartex" xmlns:cx2="http://schemas.microsoft.com/office/drawing/2015/10/21/chartex" xmlns:cx3="http://schemas.microsoft.com/office/drawing/2016/5/9/chartex" xmlns:cx4="http://schemas.microsoft.com/office/drawing/2016/5/10/chartex" xmlns:cx5="http://schemas.microsoft.com/office/drawing/2016/5/11/chartex" xmlns:cx6="http://schemas.microsoft.com/office/drawing/2016/5/12/chartex" xmlns:cx7="http://schemas.microsoft.com/office/drawing/2016/5/13/chartex" xmlns:cx8="http://schemas.microsoft.com/office/drawing/2016/5/14/chartex" xmlns:mc="http://schemas.openxmlformats.org/markup-compatibility/2006" xmlns:aink="http://schemas.microsoft.com/office/drawing/2016/ink" xmlns:am3d="http://schemas.microsoft.com/office/drawing/2017/model3d" xmlns:o="urn:schemas-microsoft-com:office:office" xmlns:r="http://schemas.openxmlformats.org/officeDocument/2006/relationships" xmlns:m="http://schemas.openxmlformats.org/officeDocument/2006/math" xmlns:v="urn:schemas-microsoft-com:vml" xmlns:wp14="http://schemas.microsoft.com/office/word/2010/wordprocessingDrawing" xmlns:wp="http://schemas.openxmlformats.org/drawingml/2006/wordprocessingDrawing" xmlns:w10="urn:schemas-microsoft-com:office:word" xmlns:w="http://schemas.openxmlformats.org/wordprocessingml/2006/main" xmlns:w14="http://schemas.microsoft.com/office/word/2010/wordml" xmlns:w15="http://schemas.microsoft.com/office/word/2012/wordml" xmlns:w16cid="http://schemas.microsoft.com/office/word/2016/wordml/cid" xmlns:w16se="http://schemas.microsoft.com/office/word/2015/wordml/symex" xmlns:wpg="http://schemas.microsoft.com/office/word/2010/wordprocessingGroup" xmlns:wpi="http://schemas.microsoft.com/office/word/2010/wordprocessingInk" xmlns:wne="http://schemas.microsoft.com/office/word/2006/wordml" xmlns:wps="http://schemas.microsoft.com/office/word/2010/wordprocessingShape" mc:Ignorable="w14 w15 w16se w16cid wp14">
+  <w:abstractNum w:abstractNumId="0" w15:restartNumberingAfterBreak="0">
+    <w:nsid w:val="18064216"/>
+    <w:multiLevelType w:val="hybridMultilevel"/>
+    <w:tmpl w:val="71E26364"/>
+    <w:lvl w:ilvl="0" w:tplc="04090001">
+      <w:start w:val="1"/>
+      <w:numFmt w:val="bullet"/>
+      <w:lvlText w:val=""/>
+      <w:lvlJc w:val="left"/>
+      <w:pPr>
+        <w:ind w:left="1440" w:hanging="360"/>
+      </w:pPr>
+      <w:rPr>
+        <w:rFonts w:ascii="Symbol" w:hAnsi="Symbol" w:hint="default"/>
+      </w:rPr>
+    </w:lvl>
+    <w:lvl w:ilvl="1" w:tplc="04090003" w:tentative="1">
+      <w:start w:val="1"/>
+      <w:numFmt w:val="bullet"/>
+      <w:lvlText w:val="o"/>
+      <w:lvlJc w:val="left"/>
+      <w:pPr>
+        <w:ind w:left="2160" w:hanging="360"/>
+      </w:pPr>
+      <w:rPr>
+        <w:rFonts w:ascii="Courier New" w:hAnsi="Courier New" w:cs="Courier New" w:hint="default"/>
+      </w:rPr>
+    </w:lvl>
+    <w:lvl w:ilvl="2" w:tplc="04090005" w:tentative="1">
+      <w:start w:val="1"/>
+      <w:numFmt w:val="bullet"/>
+      <w:lvlText w:val=""/>
+      <w:lvlJc w:val="left"/>
+      <w:pPr>
+        <w:ind w:left="2880" w:hanging="360"/>
+      </w:pPr>
+      <w:rPr>
+        <w:rFonts w:ascii="Wingdings" w:hAnsi="Wingdings" w:hint="default"/>
+      </w:rPr>
+    </w:lvl>
+    <w:lvl w:ilvl="3" w:tplc="04090001" w:tentative="1">
+      <w:start w:val="1"/>
+      <w:numFmt w:val="bullet"/>
+      <w:lvlText w:val=""/>
+      <w:lvlJc w:val="left"/>
+      <w:pPr>
+        <w:ind w:left="3600" w:hanging="360"/>
+      </w:pPr>
+      <w:rPr>
+        <w:rFonts w:ascii="Symbol" w:hAnsi="Symbol" w:hint="default"/>
+      </w:rPr>
+    </w:lvl>
+    <w:lvl w:ilvl="4" w:tplc="04090003" w:tentative="1">
+      <w:start w:val="1"/>
+      <w:numFmt w:val="bullet"/>
+      <w:lvlText w:val="o"/>
+      <w:lvlJc w:val="left"/>
+      <w:pPr>
+        <w:ind w:left="4320" w:hanging="360"/>
+      </w:pPr>
+      <w:rPr>
+        <w:rFonts w:ascii="Courier New" w:hAnsi="Courier New" w:cs="Courier New" w:hint="default"/>
+      </w:rPr>
+    </w:lvl>
+    <w:lvl w:ilvl="5" w:tplc="04090005" w:tentative="1">
+      <w:start w:val="1"/>
+      <w:numFmt w:val="bullet"/>
+      <w:lvlText w:val=""/>
+      <w:lvlJc w:val="left"/>
+      <w:pPr>
+        <w:ind w:left="5040" w:hanging="360"/>
+      </w:pPr>
+      <w:rPr>
+        <w:rFonts w:ascii="Wingdings" w:hAnsi="Wingdings" w:hint="default"/>
+      </w:rPr>
+    </w:lvl>
+    <w:lvl w:ilvl="6" w:tplc="04090001" w:tentative="1">
+      <w:start w:val="1"/>
+      <w:numFmt w:val="bullet"/>
+      <w:lvlText w:val=""/>
+      <w:lvlJc w:val="left"/>
+      <w:pPr>
+        <w:ind w:left="5760" w:hanging="360"/>
+      </w:pPr>
+      <w:rPr>
+        <w:rFonts w:ascii="Symbol" w:hAnsi="Symbol" w:hint="default"/>
+      </w:rPr>
+    </w:lvl>
+    <w:lvl w:ilvl="7" w:tplc="04090003" w:tentative="1">
+      <w:start w:val="1"/>
+      <w:numFmt w:val="bullet"/>
+      <w:lvlText w:val="o"/>
+      <w:lvlJc w:val="left"/>
+      <w:pPr>
+        <w:ind w:left="6480" w:hanging="360"/>
+      </w:pPr>
+      <w:rPr>
+        <w:rFonts w:ascii="Courier New" w:hAnsi="Courier New" w:cs="Courier New" w:hint="default"/>
+      </w:rPr>
+    </w:lvl>
+    <w:lvl w:ilvl="8" w:tplc="04090005" w:tentative="1">
+      <w:start w:val="1"/>
+      <w:numFmt w:val="bullet"/>
+      <w:lvlText w:val=""/>
+      <w:lvlJc w:val="left"/>
+      <w:pPr>
+        <w:ind w:left="7200" w:hanging="360"/>
+      </w:pPr>
+      <w:rPr>
+        <w:rFonts w:ascii="Wingdings" w:hAnsi="Wingdings" w:hint="default"/>
+      </w:rPr>
+    </w:lvl>
+  </w:abstractNum>
+  <w:abstractNum w:abstractNumId="1" w15:restartNumberingAfterBreak="0">
+    <w:nsid w:val="462707B6"/>
+    <w:multiLevelType w:val="hybridMultilevel"/>
+    <w:tmpl w:val="E29624B0"/>
+    <w:lvl w:ilvl="0" w:tplc="04090001">
+      <w:start w:val="1"/>
+      <w:numFmt w:val="bullet"/>
+      <w:lvlText w:val=""/>
+      <w:lvlJc w:val="left"/>
+      <w:pPr>
+        <w:ind w:left="720" w:hanging="360"/>
+      </w:pPr>
+      <w:rPr>
+        <w:rFonts w:ascii="Symbol" w:hAnsi="Symbol" w:hint="default"/>
+      </w:rPr>
+    </w:lvl>
+    <w:lvl w:ilvl="1" w:tplc="04090003">
+      <w:start w:val="1"/>
+      <w:numFmt w:val="bullet"/>
+      <w:lvlText w:val="o"/>
+      <w:lvlJc w:val="left"/>
+      <w:pPr>
+        <w:ind w:left="1440" w:hanging="360"/>
+      </w:pPr>
+      <w:rPr>
+        <w:rFonts w:ascii="Courier New" w:hAnsi="Courier New" w:cs="Courier New" w:hint="default"/>
+      </w:rPr>
+    </w:lvl>
+    <w:lvl w:ilvl="2" w:tplc="04090005" w:tentative="1">
+      <w:start w:val="1"/>
+      <w:numFmt w:val="bullet"/>
+      <w:lvlText w:val=""/>
+      <w:lvlJc w:val="left"/>
+      <w:pPr>
+        <w:ind w:left="2160" w:hanging="360"/>
+      </w:pPr>
+      <w:rPr>
+        <w:rFonts w:ascii="Wingdings" w:hAnsi="Wingdings" w:hint="default"/>
+      </w:rPr>
+    </w:lvl>
+    <w:lvl w:ilvl="3" w:tplc="04090001" w:tentative="1">
+      <w:start w:val="1"/>
+      <w:numFmt w:val="bullet"/>
+      <w:lvlText w:val=""/>
+      <w:lvlJc w:val="left"/>
+      <w:pPr>
+        <w:ind w:left="2880" w:hanging="360"/>
+      </w:pPr>
+      <w:rPr>
+        <w:rFonts w:ascii="Symbol" w:hAnsi="Symbol" w:hint="default"/>
+      </w:rPr>
+    </w:lvl>
+    <w:lvl w:ilvl="4" w:tplc="04090003" w:tentative="1">
+      <w:start w:val="1"/>
+      <w:numFmt w:val="bullet"/>
+      <w:lvlText w:val="o"/>
+      <w:lvlJc w:val="left"/>
+      <w:pPr>
+        <w:ind w:left="3600" w:hanging="360"/>
+      </w:pPr>
+      <w:rPr>
+        <w:rFonts w:ascii="Courier New" w:hAnsi="Courier New" w:cs="Courier New" w:hint="default"/>
+      </w:rPr>
+    </w:lvl>
+    <w:lvl w:ilvl="5" w:tplc="04090005" w:tentative="1">
+      <w:start w:val="1"/>
+      <w:numFmt w:val="bullet"/>
+      <w:lvlText w:val=""/>
+      <w:lvlJc w:val="left"/>
+      <w:pPr>
+        <w:ind w:left="4320" w:hanging="360"/>
+      </w:pPr>
+      <w:rPr>
+        <w:rFonts w:ascii="Wingdings" w:hAnsi="Wingdings" w:hint="default"/>
+      </w:rPr>
+    </w:lvl>
+    <w:lvl w:ilvl="6" w:tplc="04090001" w:tentative="1">
+      <w:start w:val="1"/>
+      <w:numFmt w:val="bullet"/>
+      <w:lvlText w:val=""/>
+      <w:lvlJc w:val="left"/>
+      <w:pPr>
+        <w:ind w:left="5040" w:hanging="360"/>
+      </w:pPr>
+      <w:rPr>
+        <w:rFonts w:ascii="Symbol" w:hAnsi="Symbol" w:hint="default"/>
+      </w:rPr>
+    </w:lvl>
+    <w:lvl w:ilvl="7" w:tplc="04090003" w:tentative="1">
+      <w:start w:val="1"/>
+      <w:numFmt w:val="bullet"/>
+      <w:lvlText w:val="o"/>
+      <w:lvlJc w:val="left"/>
+      <w:pPr>
+        <w:ind w:left="5760" w:hanging="360"/>
+      </w:pPr>
+      <w:rPr>
+        <w:rFonts w:ascii="Courier New" w:hAnsi="Courier New" w:cs="Courier New" w:hint="default"/>
+      </w:rPr>
+    </w:lvl>
+    <w:lvl w:ilvl="8" w:tplc="04090005" w:tentative="1">
+      <w:start w:val="1"/>
+      <w:numFmt w:val="bullet"/>
+      <w:lvlText w:val=""/>
+      <w:lvlJc w:val="left"/>
+      <w:pPr>
+        <w:ind w:left="6480" w:hanging="360"/>
+      </w:pPr>
+      <w:rPr>
+        <w:rFonts w:ascii="Wingdings" w:hAnsi="Wingdings" w:hint="default"/>
+      </w:rPr>
+    </w:lvl>
+  </w:abstractNum>
+  <w:abstractNum w:abstractNumId="2" w15:restartNumberingAfterBreak="0">
+    <w:nsid w:val="6AAB6040"/>
+    <w:multiLevelType w:val="hybridMultilevel"/>
+    <w:tmpl w:val="5A445C02"/>
+    <w:lvl w:ilvl="0" w:tplc="04090001">
+      <w:start w:val="1"/>
+      <w:numFmt w:val="bullet"/>
+      <w:lvlText w:val=""/>
+      <w:lvlJc w:val="left"/>
+      <w:pPr>
+        <w:ind w:left="1440" w:hanging="360"/>
+      </w:pPr>
+      <w:rPr>
+        <w:rFonts w:ascii="Symbol" w:hAnsi="Symbol" w:hint="default"/>
+      </w:rPr>
+    </w:lvl>
+    <w:lvl w:ilvl="1" w:tplc="04090003">
+      <w:start w:val="1"/>
+      <w:numFmt w:val="bullet"/>
+      <w:lvlText w:val="o"/>
+      <w:lvlJc w:val="left"/>
+      <w:pPr>
+        <w:ind w:left="2160" w:hanging="360"/>
+      </w:pPr>
+      <w:rPr>
+        <w:rFonts w:ascii="Courier New" w:hAnsi="Courier New" w:cs="Courier New" w:hint="default"/>
+      </w:rPr>
+    </w:lvl>
+    <w:lvl w:ilvl="2" w:tplc="04090005" w:tentative="1">
+      <w:start w:val="1"/>
+      <w:numFmt w:val="bullet"/>
+      <w:lvlText w:val=""/>
+      <w:lvlJc w:val="left"/>
+      <w:pPr>
+        <w:ind w:left="2880" w:hanging="360"/>
+      </w:pPr>
+      <w:rPr>
+        <w:rFonts w:ascii="Wingdings" w:hAnsi="Wingdings" w:hint="default"/>
+      </w:rPr>
+    </w:lvl>
+    <w:lvl w:ilvl="3" w:tplc="04090001" w:tentative="1">
+      <w:start w:val="1"/>
+      <w:numFmt w:val="bullet"/>
+      <w:lvlText w:val=""/>
+      <w:lvlJc w:val="left"/>
+      <w:pPr>
+        <w:ind w:left="3600" w:hanging="360"/>
+      </w:pPr>
+      <w:rPr>
+        <w:rFonts w:ascii="Symbol" w:hAnsi="Symbol" w:hint="default"/>
+      </w:rPr>
+    </w:lvl>
+    <w:lvl w:ilvl="4" w:tplc="04090003" w:tentative="1">
+      <w:start w:val="1"/>
+      <w:numFmt w:val="bullet"/>
+      <w:lvlText w:val="o"/>
+      <w:lvlJc w:val="left"/>
+      <w:pPr>
+        <w:ind w:left="4320" w:hanging="360"/>
+      </w:pPr>
+      <w:rPr>
+        <w:rFonts w:ascii="Courier New" w:hAnsi="Courier New" w:cs="Courier New" w:hint="default"/>
+      </w:rPr>
+    </w:lvl>
+    <w:lvl w:ilvl="5" w:tplc="04090005" w:tentative="1">
+      <w:start w:val="1"/>
+      <w:numFmt w:val="bullet"/>
+      <w:lvlText w:val=""/>
+      <w:lvlJc w:val="left"/>
+      <w:pPr>
+        <w:ind w:left="5040" w:hanging="360"/>
+      </w:pPr>
+      <w:rPr>
+        <w:rFonts w:ascii="Wingdings" w:hAnsi="Wingdings" w:hint="default"/>
+      </w:rPr>
+    </w:lvl>
+    <w:lvl w:ilvl="6" w:tplc="04090001" w:tentative="1">
+      <w:start w:val="1"/>
+      <w:numFmt w:val="bullet"/>
+      <w:lvlText w:val=""/>
+      <w:lvlJc w:val="left"/>
+      <w:pPr>
+        <w:ind w:left="5760" w:hanging="360"/>
+      </w:pPr>
+      <w:rPr>
+        <w:rFonts w:ascii="Symbol" w:hAnsi="Symbol" w:hint="default"/>
+      </w:rPr>
+    </w:lvl>
+    <w:lvl w:ilvl="7" w:tplc="04090003" w:tentative="1">
+      <w:start w:val="1"/>
+      <w:numFmt w:val="bullet"/>
+      <w:lvlText w:val="o"/>
+      <w:lvlJc w:val="left"/>
+      <w:pPr>
+        <w:ind w:left="6480" w:hanging="360"/>
+      </w:pPr>
+      <w:rPr>
+        <w:rFonts w:ascii="Courier New" w:hAnsi="Courier New" w:cs="Courier New" w:hint="default"/>
+      </w:rPr>
+    </w:lvl>
+    <w:lvl w:ilvl="8" w:tplc="04090005" w:tentative="1">
+      <w:start w:val="1"/>
+      <w:numFmt w:val="bullet"/>
+      <w:lvlText w:val=""/>
+      <w:lvlJc w:val="left"/>
+      <w:pPr>
+        <w:ind w:left="7200" w:hanging="360"/>
+      </w:pPr>
+      <w:rPr>
+        <w:rFonts w:ascii="Wingdings" w:hAnsi="Wingdings" w:hint="default"/>
+      </w:rPr>
+    </w:lvl>
+  </w:abstractNum>
+  <w:abstractNum w:abstractNumId="3" w15:restartNumberingAfterBreak="0">
+    <w:nsid w:val="78290A58"/>
+    <w:multiLevelType w:val="hybridMultilevel"/>
+    <w:tmpl w:val="0A34DB9C"/>
+    <w:lvl w:ilvl="0" w:tplc="04090001">
+      <w:start w:val="1"/>
+      <w:numFmt w:val="bullet"/>
+      <w:lvlText w:val=""/>
+      <w:lvlJc w:val="left"/>
+      <w:pPr>
+        <w:ind w:left="1440" w:hanging="360"/>
+      </w:pPr>
+      <w:rPr>
+        <w:rFonts w:ascii="Symbol" w:hAnsi="Symbol" w:hint="default"/>
+      </w:rPr>
+    </w:lvl>
+    <w:lvl w:ilvl="1" w:tplc="04090003" w:tentative="1">
+      <w:start w:val="1"/>
+      <w:numFmt w:val="bullet"/>
+      <w:lvlText w:val="o"/>
+      <w:lvlJc w:val="left"/>
+      <w:pPr>
+        <w:ind w:left="2160" w:hanging="360"/>
+      </w:pPr>
+      <w:rPr>
+        <w:rFonts w:ascii="Courier New" w:hAnsi="Courier New" w:cs="Courier New" w:hint="default"/>
+      </w:rPr>
+    </w:lvl>
+    <w:lvl w:ilvl="2" w:tplc="04090005" w:tentative="1">
+      <w:start w:val="1"/>
+      <w:numFmt w:val="bullet"/>
+      <w:lvlText w:val=""/>
+      <w:lvlJc w:val="left"/>
+      <w:pPr>
+        <w:ind w:left="2880" w:hanging="360"/>
+      </w:pPr>
+      <w:rPr>
+        <w:rFonts w:ascii="Wingdings" w:hAnsi="Wingdings" w:hint="default"/>
+      </w:rPr>
+    </w:lvl>
+    <w:lvl w:ilvl="3" w:tplc="04090001" w:tentative="1">
+      <w:start w:val="1"/>
+      <w:numFmt w:val="bullet"/>
+      <w:lvlText w:val=""/>
+      <w:lvlJc w:val="left"/>
+      <w:pPr>
+        <w:ind w:left="3600" w:hanging="360"/>
+      </w:pPr>
+      <w:rPr>
+        <w:rFonts w:ascii="Symbol" w:hAnsi="Symbol" w:hint="default"/>
+      </w:rPr>
+    </w:lvl>
+    <w:lvl w:ilvl="4" w:tplc="04090003" w:tentative="1">
+      <w:start w:val="1"/>
+      <w:numFmt w:val="bullet"/>
+      <w:lvlText w:val="o"/>
+      <w:lvlJc w:val="left"/>
+      <w:pPr>
+        <w:ind w:left="4320" w:hanging="360"/>
+      </w:pPr>
+      <w:rPr>
+        <w:rFonts w:ascii="Courier New" w:hAnsi="Courier New" w:cs="Courier New" w:hint="default"/>
+      </w:rPr>
+    </w:lvl>
+    <w:lvl w:ilvl="5" w:tplc="04090005" w:tentative="1">
+      <w:start w:val="1"/>
+      <w:numFmt w:val="bullet"/>
+      <w:lvlText w:val=""/>
+      <w:lvlJc w:val="left"/>
+      <w:pPr>
+        <w:ind w:left="5040" w:hanging="360"/>
+      </w:pPr>
+      <w:rPr>
+        <w:rFonts w:ascii="Wingdings" w:hAnsi="Wingdings" w:hint="default"/>
+      </w:rPr>
+    </w:lvl>
+    <w:lvl w:ilvl="6" w:tplc="04090001" w:tentative="1">
+      <w:start w:val="1"/>
+      <w:numFmt w:val="bullet"/>
+      <w:lvlText w:val=""/>
+      <w:lvlJc w:val="left"/>
+      <w:pPr>
+        <w:ind w:left="5760" w:hanging="360"/>
+      </w:pPr>
+      <w:rPr>
+        <w:rFonts w:ascii="Symbol" w:hAnsi="Symbol" w:hint="default"/>
+      </w:rPr>
+    </w:lvl>
+    <w:lvl w:ilvl="7" w:tplc="04090003" w:tentative="1">
+      <w:start w:val="1"/>
+      <w:numFmt w:val="bullet"/>
+      <w:lvlText w:val="o"/>
+      <w:lvlJc w:val="left"/>
+      <w:pPr>
+        <w:ind w:left="6480" w:hanging="360"/>
+      </w:pPr>
+      <w:rPr>
+        <w:rFonts w:ascii="Courier New" w:hAnsi="Courier New" w:cs="Courier New" w:hint="default"/>
+      </w:rPr>
+    </w:lvl>
+    <w:lvl w:ilvl="8" w:tplc="04090005" w:tentative="1">
+      <w:start w:val="1"/>
+      <w:numFmt w:val="bullet"/>
+      <w:lvlText w:val=""/>
+      <w:lvlJc w:val="left"/>
+      <w:pPr>
+        <w:ind w:left="7200" w:hanging="360"/>
+      </w:pPr>
+      <w:rPr>
+        <w:rFonts w:ascii="Wingdings" w:hAnsi="Wingdings" w:hint="default"/>
+      </w:rPr>
+    </w:lvl>
+  </w:abstractNum>
+  <w:num w:numId="1">
+    <w:abstractNumId w:val="0"/>
+  </w:num>
+  <w:num w:numId="2">
+    <w:abstractNumId w:val="1"/>
+  </w:num>
+  <w:num w:numId="3">
+    <w:abstractNumId w:val="2"/>
+  </w:num>
+  <w:num w:numId="4">
+    <w:abstractNumId w:val="3"/>
+  </w:num>
+</w:numbering>
 </file>
 
 <file path=word/styles.xml><?xml version="1.0" encoding="utf-8"?>
@@ -1550,7 +7266,6 @@
   <w:style w:type="character" w:default="1" w:styleId="DefaultParagraphFont">
     <w:name w:val="Default Paragraph Font"/>
     <w:uiPriority w:val="1"/>
-    <w:semiHidden/>
     <w:unhideWhenUsed/>
   </w:style>
   <w:style w:type="table" w:default="1" w:styleId="TableNormal">
@@ -1607,6 +7322,17 @@
       <w:i/>
       <w:iCs/>
     </w:rPr>
+  </w:style>
+  <w:style w:type="paragraph" w:styleId="ListParagraph">
+    <w:name w:val="List Paragraph"/>
+    <w:basedOn w:val="Normal"/>
+    <w:uiPriority w:val="34"/>
+    <w:qFormat/>
+    <w:rsid w:val="00D66EB7"/>
+    <w:pPr>
+      <w:ind w:left="720"/>
+      <w:contextualSpacing/>
+    </w:pPr>
   </w:style>
 </w:styles>
 </file>
